--- a/Documentation and presentation/documentation.docx
+++ b/Documentation and presentation/documentation.docx
@@ -6,9 +6,6 @@
       <w:pPr>
         <w:spacing w:after="240" w:line="240" w:lineRule="auto"/>
         <w:jc w:val="center"/>
-        <w:rPr>
-          <w:lang w:val="en-US"/>
-        </w:rPr>
       </w:pPr>
     </w:p>
     <w:p>
@@ -332,6 +329,7 @@
             <w:pStyle w:val="a4"/>
             <w:rPr>
               <w:rFonts w:asciiTheme="minorHAnsi" w:hAnsiTheme="minorHAnsi"/>
+              <w:color w:val="auto"/>
               <w:sz w:val="24"/>
               <w:szCs w:val="24"/>
             </w:rPr>
@@ -339,6 +337,7 @@
           <w:r>
             <w:rPr>
               <w:rFonts w:asciiTheme="minorHAnsi" w:hAnsiTheme="minorHAnsi"/>
+              <w:color w:val="auto"/>
               <w:sz w:val="24"/>
               <w:szCs w:val="24"/>
             </w:rPr>
@@ -385,7 +384,7 @@
                 <w:rStyle w:val="a3"/>
                 <w:rFonts w:eastAsia="Times New Roman" w:cs="Times New Roman"/>
                 <w:noProof/>
-                <w:color w:val="034990" w:themeColor="hyperlink" w:themeShade="BF"/>
+                <w:color w:val="auto"/>
                 <w:sz w:val="24"/>
                 <w:szCs w:val="24"/>
                 <w:lang w:eastAsia="bg-BG"/>
@@ -409,7 +408,7 @@
                 <w:rStyle w:val="a3"/>
                 <w:rFonts w:eastAsia="Times New Roman" w:cstheme="majorHAnsi"/>
                 <w:noProof/>
-                <w:color w:val="034990" w:themeColor="hyperlink" w:themeShade="BF"/>
+                <w:color w:val="auto"/>
                 <w:sz w:val="24"/>
                 <w:szCs w:val="24"/>
                 <w:lang w:val="en-US" w:eastAsia="bg-BG"/>
@@ -421,7 +420,7 @@
                 <w:rStyle w:val="a3"/>
                 <w:rFonts w:eastAsia="Times New Roman" w:cstheme="majorHAnsi"/>
                 <w:noProof/>
-                <w:color w:val="034990" w:themeColor="hyperlink" w:themeShade="BF"/>
+                <w:color w:val="auto"/>
                 <w:sz w:val="24"/>
                 <w:szCs w:val="24"/>
                 <w:lang w:eastAsia="bg-BG"/>
@@ -467,6 +466,12 @@
             </w:rPr>
             <w:t>1.1 About us</w:t>
           </w:r>
+          <w:r>
+            <w:rPr>
+              <w:lang w:val="en-US"/>
+            </w:rPr>
+            <w:t xml:space="preserve"> …………………………………………………………………………………………………………………………………….. 2</w:t>
+          </w:r>
         </w:p>
         <w:p>
           <w:pPr>
@@ -474,6 +479,12 @@
               <w:lang w:val="en-US"/>
             </w:rPr>
           </w:pPr>
+          <w:r>
+            <w:rPr>
+              <w:lang w:val="en-US"/>
+            </w:rPr>
+            <w:t>1.2 Roles ………………………………………………………………………………………………………………………………………….. 2</w:t>
+          </w:r>
         </w:p>
         <w:p>
           <w:pPr>
@@ -492,7 +503,7 @@
                 <w:rStyle w:val="a3"/>
                 <w:rFonts w:eastAsia="Times New Roman" w:cs="Times New Roman"/>
                 <w:noProof/>
-                <w:color w:val="034990" w:themeColor="hyperlink" w:themeShade="BF"/>
+                <w:color w:val="auto"/>
                 <w:sz w:val="24"/>
                 <w:szCs w:val="24"/>
                 <w:lang w:val="en-US" w:eastAsia="bg-BG"/>
@@ -516,7 +527,7 @@
                 <w:rStyle w:val="a3"/>
                 <w:rFonts w:eastAsia="Times New Roman" w:cstheme="majorHAnsi"/>
                 <w:noProof/>
-                <w:color w:val="034990" w:themeColor="hyperlink" w:themeShade="BF"/>
+                <w:color w:val="auto"/>
                 <w:sz w:val="24"/>
                 <w:szCs w:val="24"/>
                 <w:lang w:val="en-US" w:eastAsia="bg-BG"/>
@@ -529,7 +540,7 @@
                 <w:rFonts w:eastAsia="Times New Roman" w:cstheme="majorHAnsi"/>
                 <w:noProof/>
                 <w:webHidden/>
-                <w:color w:val="034990" w:themeColor="hyperlink" w:themeShade="BF"/>
+                <w:color w:val="auto"/>
                 <w:sz w:val="24"/>
                 <w:szCs w:val="24"/>
                 <w:lang w:val="en-US" w:eastAsia="bg-BG"/>
@@ -561,23 +572,6 @@
             <w:fldChar w:fldCharType="end"/>
           </w:r>
         </w:p>
-        <w:p>
-          <w:pPr>
-            <w:ind w:left="360"/>
-            <w:rPr>
-              <w:sz w:val="24"/>
-              <w:szCs w:val="24"/>
-            </w:rPr>
-          </w:pPr>
-          <w:r>
-            <w:rPr>
-              <w:sz w:val="24"/>
-              <w:szCs w:val="24"/>
-              <w:lang w:val="en-US"/>
-            </w:rPr>
-            <w:t>3. Block diagram of the code</w:t>
-          </w:r>
-        </w:p>
       </w:sdtContent>
     </w:sdt>
     <w:p>
@@ -595,15 +589,23 @@
           <w:szCs w:val="24"/>
           <w:lang w:val="en-US"/>
         </w:rPr>
-        <w:t>4. Func</w:t>
-      </w:r>
-      <w:r>
-        <w:rPr>
-          <w:sz w:val="24"/>
-          <w:szCs w:val="24"/>
-          <w:lang w:val="en-US"/>
-        </w:rPr>
-        <w:t>tions’names</w:t>
+        <w:t>3</w:t>
+      </w:r>
+      <w:r>
+        <w:rPr>
+          <w:sz w:val="24"/>
+          <w:szCs w:val="24"/>
+          <w:lang w:val="en-US"/>
+        </w:rPr>
+        <w:t>. Functions’names</w:t>
+      </w:r>
+      <w:r>
+        <w:rPr>
+          <w:sz w:val="24"/>
+          <w:szCs w:val="24"/>
+          <w:lang w:val="en-US"/>
+        </w:rPr>
+        <w:t xml:space="preserve"> ……………………………………………………………………………………………………….. 3</w:t>
       </w:r>
     </w:p>
     <w:p>
@@ -621,7 +623,7 @@
           <w:szCs w:val="24"/>
           <w:lang w:val="en-US"/>
         </w:rPr>
-        <w:t>5. Difficultes</w:t>
+        <w:t>4. Variables names ………………………………………………………………………………………………………… 3</w:t>
       </w:r>
     </w:p>
     <w:p>
@@ -639,7 +641,23 @@
           <w:szCs w:val="24"/>
           <w:lang w:val="en-US"/>
         </w:rPr>
-        <w:t>6. Future Ideas</w:t>
+        <w:t>5</w:t>
+      </w:r>
+      <w:r>
+        <w:rPr>
+          <w:sz w:val="24"/>
+          <w:szCs w:val="24"/>
+          <w:lang w:val="en-US"/>
+        </w:rPr>
+        <w:t>. Future Ideas</w:t>
+      </w:r>
+      <w:r>
+        <w:rPr>
+          <w:sz w:val="24"/>
+          <w:szCs w:val="24"/>
+          <w:lang w:val="en-US"/>
+        </w:rPr>
+        <w:t xml:space="preserve"> ………………………………………………………………………………………………………………. 3</w:t>
       </w:r>
     </w:p>
     <w:p>
@@ -648,19 +666,48 @@
         <w:rPr>
           <w:sz w:val="24"/>
           <w:szCs w:val="24"/>
-          <w:lang w:val="en-US"/>
-        </w:rPr>
-      </w:pPr>
-    </w:p>
-    <w:p>
-      <w:pPr>
-        <w:tabs>
-          <w:tab w:val="left" w:pos="6570"/>
-        </w:tabs>
-        <w:rPr>
-          <w:lang w:val="en-US"/>
-        </w:rPr>
-      </w:pPr>
+        </w:rPr>
+      </w:pPr>
+      <w:r>
+        <w:rPr>
+          <w:sz w:val="24"/>
+          <w:szCs w:val="24"/>
+          <w:lang w:val="en-US"/>
+        </w:rPr>
+        <w:t>6</w:t>
+      </w:r>
+      <w:r>
+        <w:rPr>
+          <w:sz w:val="24"/>
+          <w:szCs w:val="24"/>
+          <w:lang w:val="en-US"/>
+        </w:rPr>
+        <w:t xml:space="preserve">. </w:t>
+      </w:r>
+      <w:r>
+        <w:rPr>
+          <w:sz w:val="24"/>
+          <w:szCs w:val="24"/>
+          <w:lang w:val="en-US"/>
+        </w:rPr>
+        <w:t>Block diagram of the code</w:t>
+      </w:r>
+      <w:r>
+        <w:rPr>
+          <w:sz w:val="24"/>
+          <w:szCs w:val="24"/>
+          <w:lang w:val="en-US"/>
+        </w:rPr>
+        <w:t xml:space="preserve"> …………………………………………………………………………………………. </w:t>
+      </w:r>
+      <w:r>
+        <w:rPr>
+          <w:sz w:val="24"/>
+          <w:szCs w:val="24"/>
+          <w:lang w:val="en-US"/>
+        </w:rPr>
+        <w:t>4</w:t>
+      </w:r>
     </w:p>
     <w:p>
       <w:pPr>
@@ -672,7 +719,7 @@
         <w:spacing w:before="480" w:line="276" w:lineRule="auto"/>
         <w:rPr>
           <w:rFonts w:ascii="Bahnschrift" w:eastAsia="Times New Roman" w:hAnsi="Bahnschrift" w:cstheme="majorHAnsi"/>
-          <w:color w:val="323E4F" w:themeColor="text2" w:themeShade="BF"/>
+          <w:color w:val="auto"/>
           <w:sz w:val="24"/>
           <w:szCs w:val="24"/>
           <w:lang w:val="en-US" w:eastAsia="bg-BG"/>
@@ -682,7 +729,7 @@
       <w:r>
         <w:rPr>
           <w:rFonts w:ascii="Bahnschrift" w:eastAsia="Times New Roman" w:hAnsi="Bahnschrift" w:cstheme="majorHAnsi"/>
-          <w:color w:val="323E4F" w:themeColor="text2" w:themeShade="BF"/>
+          <w:color w:val="auto"/>
           <w:sz w:val="24"/>
           <w:szCs w:val="24"/>
           <w:lang w:val="en-US" w:eastAsia="bg-BG"/>
@@ -693,7 +740,7 @@
       <w:r>
         <w:rPr>
           <w:rFonts w:ascii="Bahnschrift" w:eastAsia="Times New Roman" w:hAnsi="Bahnschrift" w:cstheme="majorHAnsi"/>
-          <w:color w:val="323E4F" w:themeColor="text2" w:themeShade="BF"/>
+          <w:color w:val="auto"/>
           <w:sz w:val="24"/>
           <w:szCs w:val="24"/>
           <w:lang w:val="en-US" w:eastAsia="bg-BG"/>
@@ -768,22 +815,7 @@
           <w:sz w:val="24"/>
           <w:lang w:val="en-US"/>
         </w:rPr>
-        <w:t>Kamelya Yaneva, 9G class, e-mail:</w:t>
-      </w:r>
-      <w:r>
-        <w:rPr>
-          <w:rFonts w:ascii="Bahnschrift" w:hAnsi="Bahnschrift" w:cs="Arimo"/>
-          <w:sz w:val="24"/>
-        </w:rPr>
-        <w:t> </w:t>
-      </w:r>
-      <w:r>
-        <w:rPr>
-          <w:rFonts w:ascii="Bahnschrift" w:hAnsi="Bahnschrift" w:cs="Arimo"/>
-          <w:sz w:val="24"/>
-          <w:lang w:val="en-US"/>
-        </w:rPr>
-        <w:t>KKYaneva19@codingburgas.bg</w:t>
+        <w:t>Andrey Andreev, 9G class, e-mail: AGAndreev19@codingburgas.bg</w:t>
       </w:r>
     </w:p>
     <w:p>
@@ -804,8 +836,9 @@
         <w:rPr>
           <w:rFonts w:ascii="Bahnschrift" w:hAnsi="Bahnschrift" w:cs="Arimo"/>
           <w:sz w:val="24"/>
-        </w:rPr>
-        <w:t>Kaloyan Pazlamachev</w:t>
+          <w:lang w:val="en-US"/>
+        </w:rPr>
+        <w:t xml:space="preserve">Vesela Dekova, 9A class, e-mail: </w:t>
       </w:r>
       <w:r>
         <w:rPr>
@@ -813,7 +846,7 @@
           <w:sz w:val="24"/>
           <w:lang w:val="en-US"/>
         </w:rPr>
-        <w:t>, 9B class, e-mail: KNPazlamachev19@codingburgas.bg</w:t>
+        <w:t>VBDekova19@codingburgas.bg</w:t>
       </w:r>
     </w:p>
     <w:p>
@@ -836,7 +869,22 @@
           <w:sz w:val="24"/>
           <w:lang w:val="en-US"/>
         </w:rPr>
-        <w:t>Petya Petkova, 9V class, e-mail: PIPetkova19@codingburgas.bg</w:t>
+        <w:t>Kamelya Yaneva, 9G class, e-mail:</w:t>
+      </w:r>
+      <w:r>
+        <w:rPr>
+          <w:rFonts w:ascii="Bahnschrift" w:hAnsi="Bahnschrift" w:cs="Arimo"/>
+          <w:sz w:val="24"/>
+        </w:rPr>
+        <w:t> </w:t>
+      </w:r>
+      <w:r>
+        <w:rPr>
+          <w:rFonts w:ascii="Bahnschrift" w:hAnsi="Bahnschrift" w:cs="Arimo"/>
+          <w:sz w:val="24"/>
+          <w:lang w:val="en-US"/>
+        </w:rPr>
+        <w:t>KKYaneva19@codingburgas.bg</w:t>
       </w:r>
     </w:p>
     <w:p>
@@ -857,9 +905,16 @@
         <w:rPr>
           <w:rFonts w:ascii="Bahnschrift" w:hAnsi="Bahnschrift" w:cs="Arimo"/>
           <w:sz w:val="24"/>
-          <w:lang w:val="en-US"/>
-        </w:rPr>
-        <w:t>Andrey Andreev, 9G class, e-mail: AGAndreev19@codingburgas.bg</w:t>
+        </w:rPr>
+        <w:t>Kaloyan Pazlamachev</w:t>
+      </w:r>
+      <w:r>
+        <w:rPr>
+          <w:rFonts w:ascii="Bahnschrift" w:hAnsi="Bahnschrift" w:cs="Arimo"/>
+          <w:sz w:val="24"/>
+          <w:lang w:val="en-US"/>
+        </w:rPr>
+        <w:t>, 9B class, e-mail: KNPazlamachev19@codingburgas.bg</w:t>
       </w:r>
     </w:p>
     <w:p>
@@ -882,7 +937,15 @@
           <w:sz w:val="24"/>
           <w:lang w:val="en-US"/>
         </w:rPr>
-        <w:t>Vesela Dekova, 9A class, e-mail: VBDekova19@codingburgas.bg</w:t>
+        <w:t xml:space="preserve">Petya Petkova, 9V class, e-mail: </w:t>
+      </w:r>
+      <w:r>
+        <w:rPr>
+          <w:rFonts w:ascii="Bahnschrift" w:hAnsi="Bahnschrift" w:cs="Arimo"/>
+          <w:sz w:val="24"/>
+          <w:lang w:val="en-US"/>
+        </w:rPr>
+        <w:t>PIPetkova19@codingburgas.bg</w:t>
       </w:r>
     </w:p>
     <w:p>
@@ -894,9 +957,168 @@
         <w:rPr>
           <w:rFonts w:ascii="Bahnschrift" w:hAnsi="Bahnschrift" w:cs="Arimo"/>
           <w:sz w:val="24"/>
-          <w:lang w:val="en-US"/>
-        </w:rPr>
-      </w:pPr>
+        </w:rPr>
+      </w:pPr>
+    </w:p>
+    <w:p>
+      <w:pPr>
+        <w:pStyle w:val="paragraph"/>
+        <w:spacing w:before="0" w:after="0"/>
+        <w:textAlignment w:val="baseline"/>
+        <w:rPr>
+          <w:rFonts w:ascii="Bahnschrift" w:hAnsi="Bahnschrift" w:cs="Arimo"/>
+          <w:sz w:val="24"/>
+          <w:lang w:val="en-US"/>
+        </w:rPr>
+      </w:pPr>
+      <w:r>
+        <w:rPr>
+          <w:rFonts w:ascii="Bahnschrift" w:hAnsi="Bahnschrift" w:cs="Arimo"/>
+          <w:sz w:val="24"/>
+          <w:lang w:val="en-US"/>
+        </w:rPr>
+        <w:t>1.2 Roles</w:t>
+      </w:r>
+    </w:p>
+    <w:p>
+      <w:pPr>
+        <w:pStyle w:val="paragraph"/>
+        <w:spacing w:before="0" w:after="0"/>
+        <w:textAlignment w:val="baseline"/>
+        <w:rPr>
+          <w:rFonts w:ascii="Bahnschrift" w:hAnsi="Bahnschrift" w:cs="Arimo"/>
+          <w:sz w:val="24"/>
+          <w:lang w:val="en-US"/>
+        </w:rPr>
+      </w:pPr>
+      <w:r>
+        <w:rPr>
+          <w:rFonts w:ascii="Bahnschrift" w:hAnsi="Bahnschrift" w:cs="Arimo"/>
+          <w:sz w:val="24"/>
+          <w:lang w:val="en-US"/>
+        </w:rPr>
+        <w:t>Andrey</w:t>
+      </w:r>
+      <w:r>
+        <w:rPr>
+          <w:rFonts w:ascii="Bahnschrift" w:hAnsi="Bahnschrift" w:cs="Arimo"/>
+          <w:sz w:val="24"/>
+          <w:lang w:val="en-US"/>
+        </w:rPr>
+        <w:t xml:space="preserve"> – Code Checker</w:t>
+      </w:r>
+    </w:p>
+    <w:p>
+      <w:pPr>
+        <w:pStyle w:val="paragraph"/>
+        <w:spacing w:before="0" w:after="0"/>
+        <w:textAlignment w:val="baseline"/>
+        <w:rPr>
+          <w:rFonts w:ascii="Bahnschrift" w:hAnsi="Bahnschrift" w:cs="Arimo"/>
+          <w:sz w:val="24"/>
+          <w:lang w:val="en-US"/>
+        </w:rPr>
+      </w:pPr>
+      <w:r>
+        <w:rPr>
+          <w:rFonts w:ascii="Bahnschrift" w:hAnsi="Bahnschrift" w:cs="Arimo"/>
+          <w:sz w:val="24"/>
+          <w:lang w:val="en-US"/>
+        </w:rPr>
+        <w:t>Vesela</w:t>
+      </w:r>
+      <w:r>
+        <w:rPr>
+          <w:rFonts w:ascii="Bahnschrift" w:hAnsi="Bahnschrift" w:cs="Arimo"/>
+          <w:sz w:val="24"/>
+          <w:lang w:val="en-US"/>
+        </w:rPr>
+        <w:t xml:space="preserve"> – Developer Frontend</w:t>
+      </w:r>
+    </w:p>
+    <w:p>
+      <w:pPr>
+        <w:pStyle w:val="paragraph"/>
+        <w:spacing w:before="0" w:after="0"/>
+        <w:textAlignment w:val="baseline"/>
+        <w:rPr>
+          <w:rFonts w:ascii="Bahnschrift" w:hAnsi="Bahnschrift" w:cs="Arimo"/>
+          <w:sz w:val="24"/>
+          <w:lang w:val="en-US"/>
+        </w:rPr>
+      </w:pPr>
+      <w:r>
+        <w:rPr>
+          <w:rFonts w:ascii="Bahnschrift" w:hAnsi="Bahnschrift" w:cs="Arimo"/>
+          <w:sz w:val="24"/>
+          <w:lang w:val="en-US"/>
+        </w:rPr>
+        <w:t>Kamelya</w:t>
+      </w:r>
+      <w:r>
+        <w:rPr>
+          <w:rFonts w:ascii="Bahnschrift" w:hAnsi="Bahnschrift" w:cs="Arimo"/>
+          <w:sz w:val="24"/>
+          <w:lang w:val="en-US"/>
+        </w:rPr>
+        <w:t xml:space="preserve"> – Scrum Trainer</w:t>
+      </w:r>
+    </w:p>
+    <w:p>
+      <w:pPr>
+        <w:pStyle w:val="paragraph"/>
+        <w:spacing w:before="0" w:after="0"/>
+        <w:textAlignment w:val="baseline"/>
+        <w:rPr>
+          <w:rFonts w:ascii="Bahnschrift" w:hAnsi="Bahnschrift" w:cs="Arimo"/>
+          <w:sz w:val="24"/>
+          <w:lang w:val="en-US"/>
+        </w:rPr>
+      </w:pPr>
+      <w:r>
+        <w:rPr>
+          <w:rFonts w:ascii="Bahnschrift" w:hAnsi="Bahnschrift" w:cs="Arimo"/>
+          <w:sz w:val="24"/>
+          <w:lang w:val="en-US"/>
+        </w:rPr>
+        <w:t>Kaloyan</w:t>
+      </w:r>
+      <w:r>
+        <w:rPr>
+          <w:rFonts w:ascii="Bahnschrift" w:hAnsi="Bahnschrift" w:cs="Arimo"/>
+          <w:sz w:val="24"/>
+          <w:lang w:val="en-US"/>
+        </w:rPr>
+        <w:t xml:space="preserve"> – QA engineer</w:t>
+      </w:r>
+    </w:p>
+    <w:p>
+      <w:pPr>
+        <w:pStyle w:val="paragraph"/>
+        <w:spacing w:before="0" w:after="0"/>
+        <w:textAlignment w:val="baseline"/>
+        <w:rPr>
+          <w:rFonts w:ascii="Bahnschrift" w:hAnsi="Bahnschrift" w:cs="Arimo"/>
+          <w:sz w:val="24"/>
+          <w:lang w:val="en-US"/>
+        </w:rPr>
+      </w:pPr>
+      <w:r>
+        <w:rPr>
+          <w:rFonts w:ascii="Bahnschrift" w:hAnsi="Bahnschrift" w:cs="Arimo"/>
+          <w:sz w:val="24"/>
+          <w:lang w:val="en-US"/>
+        </w:rPr>
+        <w:t>Petya</w:t>
+      </w:r>
+      <w:r>
+        <w:rPr>
+          <w:rFonts w:ascii="Bahnschrift" w:hAnsi="Bahnschrift" w:cs="Arimo"/>
+          <w:sz w:val="24"/>
+          <w:lang w:val="en-US"/>
+        </w:rPr>
+        <w:t xml:space="preserve"> – Developer Backend</w:t>
+      </w:r>
     </w:p>
     <w:p>
       <w:pPr>
@@ -920,8 +1142,8 @@
         </w:numPr>
         <w:spacing w:before="480" w:line="276" w:lineRule="auto"/>
         <w:rPr>
-          <w:rFonts w:asciiTheme="minorHAnsi" w:eastAsia="Times New Roman" w:hAnsiTheme="minorHAnsi" w:cstheme="majorHAnsi"/>
-          <w:color w:val="323E4F" w:themeColor="text2" w:themeShade="BF"/>
+          <w:rFonts w:ascii="Bahnschrift" w:eastAsia="Times New Roman" w:hAnsi="Bahnschrift" w:cstheme="majorHAnsi"/>
+          <w:color w:val="auto"/>
           <w:sz w:val="24"/>
           <w:szCs w:val="24"/>
           <w:lang w:val="en-US" w:eastAsia="bg-BG"/>
@@ -930,8 +1152,8 @@
       <w:bookmarkStart w:id="1" w:name="_Toc42896615"/>
       <w:r>
         <w:rPr>
-          <w:rFonts w:asciiTheme="minorHAnsi" w:eastAsia="Times New Roman" w:hAnsiTheme="minorHAnsi" w:cstheme="majorHAnsi"/>
-          <w:color w:val="323E4F" w:themeColor="text2" w:themeShade="BF"/>
+          <w:rFonts w:ascii="Bahnschrift" w:eastAsia="Times New Roman" w:hAnsi="Bahnschrift" w:cstheme="majorHAnsi"/>
+          <w:color w:val="auto"/>
           <w:sz w:val="24"/>
           <w:szCs w:val="24"/>
           <w:lang w:val="en-US" w:eastAsia="bg-BG"/>
@@ -943,68 +1165,1230 @@
     <w:p>
       <w:pPr>
         <w:rPr>
+          <w:rFonts w:ascii="Bahnschrift" w:hAnsi="Bahnschrift" w:cstheme="majorHAnsi"/>
+          <w:sz w:val="24"/>
+          <w:szCs w:val="24"/>
+          <w:lang w:val="en-US" w:eastAsia="bg-BG"/>
+        </w:rPr>
+      </w:pPr>
+      <w:r>
+        <w:rPr>
+          <w:rFonts w:ascii="Bahnschrift" w:hAnsi="Bahnschrift" w:cstheme="majorHAnsi"/>
+          <w:sz w:val="24"/>
+          <w:szCs w:val="24"/>
+          <w:lang w:eastAsia="bg-BG"/>
+        </w:rPr>
+        <w:t>We</w:t>
+      </w:r>
+      <w:r>
+        <w:rPr>
+          <w:rFonts w:ascii="Bahnschrift" w:hAnsi="Bahnschrift" w:cstheme="majorHAnsi"/>
+          <w:sz w:val="24"/>
+          <w:szCs w:val="24"/>
+          <w:lang w:val="en-US" w:eastAsia="bg-BG"/>
+        </w:rPr>
+        <w:t>’ve</w:t>
+      </w:r>
+      <w:r>
+        <w:rPr>
+          <w:rFonts w:ascii="Bahnschrift" w:hAnsi="Bahnschrift" w:cstheme="majorHAnsi"/>
+          <w:sz w:val="24"/>
+          <w:szCs w:val="24"/>
+          <w:lang w:eastAsia="bg-BG"/>
+        </w:rPr>
+        <w:t xml:space="preserve"> made a</w:t>
+      </w:r>
+      <w:r>
+        <w:rPr>
+          <w:rFonts w:ascii="Bahnschrift" w:hAnsi="Bahnschrift" w:cstheme="majorHAnsi"/>
+          <w:sz w:val="24"/>
+          <w:szCs w:val="24"/>
+          <w:lang w:val="en-US" w:eastAsia="bg-BG"/>
+        </w:rPr>
+        <w:t xml:space="preserve">n app </w:t>
+      </w:r>
+      <w:r>
+        <w:rPr>
+          <w:rFonts w:ascii="Bahnschrift" w:hAnsi="Bahnschrift" w:cstheme="majorHAnsi"/>
+          <w:sz w:val="24"/>
+          <w:szCs w:val="24"/>
+          <w:lang w:val="en-US" w:eastAsia="bg-BG"/>
+        </w:rPr>
+        <w:t xml:space="preserve">questionaire </w:t>
+      </w:r>
+      <w:r>
+        <w:rPr>
+          <w:rFonts w:ascii="Bahnschrift" w:hAnsi="Bahnschrift" w:cstheme="majorHAnsi"/>
+          <w:sz w:val="24"/>
+          <w:szCs w:val="24"/>
+          <w:lang w:val="en-US" w:eastAsia="bg-BG"/>
+        </w:rPr>
+        <w:t>.</w:t>
+      </w:r>
+      <w:r>
+        <w:rPr>
+          <w:rFonts w:ascii="Bahnschrift" w:hAnsi="Bahnschrift" w:cstheme="majorHAnsi"/>
+          <w:sz w:val="24"/>
+          <w:szCs w:val="24"/>
+          <w:lang w:eastAsia="bg-BG"/>
+        </w:rPr>
+        <w:t xml:space="preserve"> </w:t>
+      </w:r>
+      <w:r>
+        <w:rPr>
+          <w:rFonts w:ascii="Bahnschrift" w:hAnsi="Bahnschrift" w:cstheme="majorHAnsi"/>
+          <w:sz w:val="24"/>
+          <w:szCs w:val="24"/>
+          <w:lang w:val="en-US" w:eastAsia="bg-BG"/>
+        </w:rPr>
+        <w:t>The app ha</w:t>
+      </w:r>
+      <w:r>
+        <w:rPr>
+          <w:rFonts w:ascii="Bahnschrift" w:hAnsi="Bahnschrift" w:cstheme="majorHAnsi"/>
+          <w:sz w:val="24"/>
+          <w:szCs w:val="24"/>
+          <w:lang w:val="en-US" w:eastAsia="bg-BG"/>
+        </w:rPr>
+        <w:t>s</w:t>
+      </w:r>
+      <w:r>
+        <w:rPr>
+          <w:rFonts w:ascii="Bahnschrift" w:hAnsi="Bahnschrift" w:cstheme="majorHAnsi"/>
+          <w:sz w:val="24"/>
+          <w:szCs w:val="24"/>
+          <w:lang w:val="en-US" w:eastAsia="bg-BG"/>
+        </w:rPr>
+        <w:t xml:space="preserve"> 2 levels. </w:t>
+      </w:r>
+      <w:r>
+        <w:rPr>
+          <w:rFonts w:ascii="Bahnschrift" w:hAnsi="Bahnschrift" w:cstheme="majorHAnsi"/>
+          <w:sz w:val="24"/>
+          <w:szCs w:val="24"/>
+          <w:lang w:val="en-US" w:eastAsia="bg-BG"/>
+        </w:rPr>
+        <w:t xml:space="preserve">If you </w:t>
+      </w:r>
+      <w:r>
+        <w:rPr>
+          <w:rFonts w:ascii="Bahnschrift" w:hAnsi="Bahnschrift" w:cstheme="majorHAnsi"/>
+          <w:sz w:val="24"/>
+          <w:szCs w:val="24"/>
+          <w:lang w:val="en-US" w:eastAsia="bg-BG"/>
+        </w:rPr>
+        <w:t xml:space="preserve">write the wrong word you </w:t>
+      </w:r>
+      <w:r>
+        <w:rPr>
+          <w:rFonts w:ascii="Bahnschrift" w:hAnsi="Bahnschrift" w:cstheme="majorHAnsi"/>
+          <w:sz w:val="24"/>
+          <w:szCs w:val="24"/>
+          <w:lang w:val="en-US" w:eastAsia="bg-BG"/>
+        </w:rPr>
+        <w:t>won’t be able to</w:t>
+      </w:r>
+      <w:r>
+        <w:rPr>
+          <w:rFonts w:ascii="Bahnschrift" w:hAnsi="Bahnschrift" w:cstheme="majorHAnsi"/>
+          <w:sz w:val="24"/>
+          <w:szCs w:val="24"/>
+          <w:lang w:val="en-US" w:eastAsia="bg-BG"/>
+        </w:rPr>
+        <w:t xml:space="preserve"> continue to the next question until you write the correct word.</w:t>
+      </w:r>
+      <w:r>
+        <w:rPr>
+          <w:rFonts w:ascii="Bahnschrift" w:hAnsi="Bahnschrift" w:cstheme="majorHAnsi"/>
+          <w:sz w:val="24"/>
+          <w:szCs w:val="24"/>
+          <w:lang w:val="en-US" w:eastAsia="bg-BG"/>
+        </w:rPr>
+        <w:t xml:space="preserve"> When you finish the first level to console will ask you if you want to con</w:t>
+      </w:r>
+      <w:r>
+        <w:rPr>
+          <w:rFonts w:ascii="Bahnschrift" w:hAnsi="Bahnschrift" w:cstheme="majorHAnsi"/>
+          <w:sz w:val="24"/>
+          <w:szCs w:val="24"/>
+          <w:lang w:val="en-US" w:eastAsia="bg-BG"/>
+        </w:rPr>
+        <w:t>tinue or leave. If you choose to continue you go to level 2 – capitals of countries.</w:t>
+      </w:r>
+    </w:p>
+    <w:p>
+      <w:pPr>
+        <w:rPr>
+          <w:rFonts w:ascii="Bahnschrift" w:hAnsi="Bahnschrift" w:cstheme="majorHAnsi"/>
+          <w:sz w:val="24"/>
+          <w:szCs w:val="24"/>
+          <w:lang w:val="en-US" w:eastAsia="bg-BG"/>
+        </w:rPr>
+      </w:pPr>
+    </w:p>
+    <w:p>
+      <w:pPr>
+        <w:rPr>
+          <w:rFonts w:ascii="Bahnschrift" w:hAnsi="Bahnschrift" w:cstheme="majorHAnsi"/>
+          <w:sz w:val="24"/>
+          <w:szCs w:val="24"/>
+          <w:lang w:val="en-US" w:eastAsia="bg-BG"/>
+        </w:rPr>
+      </w:pPr>
+      <w:r>
+        <w:rPr>
+          <w:rFonts w:ascii="Bahnschrift" w:hAnsi="Bahnschrift" w:cstheme="majorHAnsi"/>
+          <w:sz w:val="24"/>
+          <w:szCs w:val="24"/>
+          <w:lang w:val="en-US" w:eastAsia="bg-BG"/>
+        </w:rPr>
+        <w:t>3. Functions names</w:t>
+      </w:r>
+    </w:p>
+    <w:tbl>
+      <w:tblPr>
+        <w:tblStyle w:val="a7"/>
+        <w:tblW w:w="0" w:type="auto"/>
+        <w:tblLook w:val="04A0" w:firstRow="1" w:lastRow="0" w:firstColumn="1" w:lastColumn="0" w:noHBand="0" w:noVBand="1"/>
+      </w:tblPr>
+      <w:tblGrid>
+        <w:gridCol w:w="4531"/>
+        <w:gridCol w:w="4531"/>
+      </w:tblGrid>
+      <w:tr>
+        <w:tc>
+          <w:tcPr>
+            <w:tcW w:w="4531" w:type="dxa"/>
+          </w:tcPr>
+          <w:p>
+            <w:pPr>
+              <w:rPr>
+                <w:rFonts w:ascii="Bahnschrift" w:hAnsi="Bahnschrift" w:cstheme="majorHAnsi"/>
+                <w:sz w:val="24"/>
+                <w:szCs w:val="24"/>
+                <w:lang w:val="en-US" w:eastAsia="bg-BG"/>
+              </w:rPr>
+            </w:pPr>
+            <w:r>
+              <w:rPr>
+                <w:rFonts w:ascii="Bahnschrift" w:hAnsi="Bahnschrift" w:cstheme="majorHAnsi"/>
+                <w:sz w:val="24"/>
+                <w:szCs w:val="24"/>
+                <w:lang w:val="en-US" w:eastAsia="bg-BG"/>
+              </w:rPr>
+              <w:t>changeQuestions1()</w:t>
+            </w:r>
+          </w:p>
+        </w:tc>
+        <w:tc>
+          <w:tcPr>
+            <w:tcW w:w="4531" w:type="dxa"/>
+          </w:tcPr>
+          <w:p>
+            <w:pPr>
+              <w:rPr>
+                <w:rFonts w:ascii="Bahnschrift" w:hAnsi="Bahnschrift" w:cstheme="majorHAnsi"/>
+                <w:sz w:val="24"/>
+                <w:szCs w:val="24"/>
+                <w:lang w:val="en-US" w:eastAsia="bg-BG"/>
+              </w:rPr>
+            </w:pPr>
+            <w:r>
+              <w:rPr>
+                <w:rFonts w:ascii="Bahnschrift" w:hAnsi="Bahnschrift" w:cstheme="majorHAnsi"/>
+                <w:sz w:val="24"/>
+                <w:szCs w:val="24"/>
+                <w:lang w:val="en-US" w:eastAsia="bg-BG"/>
+              </w:rPr>
+              <w:t>Change the questions on first level</w:t>
+            </w:r>
+          </w:p>
+        </w:tc>
+      </w:tr>
+      <w:tr>
+        <w:tc>
+          <w:tcPr>
+            <w:tcW w:w="4531" w:type="dxa"/>
+          </w:tcPr>
+          <w:p>
+            <w:pPr>
+              <w:rPr>
+                <w:rFonts w:ascii="Bahnschrift" w:hAnsi="Bahnschrift" w:cstheme="majorHAnsi"/>
+                <w:sz w:val="24"/>
+                <w:szCs w:val="24"/>
+                <w:lang w:val="en-US" w:eastAsia="bg-BG"/>
+              </w:rPr>
+            </w:pPr>
+            <w:r>
+              <w:rPr>
+                <w:rFonts w:ascii="Bahnschrift" w:hAnsi="Bahnschrift" w:cstheme="majorHAnsi"/>
+                <w:sz w:val="24"/>
+                <w:szCs w:val="24"/>
+                <w:lang w:val="en-US" w:eastAsia="bg-BG"/>
+              </w:rPr>
+              <w:t>changeQuestions2()</w:t>
+            </w:r>
+          </w:p>
+        </w:tc>
+        <w:tc>
+          <w:tcPr>
+            <w:tcW w:w="4531" w:type="dxa"/>
+          </w:tcPr>
+          <w:p>
+            <w:pPr>
+              <w:rPr>
+                <w:rFonts w:ascii="Bahnschrift" w:hAnsi="Bahnschrift" w:cstheme="majorHAnsi"/>
+                <w:sz w:val="24"/>
+                <w:szCs w:val="24"/>
+                <w:lang w:val="en-US" w:eastAsia="bg-BG"/>
+              </w:rPr>
+            </w:pPr>
+            <w:r>
+              <w:rPr>
+                <w:rFonts w:ascii="Bahnschrift" w:hAnsi="Bahnschrift" w:cstheme="majorHAnsi"/>
+                <w:sz w:val="24"/>
+                <w:szCs w:val="24"/>
+                <w:lang w:val="en-US" w:eastAsia="bg-BG"/>
+              </w:rPr>
+              <w:t>Change the questions on second level</w:t>
+            </w:r>
+          </w:p>
+        </w:tc>
+      </w:tr>
+      <w:tr>
+        <w:tc>
+          <w:tcPr>
+            <w:tcW w:w="4531" w:type="dxa"/>
+          </w:tcPr>
+          <w:p>
+            <w:pPr>
+              <w:rPr>
+                <w:rFonts w:ascii="Bahnschrift" w:hAnsi="Bahnschrift" w:cstheme="majorHAnsi"/>
+                <w:sz w:val="24"/>
+                <w:szCs w:val="24"/>
+                <w:lang w:val="en-US" w:eastAsia="bg-BG"/>
+              </w:rPr>
+            </w:pPr>
+            <w:r>
+              <w:rPr>
+                <w:rFonts w:ascii="Bahnschrift" w:hAnsi="Bahnschrift" w:cstheme="majorHAnsi"/>
+                <w:sz w:val="24"/>
+                <w:szCs w:val="24"/>
+                <w:lang w:val="en-US" w:eastAsia="bg-BG"/>
+              </w:rPr>
+              <w:t>changeWords1()</w:t>
+            </w:r>
+          </w:p>
+        </w:tc>
+        <w:tc>
+          <w:tcPr>
+            <w:tcW w:w="4531" w:type="dxa"/>
+          </w:tcPr>
+          <w:p>
+            <w:pPr>
+              <w:rPr>
+                <w:rFonts w:ascii="Bahnschrift" w:hAnsi="Bahnschrift" w:cstheme="majorHAnsi"/>
+                <w:sz w:val="24"/>
+                <w:szCs w:val="24"/>
+                <w:lang w:val="en-US" w:eastAsia="bg-BG"/>
+              </w:rPr>
+            </w:pPr>
+            <w:r>
+              <w:rPr>
+                <w:rFonts w:ascii="Bahnschrift" w:hAnsi="Bahnschrift" w:cstheme="majorHAnsi"/>
+                <w:sz w:val="24"/>
+                <w:szCs w:val="24"/>
+                <w:lang w:val="en-US" w:eastAsia="bg-BG"/>
+              </w:rPr>
+              <w:t>Goes from one word to other on first level</w:t>
+            </w:r>
+          </w:p>
+        </w:tc>
+      </w:tr>
+      <w:tr>
+        <w:tc>
+          <w:tcPr>
+            <w:tcW w:w="4531" w:type="dxa"/>
+          </w:tcPr>
+          <w:p>
+            <w:pPr>
+              <w:rPr>
+                <w:rFonts w:ascii="Bahnschrift" w:hAnsi="Bahnschrift" w:cstheme="majorHAnsi"/>
+                <w:sz w:val="24"/>
+                <w:szCs w:val="24"/>
+                <w:lang w:val="en-US" w:eastAsia="bg-BG"/>
+              </w:rPr>
+            </w:pPr>
+            <w:r>
+              <w:rPr>
+                <w:rFonts w:ascii="Bahnschrift" w:hAnsi="Bahnschrift" w:cstheme="majorHAnsi"/>
+                <w:sz w:val="24"/>
+                <w:szCs w:val="24"/>
+                <w:lang w:val="en-US" w:eastAsia="bg-BG"/>
+              </w:rPr>
+              <w:t>changeWords2()</w:t>
+            </w:r>
+          </w:p>
+        </w:tc>
+        <w:tc>
+          <w:tcPr>
+            <w:tcW w:w="4531" w:type="dxa"/>
+          </w:tcPr>
+          <w:p>
+            <w:pPr>
+              <w:rPr>
+                <w:rFonts w:ascii="Bahnschrift" w:hAnsi="Bahnschrift" w:cstheme="majorHAnsi"/>
+                <w:sz w:val="24"/>
+                <w:szCs w:val="24"/>
+                <w:lang w:val="en-US" w:eastAsia="bg-BG"/>
+              </w:rPr>
+            </w:pPr>
+            <w:r>
+              <w:rPr>
+                <w:rFonts w:ascii="Bahnschrift" w:hAnsi="Bahnschrift" w:cstheme="majorHAnsi"/>
+                <w:sz w:val="24"/>
+                <w:szCs w:val="24"/>
+                <w:lang w:val="en-US" w:eastAsia="bg-BG"/>
+              </w:rPr>
+              <w:t>Goes from one word to other on second level</w:t>
+            </w:r>
+          </w:p>
+        </w:tc>
+      </w:tr>
+      <w:tr>
+        <w:tc>
+          <w:tcPr>
+            <w:tcW w:w="4531" w:type="dxa"/>
+          </w:tcPr>
+          <w:p>
+            <w:pPr>
+              <w:rPr>
+                <w:rFonts w:ascii="Bahnschrift" w:hAnsi="Bahnschrift" w:cstheme="majorHAnsi"/>
+                <w:sz w:val="24"/>
+                <w:szCs w:val="24"/>
+                <w:lang w:val="en-US" w:eastAsia="bg-BG"/>
+              </w:rPr>
+            </w:pPr>
+            <w:r>
+              <w:rPr>
+                <w:rFonts w:ascii="Bahnschrift" w:hAnsi="Bahnschrift" w:cstheme="majorHAnsi"/>
+                <w:sz w:val="24"/>
+                <w:szCs w:val="24"/>
+                <w:lang w:val="en-US" w:eastAsia="bg-BG"/>
+              </w:rPr>
+              <w:t>void check()</w:t>
+            </w:r>
+          </w:p>
+        </w:tc>
+        <w:tc>
+          <w:tcPr>
+            <w:tcW w:w="4531" w:type="dxa"/>
+          </w:tcPr>
+          <w:p>
+            <w:pPr>
+              <w:rPr>
+                <w:rFonts w:ascii="Bahnschrift" w:hAnsi="Bahnschrift" w:cstheme="majorHAnsi"/>
+                <w:sz w:val="24"/>
+                <w:szCs w:val="24"/>
+                <w:lang w:val="en-US" w:eastAsia="bg-BG"/>
+              </w:rPr>
+            </w:pPr>
+            <w:r>
+              <w:rPr>
+                <w:rFonts w:ascii="Bahnschrift" w:hAnsi="Bahnschrift" w:cstheme="majorHAnsi"/>
+                <w:sz w:val="24"/>
+                <w:szCs w:val="24"/>
+                <w:lang w:val="en-US" w:eastAsia="bg-BG"/>
+              </w:rPr>
+              <w:t>Check if you type the correct word</w:t>
+            </w:r>
+          </w:p>
+        </w:tc>
+      </w:tr>
+      <w:tr>
+        <w:tc>
+          <w:tcPr>
+            <w:tcW w:w="4531" w:type="dxa"/>
+          </w:tcPr>
+          <w:p>
+            <w:pPr>
+              <w:rPr>
+                <w:rFonts w:ascii="Bahnschrift" w:hAnsi="Bahnschrift" w:cstheme="majorHAnsi"/>
+                <w:sz w:val="24"/>
+                <w:szCs w:val="24"/>
+                <w:lang w:val="en-US" w:eastAsia="bg-BG"/>
+              </w:rPr>
+            </w:pPr>
+            <w:r>
+              <w:rPr>
+                <w:rFonts w:ascii="Bahnschrift" w:hAnsi="Bahnschrift" w:cstheme="majorHAnsi"/>
+                <w:sz w:val="24"/>
+                <w:szCs w:val="24"/>
+                <w:lang w:val="en-US" w:eastAsia="bg-BG"/>
+              </w:rPr>
+              <w:t>drawFisrtRow_1, drawSecondRow_1 …</w:t>
+            </w:r>
+          </w:p>
+        </w:tc>
+        <w:tc>
+          <w:tcPr>
+            <w:tcW w:w="4531" w:type="dxa"/>
+          </w:tcPr>
+          <w:p>
+            <w:pPr>
+              <w:rPr>
+                <w:rFonts w:ascii="Bahnschrift" w:hAnsi="Bahnschrift" w:cstheme="majorHAnsi"/>
+                <w:sz w:val="24"/>
+                <w:szCs w:val="24"/>
+                <w:lang w:val="en-US" w:eastAsia="bg-BG"/>
+              </w:rPr>
+            </w:pPr>
+            <w:r>
+              <w:rPr>
+                <w:rFonts w:ascii="Bahnschrift" w:hAnsi="Bahnschrift" w:cstheme="majorHAnsi"/>
+                <w:sz w:val="24"/>
+                <w:szCs w:val="24"/>
+                <w:lang w:val="en-US" w:eastAsia="bg-BG"/>
+              </w:rPr>
+              <w:t>Questions for first level</w:t>
+            </w:r>
+          </w:p>
+        </w:tc>
+      </w:tr>
+      <w:tr>
+        <w:tc>
+          <w:tcPr>
+            <w:tcW w:w="4531" w:type="dxa"/>
+          </w:tcPr>
+          <w:p>
+            <w:pPr>
+              <w:rPr>
+                <w:rFonts w:ascii="Bahnschrift" w:hAnsi="Bahnschrift" w:cstheme="majorHAnsi"/>
+                <w:sz w:val="24"/>
+                <w:szCs w:val="24"/>
+                <w:lang w:val="en-US" w:eastAsia="bg-BG"/>
+              </w:rPr>
+            </w:pPr>
+            <w:r>
+              <w:rPr>
+                <w:rFonts w:ascii="Bahnschrift" w:hAnsi="Bahnschrift" w:cstheme="majorHAnsi"/>
+                <w:sz w:val="24"/>
+                <w:szCs w:val="24"/>
+                <w:lang w:val="en-US" w:eastAsia="bg-BG"/>
+              </w:rPr>
+              <w:t>drawFirstRow_2, drawSecondRow_2 …</w:t>
+            </w:r>
+          </w:p>
+        </w:tc>
+        <w:tc>
+          <w:tcPr>
+            <w:tcW w:w="4531" w:type="dxa"/>
+          </w:tcPr>
+          <w:p>
+            <w:pPr>
+              <w:rPr>
+                <w:rFonts w:ascii="Bahnschrift" w:hAnsi="Bahnschrift" w:cstheme="majorHAnsi"/>
+                <w:sz w:val="24"/>
+                <w:szCs w:val="24"/>
+                <w:lang w:val="en-US" w:eastAsia="bg-BG"/>
+              </w:rPr>
+            </w:pPr>
+            <w:r>
+              <w:rPr>
+                <w:rFonts w:ascii="Bahnschrift" w:hAnsi="Bahnschrift" w:cstheme="majorHAnsi"/>
+                <w:sz w:val="24"/>
+                <w:szCs w:val="24"/>
+                <w:lang w:val="en-US" w:eastAsia="bg-BG"/>
+              </w:rPr>
+              <w:t>Questions for second level</w:t>
+            </w:r>
+          </w:p>
+        </w:tc>
+      </w:tr>
+      <w:tr>
+        <w:tc>
+          <w:tcPr>
+            <w:tcW w:w="4531" w:type="dxa"/>
+          </w:tcPr>
+          <w:p>
+            <w:pPr>
+              <w:rPr>
+                <w:rFonts w:ascii="Bahnschrift" w:hAnsi="Bahnschrift" w:cstheme="majorHAnsi"/>
+                <w:sz w:val="24"/>
+                <w:szCs w:val="24"/>
+                <w:lang w:val="en-US" w:eastAsia="bg-BG"/>
+              </w:rPr>
+            </w:pPr>
+            <w:r>
+              <w:rPr>
+                <w:rFonts w:ascii="Bahnschrift" w:hAnsi="Bahnschrift" w:cstheme="majorHAnsi"/>
+                <w:sz w:val="24"/>
+                <w:szCs w:val="24"/>
+                <w:lang w:val="en-US" w:eastAsia="bg-BG"/>
+              </w:rPr>
+              <w:t>void menu()</w:t>
+            </w:r>
+          </w:p>
+        </w:tc>
+        <w:tc>
+          <w:tcPr>
+            <w:tcW w:w="4531" w:type="dxa"/>
+          </w:tcPr>
+          <w:p>
+            <w:pPr>
+              <w:rPr>
+                <w:rFonts w:ascii="Bahnschrift" w:hAnsi="Bahnschrift" w:cstheme="majorHAnsi"/>
+                <w:sz w:val="24"/>
+                <w:szCs w:val="24"/>
+                <w:lang w:val="en-US" w:eastAsia="bg-BG"/>
+              </w:rPr>
+            </w:pPr>
+            <w:r>
+              <w:rPr>
+                <w:rFonts w:ascii="Bahnschrift" w:hAnsi="Bahnschrift" w:cstheme="majorHAnsi"/>
+                <w:sz w:val="24"/>
+                <w:szCs w:val="24"/>
+                <w:lang w:val="en-US" w:eastAsia="bg-BG"/>
+              </w:rPr>
+              <w:t>Shows the game menu</w:t>
+            </w:r>
+          </w:p>
+        </w:tc>
+      </w:tr>
+    </w:tbl>
+    <w:p>
+      <w:pPr>
+        <w:rPr>
+          <w:rFonts w:ascii="Bahnschrift" w:hAnsi="Bahnschrift" w:cstheme="majorHAnsi"/>
+          <w:sz w:val="24"/>
+          <w:szCs w:val="24"/>
+          <w:lang w:val="en-US" w:eastAsia="bg-BG"/>
+        </w:rPr>
+      </w:pPr>
+    </w:p>
+    <w:p>
+      <w:pPr>
+        <w:rPr>
+          <w:rFonts w:ascii="Bahnschrift" w:hAnsi="Bahnschrift" w:cstheme="majorHAnsi"/>
+          <w:sz w:val="24"/>
+          <w:szCs w:val="24"/>
+          <w:lang w:val="en-US" w:eastAsia="bg-BG"/>
+        </w:rPr>
+      </w:pPr>
+    </w:p>
+    <w:p>
+      <w:pPr>
+        <w:rPr>
+          <w:rFonts w:ascii="Bahnschrift" w:hAnsi="Bahnschrift" w:cstheme="majorHAnsi"/>
+          <w:sz w:val="24"/>
+          <w:szCs w:val="24"/>
+          <w:lang w:val="en-US" w:eastAsia="bg-BG"/>
+        </w:rPr>
+      </w:pPr>
+      <w:r>
+        <w:rPr>
+          <w:rFonts w:ascii="Bahnschrift" w:hAnsi="Bahnschrift" w:cstheme="majorHAnsi"/>
+          <w:sz w:val="24"/>
+          <w:szCs w:val="24"/>
+          <w:lang w:eastAsia="bg-BG"/>
+        </w:rPr>
+        <w:t xml:space="preserve">4. </w:t>
+      </w:r>
+      <w:r>
+        <w:rPr>
+          <w:rFonts w:ascii="Bahnschrift" w:hAnsi="Bahnschrift" w:cstheme="majorHAnsi"/>
+          <w:sz w:val="24"/>
+          <w:szCs w:val="24"/>
+          <w:lang w:val="en-US" w:eastAsia="bg-BG"/>
+        </w:rPr>
+        <w:t>Variables names</w:t>
+      </w:r>
+    </w:p>
+    <w:tbl>
+      <w:tblPr>
+        <w:tblStyle w:val="a7"/>
+        <w:tblW w:w="0" w:type="auto"/>
+        <w:tblLook w:val="04A0" w:firstRow="1" w:lastRow="0" w:firstColumn="1" w:lastColumn="0" w:noHBand="0" w:noVBand="1"/>
+      </w:tblPr>
+      <w:tblGrid>
+        <w:gridCol w:w="4531"/>
+        <w:gridCol w:w="4531"/>
+      </w:tblGrid>
+      <w:tr>
+        <w:tc>
+          <w:tcPr>
+            <w:tcW w:w="4531" w:type="dxa"/>
+          </w:tcPr>
+          <w:p>
+            <w:pPr>
+              <w:rPr>
+                <w:rFonts w:ascii="Bahnschrift" w:hAnsi="Bahnschrift" w:cstheme="majorHAnsi"/>
+                <w:sz w:val="24"/>
+                <w:szCs w:val="24"/>
+                <w:lang w:val="en-US" w:eastAsia="bg-BG"/>
+              </w:rPr>
+            </w:pPr>
+            <w:r>
+              <w:rPr>
+                <w:rFonts w:ascii="Bahnschrift" w:hAnsi="Bahnschrift" w:cstheme="majorHAnsi"/>
+                <w:sz w:val="24"/>
+                <w:szCs w:val="24"/>
+                <w:lang w:val="en-US" w:eastAsia="bg-BG"/>
+              </w:rPr>
+              <w:t>answer1_1, answer 2_1 …</w:t>
+            </w:r>
+          </w:p>
+        </w:tc>
+        <w:tc>
+          <w:tcPr>
+            <w:tcW w:w="4531" w:type="dxa"/>
+          </w:tcPr>
+          <w:p>
+            <w:pPr>
+              <w:rPr>
+                <w:rFonts w:ascii="Bahnschrift" w:hAnsi="Bahnschrift" w:cstheme="majorHAnsi"/>
+                <w:sz w:val="24"/>
+                <w:szCs w:val="24"/>
+                <w:lang w:val="en-US" w:eastAsia="bg-BG"/>
+              </w:rPr>
+            </w:pPr>
+            <w:r>
+              <w:rPr>
+                <w:rFonts w:ascii="Bahnschrift" w:hAnsi="Bahnschrift" w:cstheme="majorHAnsi"/>
+                <w:sz w:val="24"/>
+                <w:szCs w:val="24"/>
+                <w:lang w:val="en-US" w:eastAsia="bg-BG"/>
+              </w:rPr>
+              <w:t>Answers for first level</w:t>
+            </w:r>
+          </w:p>
+        </w:tc>
+      </w:tr>
+      <w:tr>
+        <w:tc>
+          <w:tcPr>
+            <w:tcW w:w="4531" w:type="dxa"/>
+          </w:tcPr>
+          <w:p>
+            <w:pPr>
+              <w:rPr>
+                <w:rFonts w:ascii="Bahnschrift" w:hAnsi="Bahnschrift" w:cstheme="majorHAnsi"/>
+                <w:sz w:val="24"/>
+                <w:szCs w:val="24"/>
+                <w:lang w:val="en-US" w:eastAsia="bg-BG"/>
+              </w:rPr>
+            </w:pPr>
+            <w:r>
+              <w:rPr>
+                <w:rFonts w:ascii="Bahnschrift" w:hAnsi="Bahnschrift" w:cstheme="majorHAnsi"/>
+                <w:sz w:val="24"/>
+                <w:szCs w:val="24"/>
+                <w:lang w:val="en-US" w:eastAsia="bg-BG"/>
+              </w:rPr>
+              <w:t>answer1_2, answer2_2 …</w:t>
+            </w:r>
+          </w:p>
+        </w:tc>
+        <w:tc>
+          <w:tcPr>
+            <w:tcW w:w="4531" w:type="dxa"/>
+          </w:tcPr>
+          <w:p>
+            <w:pPr>
+              <w:rPr>
+                <w:rFonts w:ascii="Bahnschrift" w:hAnsi="Bahnschrift" w:cstheme="majorHAnsi"/>
+                <w:sz w:val="24"/>
+                <w:szCs w:val="24"/>
+                <w:lang w:val="en-US" w:eastAsia="bg-BG"/>
+              </w:rPr>
+            </w:pPr>
+            <w:r>
+              <w:rPr>
+                <w:rFonts w:ascii="Bahnschrift" w:hAnsi="Bahnschrift" w:cstheme="majorHAnsi"/>
+                <w:sz w:val="24"/>
+                <w:szCs w:val="24"/>
+                <w:lang w:val="en-US" w:eastAsia="bg-BG"/>
+              </w:rPr>
+              <w:t>Answers for second level</w:t>
+            </w:r>
+          </w:p>
+        </w:tc>
+      </w:tr>
+      <w:tr>
+        <w:tc>
+          <w:tcPr>
+            <w:tcW w:w="4531" w:type="dxa"/>
+          </w:tcPr>
+          <w:p>
+            <w:pPr>
+              <w:rPr>
+                <w:rFonts w:ascii="Bahnschrift" w:hAnsi="Bahnschrift" w:cstheme="majorHAnsi"/>
+                <w:sz w:val="24"/>
+                <w:szCs w:val="24"/>
+                <w:lang w:val="en-US" w:eastAsia="bg-BG"/>
+              </w:rPr>
+            </w:pPr>
+            <w:r>
+              <w:rPr>
+                <w:rFonts w:ascii="Bahnschrift" w:hAnsi="Bahnschrift" w:cstheme="majorHAnsi"/>
+                <w:sz w:val="24"/>
+                <w:szCs w:val="24"/>
+                <w:lang w:val="en-US" w:eastAsia="bg-BG"/>
+              </w:rPr>
+              <w:t>correctWordsNumber</w:t>
+            </w:r>
+          </w:p>
+        </w:tc>
+        <w:tc>
+          <w:tcPr>
+            <w:tcW w:w="4531" w:type="dxa"/>
+          </w:tcPr>
+          <w:p>
+            <w:pPr>
+              <w:rPr>
+                <w:rFonts w:ascii="Bahnschrift" w:hAnsi="Bahnschrift" w:cstheme="majorHAnsi"/>
+                <w:sz w:val="24"/>
+                <w:szCs w:val="24"/>
+                <w:lang w:val="en-US" w:eastAsia="bg-BG"/>
+              </w:rPr>
+            </w:pPr>
+            <w:r>
+              <w:rPr>
+                <w:rFonts w:ascii="Bahnschrift" w:hAnsi="Bahnschrift" w:cstheme="majorHAnsi"/>
+                <w:sz w:val="24"/>
+                <w:szCs w:val="24"/>
+                <w:lang w:val="en-US" w:eastAsia="bg-BG"/>
+              </w:rPr>
+              <w:t xml:space="preserve">Count how many correct words you wrote </w:t>
+            </w:r>
+          </w:p>
+        </w:tc>
+      </w:tr>
+    </w:tbl>
+    <w:p>
+      <w:pPr>
+        <w:rPr>
+          <w:rFonts w:ascii="Bahnschrift" w:hAnsi="Bahnschrift" w:cstheme="majorHAnsi"/>
+          <w:sz w:val="24"/>
+          <w:szCs w:val="24"/>
+          <w:lang w:val="en-US" w:eastAsia="bg-BG"/>
+        </w:rPr>
+      </w:pPr>
+    </w:p>
+    <w:p>
+      <w:pPr>
+        <w:rPr>
+          <w:rFonts w:ascii="Bahnschrift" w:hAnsi="Bahnschrift" w:cstheme="majorHAnsi"/>
+          <w:sz w:val="24"/>
+          <w:szCs w:val="24"/>
+          <w:lang w:val="en-US" w:eastAsia="bg-BG"/>
+        </w:rPr>
+      </w:pPr>
+    </w:p>
+    <w:p>
+      <w:pPr>
+        <w:rPr>
+          <w:rFonts w:ascii="Bahnschrift" w:hAnsi="Bahnschrift" w:cstheme="majorHAnsi"/>
+          <w:sz w:val="24"/>
+          <w:szCs w:val="24"/>
+          <w:lang w:val="en-US" w:eastAsia="bg-BG"/>
+        </w:rPr>
+      </w:pPr>
+      <w:r>
+        <w:rPr>
+          <w:rFonts w:ascii="Bahnschrift" w:hAnsi="Bahnschrift" w:cstheme="majorHAnsi"/>
+          <w:sz w:val="24"/>
+          <w:szCs w:val="24"/>
+          <w:lang w:val="en-US" w:eastAsia="bg-BG"/>
+        </w:rPr>
+        <w:t>5</w:t>
+      </w:r>
+      <w:r>
+        <w:rPr>
+          <w:rFonts w:ascii="Bahnschrift" w:hAnsi="Bahnschrift" w:cstheme="majorHAnsi"/>
+          <w:sz w:val="24"/>
+          <w:szCs w:val="24"/>
+          <w:lang w:val="en-US" w:eastAsia="bg-BG"/>
+        </w:rPr>
+        <w:t>. Future ideas</w:t>
+      </w:r>
+    </w:p>
+    <w:p>
+      <w:pPr>
+        <w:rPr>
+          <w:rFonts w:ascii="Bahnschrift" w:hAnsi="Bahnschrift" w:cstheme="majorHAnsi"/>
+          <w:sz w:val="24"/>
+          <w:szCs w:val="24"/>
+          <w:lang w:val="en-US" w:eastAsia="bg-BG"/>
+        </w:rPr>
+      </w:pPr>
+      <w:r>
+        <w:rPr>
+          <w:rFonts w:ascii="Bahnschrift" w:hAnsi="Bahnschrift" w:cstheme="majorHAnsi"/>
+          <w:sz w:val="24"/>
+          <w:szCs w:val="24"/>
+          <w:lang w:val="en-US" w:eastAsia="bg-BG"/>
+        </w:rPr>
+        <w:t>Our future ideas are:</w:t>
+      </w:r>
+    </w:p>
+    <w:p>
+      <w:pPr>
+        <w:rPr>
+          <w:rFonts w:ascii="Bahnschrift" w:hAnsi="Bahnschrift" w:cstheme="majorHAnsi"/>
+          <w:sz w:val="24"/>
+          <w:szCs w:val="24"/>
+          <w:lang w:val="en-US" w:eastAsia="bg-BG"/>
+        </w:rPr>
+      </w:pPr>
+      <w:r>
+        <w:rPr>
+          <w:rFonts w:ascii="Bahnschrift" w:hAnsi="Bahnschrift" w:cstheme="majorHAnsi"/>
+          <w:sz w:val="24"/>
+          <w:szCs w:val="24"/>
+          <w:lang w:val="en-US" w:eastAsia="bg-BG"/>
+        </w:rPr>
+        <w:t xml:space="preserve">-to add more levels to the </w:t>
+      </w:r>
+      <w:r>
+        <w:rPr>
+          <w:rFonts w:ascii="Bahnschrift" w:hAnsi="Bahnschrift" w:cstheme="majorHAnsi"/>
+          <w:sz w:val="24"/>
+          <w:szCs w:val="24"/>
+          <w:lang w:val="en-US" w:eastAsia="bg-BG"/>
+        </w:rPr>
+        <w:t>game</w:t>
+      </w:r>
+      <w:r>
+        <w:rPr>
+          <w:rFonts w:ascii="Bahnschrift" w:hAnsi="Bahnschrift" w:cstheme="majorHAnsi"/>
+          <w:sz w:val="24"/>
+          <w:szCs w:val="24"/>
+          <w:lang w:val="en-US" w:eastAsia="bg-BG"/>
+        </w:rPr>
+        <w:t xml:space="preserve"> (level 3 – </w:t>
+      </w:r>
+      <w:r>
+        <w:rPr>
+          <w:rFonts w:ascii="Bahnschrift" w:hAnsi="Bahnschrift" w:cstheme="majorHAnsi"/>
+          <w:sz w:val="24"/>
+          <w:szCs w:val="24"/>
+          <w:lang w:val="en-US" w:eastAsia="bg-BG"/>
+        </w:rPr>
+        <w:t>celebrities</w:t>
+      </w:r>
+      <w:r>
+        <w:rPr>
+          <w:rFonts w:ascii="Bahnschrift" w:hAnsi="Bahnschrift" w:cstheme="majorHAnsi"/>
+          <w:sz w:val="24"/>
+          <w:szCs w:val="24"/>
+          <w:lang w:val="en-US" w:eastAsia="bg-BG"/>
+        </w:rPr>
+        <w:t>, level 4 – movies)</w:t>
+      </w:r>
+    </w:p>
+    <w:p>
+      <w:pPr>
+        <w:rPr>
+          <w:rFonts w:ascii="Bahnschrift" w:hAnsi="Bahnschrift"/>
+          <w:sz w:val="24"/>
+          <w:szCs w:val="24"/>
+          <w:lang w:val="en-US"/>
+        </w:rPr>
+      </w:pPr>
+      <w:r>
+        <w:rPr>
+          <w:rFonts w:ascii="Bahnschrift" w:hAnsi="Bahnschrift"/>
+          <w:sz w:val="24"/>
+          <w:szCs w:val="24"/>
+          <w:lang w:val="en-US"/>
+        </w:rPr>
+        <w:t>-to make the menu look better</w:t>
+      </w:r>
+    </w:p>
+    <w:p>
+      <w:pPr>
+        <w:rPr>
           <w:rFonts w:cstheme="majorHAnsi"/>
           <w:sz w:val="24"/>
           <w:szCs w:val="24"/>
           <w:lang w:val="en-US" w:eastAsia="bg-BG"/>
         </w:rPr>
       </w:pPr>
-      <w:r>
+    </w:p>
+    <w:p>
+      <w:pPr>
         <w:rPr>
           <w:rFonts w:cstheme="majorHAnsi"/>
           <w:sz w:val="24"/>
           <w:szCs w:val="24"/>
+          <w:lang w:val="en-US" w:eastAsia="bg-BG"/>
+        </w:rPr>
+      </w:pPr>
+    </w:p>
+    <w:p>
+      <w:pPr>
+        <w:rPr>
+          <w:rFonts w:cstheme="majorHAnsi"/>
+          <w:sz w:val="24"/>
+          <w:szCs w:val="24"/>
+          <w:lang w:val="en-US" w:eastAsia="bg-BG"/>
+        </w:rPr>
+      </w:pPr>
+    </w:p>
+    <w:p>
+      <w:pPr>
+        <w:rPr>
+          <w:rFonts w:cstheme="majorHAnsi"/>
+          <w:sz w:val="24"/>
+          <w:szCs w:val="24"/>
+          <w:lang w:val="en-US" w:eastAsia="bg-BG"/>
+        </w:rPr>
+      </w:pPr>
+    </w:p>
+    <w:p>
+      <w:pPr>
+        <w:rPr>
+          <w:rFonts w:cstheme="majorHAnsi"/>
+          <w:sz w:val="24"/>
+          <w:szCs w:val="24"/>
+          <w:lang w:val="en-US" w:eastAsia="bg-BG"/>
+        </w:rPr>
+      </w:pPr>
+    </w:p>
+    <w:p>
+      <w:pPr>
+        <w:rPr>
+          <w:rFonts w:cstheme="majorHAnsi"/>
+          <w:sz w:val="24"/>
+          <w:szCs w:val="24"/>
+          <w:lang w:val="en-US" w:eastAsia="bg-BG"/>
+        </w:rPr>
+      </w:pPr>
+    </w:p>
+    <w:p>
+      <w:pPr>
+        <w:rPr>
+          <w:rFonts w:cstheme="majorHAnsi"/>
+          <w:sz w:val="24"/>
+          <w:szCs w:val="24"/>
+          <w:lang w:val="en-US" w:eastAsia="bg-BG"/>
+        </w:rPr>
+      </w:pPr>
+    </w:p>
+    <w:p>
+      <w:pPr>
+        <w:rPr>
+          <w:rFonts w:cstheme="majorHAnsi"/>
+          <w:sz w:val="24"/>
+          <w:szCs w:val="24"/>
+          <w:lang w:val="en-US" w:eastAsia="bg-BG"/>
+        </w:rPr>
+      </w:pPr>
+    </w:p>
+    <w:p>
+      <w:pPr>
+        <w:rPr>
+          <w:rFonts w:cstheme="majorHAnsi"/>
+          <w:sz w:val="24"/>
+          <w:szCs w:val="24"/>
+          <w:lang w:val="en-US" w:eastAsia="bg-BG"/>
+        </w:rPr>
+      </w:pPr>
+    </w:p>
+    <w:p>
+      <w:pPr>
+        <w:rPr>
+          <w:rFonts w:cstheme="majorHAnsi"/>
+          <w:sz w:val="24"/>
+          <w:szCs w:val="24"/>
+          <w:lang w:val="en-US" w:eastAsia="bg-BG"/>
+        </w:rPr>
+      </w:pPr>
+    </w:p>
+    <w:p>
+      <w:pPr>
+        <w:rPr>
+          <w:rFonts w:ascii="Bahnschrift" w:hAnsi="Bahnschrift" w:cstheme="majorHAnsi"/>
+          <w:sz w:val="24"/>
+          <w:szCs w:val="24"/>
+          <w:lang w:val="en-US" w:eastAsia="bg-BG"/>
+        </w:rPr>
+      </w:pPr>
+      <w:r>
+        <w:rPr>
+          <w:rFonts w:cstheme="majorHAnsi"/>
+          <w:noProof/>
+          <w:sz w:val="24"/>
+          <w:szCs w:val="24"/>
           <w:lang w:eastAsia="bg-BG"/>
         </w:rPr>
-        <w:t>We</w:t>
-      </w:r>
-      <w:r>
-        <w:rPr>
-          <w:rFonts w:cstheme="majorHAnsi"/>
-          <w:sz w:val="24"/>
-          <w:szCs w:val="24"/>
-          <w:lang w:val="en-US" w:eastAsia="bg-BG"/>
-        </w:rPr>
-        <w:t>’ve</w:t>
-      </w:r>
-      <w:r>
-        <w:rPr>
-          <w:rFonts w:cstheme="majorHAnsi"/>
-          <w:sz w:val="24"/>
-          <w:szCs w:val="24"/>
-          <w:lang w:eastAsia="bg-BG"/>
-        </w:rPr>
-        <w:t xml:space="preserve"> made a</w:t>
-      </w:r>
-      <w:r>
-        <w:rPr>
-          <w:rFonts w:cstheme="majorHAnsi"/>
-          <w:sz w:val="24"/>
-          <w:szCs w:val="24"/>
-          <w:lang w:val="en-US" w:eastAsia="bg-BG"/>
-        </w:rPr>
-        <w:t>n app that gives you an information about subject and you have yo guess which is the subject.</w:t>
-      </w:r>
-    </w:p>
-    <w:p>
-      <w:pPr>
-        <w:rPr>
-          <w:rFonts w:cstheme="majorHAnsi"/>
-          <w:sz w:val="24"/>
-          <w:szCs w:val="24"/>
-          <w:lang w:val="en-US" w:eastAsia="bg-BG"/>
-        </w:rPr>
-      </w:pPr>
-    </w:p>
-    <w:p>
-      <w:pPr>
-        <w:rPr>
-          <w:rFonts w:cstheme="majorHAnsi"/>
-          <w:sz w:val="24"/>
-          <w:szCs w:val="24"/>
-          <w:lang w:eastAsia="bg-BG"/>
-        </w:rPr>
-      </w:pPr>
+        <w:lastRenderedPageBreak/>
+        <w:drawing>
+          <wp:anchor distT="0" distB="0" distL="114300" distR="114300" simplePos="0" relativeHeight="251658240" behindDoc="1" locked="0" layoutInCell="1" allowOverlap="1" wp14:anchorId="1879ED53" wp14:editId="273407A8">
+            <wp:simplePos x="0" y="0"/>
+            <wp:positionH relativeFrom="margin">
+              <wp:align>center</wp:align>
+            </wp:positionH>
+            <wp:positionV relativeFrom="paragraph">
+              <wp:posOffset>0</wp:posOffset>
+            </wp:positionV>
+            <wp:extent cx="3495675" cy="8757920"/>
+            <wp:effectExtent l="0" t="0" r="9525" b="5080"/>
+            <wp:wrapTight wrapText="bothSides">
+              <wp:wrapPolygon edited="0">
+                <wp:start x="0" y="0"/>
+                <wp:lineTo x="0" y="21566"/>
+                <wp:lineTo x="21541" y="21566"/>
+                <wp:lineTo x="21541" y="0"/>
+                <wp:lineTo x="0" y="0"/>
+              </wp:wrapPolygon>
+            </wp:wrapTight>
+            <wp:docPr id="1" name="Картина 1" descr="Картина, която съдържа текст&#10;&#10;Описанието е генерирано автоматично"/>
+            <wp:cNvGraphicFramePr>
+              <a:graphicFrameLocks xmlns:a="http://schemas.openxmlformats.org/drawingml/2006/main" noChangeAspect="1"/>
+            </wp:cNvGraphicFramePr>
+            <a:graphic xmlns:a="http://schemas.openxmlformats.org/drawingml/2006/main">
+              <a:graphicData uri="http://schemas.openxmlformats.org/drawingml/2006/picture">
+                <pic:pic xmlns:pic="http://schemas.openxmlformats.org/drawingml/2006/picture">
+                  <pic:nvPicPr>
+                    <pic:cNvPr id="1" name="Картина 1" descr="Картина, която съдържа текст&#10;&#10;Описанието е генерирано автоматично"/>
+                    <pic:cNvPicPr/>
+                  </pic:nvPicPr>
+                  <pic:blipFill>
+                    <a:blip r:embed="rId8">
+                      <a:extLst>
+                        <a:ext uri="{28A0092B-C50C-407E-A947-70E740481C1C}">
+                          <a14:useLocalDpi xmlns:a14="http://schemas.microsoft.com/office/drawing/2010/main" val="0"/>
+                        </a:ext>
+                      </a:extLst>
+                    </a:blip>
+                    <a:stretch>
+                      <a:fillRect/>
+                    </a:stretch>
+                  </pic:blipFill>
+                  <pic:spPr>
+                    <a:xfrm>
+                      <a:off x="0" y="0"/>
+                      <a:ext cx="3495675" cy="8757920"/>
+                    </a:xfrm>
+                    <a:prstGeom prst="rect">
+                      <a:avLst/>
+                    </a:prstGeom>
+                  </pic:spPr>
+                </pic:pic>
+              </a:graphicData>
+            </a:graphic>
+            <wp14:sizeRelH relativeFrom="margin">
+              <wp14:pctWidth>0</wp14:pctWidth>
+            </wp14:sizeRelH>
+            <wp14:sizeRelV relativeFrom="margin">
+              <wp14:pctHeight>0</wp14:pctHeight>
+            </wp14:sizeRelV>
+          </wp:anchor>
+        </w:drawing>
+      </w:r>
+      <w:r>
+        <w:rPr>
+          <w:rFonts w:ascii="Bahnschrift" w:hAnsi="Bahnschrift" w:cstheme="majorHAnsi"/>
+          <w:sz w:val="24"/>
+          <w:szCs w:val="24"/>
+          <w:lang w:val="en-US" w:eastAsia="bg-BG"/>
+        </w:rPr>
+        <w:t>6</w:t>
+      </w:r>
+      <w:r>
+        <w:rPr>
+          <w:rFonts w:ascii="Bahnschrift" w:hAnsi="Bahnschrift" w:cstheme="majorHAnsi"/>
+          <w:sz w:val="24"/>
+          <w:szCs w:val="24"/>
+          <w:lang w:val="en-US" w:eastAsia="bg-BG"/>
+        </w:rPr>
+        <w:t xml:space="preserve">. Block </w:t>
+      </w:r>
+      <w:r>
+        <w:rPr>
+          <w:rFonts w:ascii="Bahnschrift" w:hAnsi="Bahnschrift" w:cstheme="majorHAnsi"/>
+          <w:sz w:val="24"/>
+          <w:szCs w:val="24"/>
+          <w:lang w:val="en-US" w:eastAsia="bg-BG"/>
+        </w:rPr>
+        <w:t xml:space="preserve"> </w:t>
+      </w:r>
+    </w:p>
+    <w:p>
+      <w:pPr>
+        <w:rPr>
+          <w:rFonts w:ascii="Bahnschrift" w:hAnsi="Bahnschrift" w:cstheme="majorHAnsi"/>
+          <w:sz w:val="24"/>
+          <w:szCs w:val="24"/>
+          <w:lang w:val="en-US" w:eastAsia="bg-BG"/>
+        </w:rPr>
+      </w:pPr>
+      <w:r>
+        <w:rPr>
+          <w:rFonts w:ascii="Bahnschrift" w:hAnsi="Bahnschrift" w:cstheme="majorHAnsi"/>
+          <w:sz w:val="24"/>
+          <w:szCs w:val="24"/>
+          <w:lang w:val="en-US" w:eastAsia="bg-BG"/>
+        </w:rPr>
+        <w:t xml:space="preserve">diagram </w:t>
+      </w:r>
+    </w:p>
+    <w:p>
+      <w:pPr>
+        <w:rPr>
+          <w:rFonts w:ascii="Bahnschrift" w:hAnsi="Bahnschrift" w:cstheme="majorHAnsi"/>
+          <w:sz w:val="24"/>
+          <w:szCs w:val="24"/>
+          <w:lang w:val="en-US" w:eastAsia="bg-BG"/>
+        </w:rPr>
+      </w:pPr>
+      <w:r>
+        <w:rPr>
+          <w:rFonts w:ascii="Bahnschrift" w:hAnsi="Bahnschrift" w:cstheme="majorHAnsi"/>
+          <w:sz w:val="24"/>
+          <w:szCs w:val="24"/>
+          <w:lang w:val="en-US" w:eastAsia="bg-BG"/>
+        </w:rPr>
+        <w:t>of</w:t>
+      </w:r>
+      <w:r>
+        <w:rPr>
+          <w:rFonts w:ascii="Bahnschrift" w:hAnsi="Bahnschrift" w:cstheme="majorHAnsi"/>
+          <w:sz w:val="24"/>
+          <w:szCs w:val="24"/>
+          <w:lang w:val="en-US" w:eastAsia="bg-BG"/>
+        </w:rPr>
+        <w:t xml:space="preserve"> </w:t>
+      </w:r>
+      <w:r>
+        <w:rPr>
+          <w:rFonts w:ascii="Bahnschrift" w:hAnsi="Bahnschrift" w:cstheme="majorHAnsi"/>
+          <w:sz w:val="24"/>
+          <w:szCs w:val="24"/>
+          <w:lang w:val="en-US" w:eastAsia="bg-BG"/>
+        </w:rPr>
+        <w:t>the</w:t>
+      </w:r>
+      <w:r>
+        <w:rPr>
+          <w:rFonts w:ascii="Bahnschrift" w:hAnsi="Bahnschrift" w:cstheme="majorHAnsi"/>
+          <w:sz w:val="24"/>
+          <w:szCs w:val="24"/>
+          <w:lang w:val="en-US" w:eastAsia="bg-BG"/>
+        </w:rPr>
+        <w:t xml:space="preserve"> </w:t>
+      </w:r>
+      <w:r>
+        <w:rPr>
+          <w:rFonts w:ascii="Bahnschrift" w:hAnsi="Bahnschrift" w:cstheme="majorHAnsi"/>
+          <w:sz w:val="24"/>
+          <w:szCs w:val="24"/>
+          <w:lang w:val="en-US" w:eastAsia="bg-BG"/>
+        </w:rPr>
+        <w:t>code</w:t>
+      </w:r>
     </w:p>
     <w:sectPr>
       <w:pgSz w:w="11906" w:h="16838"/>
@@ -2361,6 +3745,7 @@
   <w:style w:type="character" w:default="1" w:styleId="a0">
     <w:name w:val="Default Paragraph Font"/>
     <w:uiPriority w:val="1"/>
+    <w:semiHidden/>
     <w:unhideWhenUsed/>
   </w:style>
   <w:style w:type="table" w:default="1" w:styleId="a1">
@@ -2532,6 +3917,25 @@
       <w:ind w:left="720"/>
       <w:contextualSpacing/>
     </w:pPr>
+  </w:style>
+  <w:style w:type="table" w:styleId="a7">
+    <w:name w:val="Table Grid"/>
+    <w:basedOn w:val="a1"/>
+    <w:uiPriority w:val="39"/>
+    <w:rsid w:val="00FF6A58"/>
+    <w:pPr>
+      <w:spacing w:after="0" w:line="240" w:lineRule="auto"/>
+    </w:pPr>
+    <w:tblPr>
+      <w:tblBorders>
+        <w:top w:val="single" w:sz="4" w:space="0" w:color="auto"/>
+        <w:left w:val="single" w:sz="4" w:space="0" w:color="auto"/>
+        <w:bottom w:val="single" w:sz="4" w:space="0" w:color="auto"/>
+        <w:right w:val="single" w:sz="4" w:space="0" w:color="auto"/>
+        <w:insideH w:val="single" w:sz="4" w:space="0" w:color="auto"/>
+        <w:insideV w:val="single" w:sz="4" w:space="0" w:color="auto"/>
+      </w:tblBorders>
+    </w:tblPr>
   </w:style>
 </w:styles>
 </file>

--- a/Documentation and presentation/documentation.docx
+++ b/Documentation and presentation/documentation.docx
@@ -1,11 +1,15 @@
 
 <file path=word/document.xml><?xml version="1.0" encoding="utf-8"?>
 <w:document xmlns:wpc="http://schemas.microsoft.com/office/word/2010/wordprocessingCanvas" xmlns:cx="http://schemas.microsoft.com/office/drawing/2014/chartex" xmlns:cx1="http://schemas.microsoft.com/office/drawing/2015/9/8/chartex" xmlns:cx2="http://schemas.microsoft.com/office/drawing/2015/10/21/chartex" xmlns:cx3="http://schemas.microsoft.com/office/drawing/2016/5/9/chartex" xmlns:cx4="http://schemas.microsoft.com/office/drawing/2016/5/10/chartex" xmlns:cx5="http://schemas.microsoft.com/office/drawing/2016/5/11/chartex" xmlns:cx6="http://schemas.microsoft.com/office/drawing/2016/5/12/chartex" xmlns:cx7="http://schemas.microsoft.com/office/drawing/2016/5/13/chartex" xmlns:cx8="http://schemas.microsoft.com/office/drawing/2016/5/14/chartex" xmlns:mc="http://schemas.openxmlformats.org/markup-compatibility/2006" xmlns:aink="http://schemas.microsoft.com/office/drawing/2016/ink" xmlns:am3d="http://schemas.microsoft.com/office/drawing/2017/model3d" xmlns:o="urn:schemas-microsoft-com:office:office" xmlns:r="http://schemas.openxmlformats.org/officeDocument/2006/relationships" xmlns:m="http://schemas.openxmlformats.org/officeDocument/2006/math" xmlns:v="urn:schemas-microsoft-com:vml" xmlns:wp14="http://schemas.microsoft.com/office/word/2010/wordprocessingDrawing" xmlns:wp="http://schemas.openxmlformats.org/drawingml/2006/wordprocessingDrawing" xmlns:w10="urn:schemas-microsoft-com:office:word" xmlns:w="http://schemas.openxmlformats.org/wordprocessingml/2006/main" xmlns:w14="http://schemas.microsoft.com/office/word/2010/wordml" xmlns:w15="http://schemas.microsoft.com/office/word/2012/wordml" xmlns:w16cex="http://schemas.microsoft.com/office/word/2018/wordml/cex" xmlns:w16cid="http://schemas.microsoft.com/office/word/2016/wordml/cid" xmlns:w16="http://schemas.microsoft.com/office/word/2018/wordml" xmlns:w16se="http://schemas.microsoft.com/office/word/2015/wordml/symex" xmlns:wpg="http://schemas.microsoft.com/office/word/2010/wordprocessingGroup" xmlns:wpi="http://schemas.microsoft.com/office/word/2010/wordprocessingInk" xmlns:wne="http://schemas.microsoft.com/office/word/2006/wordml" xmlns:wps="http://schemas.microsoft.com/office/word/2010/wordprocessingShape" mc:Ignorable="w14 w15 w16se w16cid w16 w16cex wp14">
+  <w:background w:color="F2F2F2" w:themeColor="background1" w:themeShade="F2"/>
   <w:body>
     <w:p>
       <w:pPr>
         <w:spacing w:after="240" w:line="240" w:lineRule="auto"/>
         <w:jc w:val="center"/>
+        <w:rPr>
+          <w:lang w:val="en-US"/>
+        </w:rPr>
       </w:pPr>
     </w:p>
     <w:p>
@@ -67,6 +71,8 @@
         <w:spacing w:after="240" w:line="240" w:lineRule="auto"/>
         <w:jc w:val="center"/>
         <w:rPr>
+          <w:sz w:val="20"/>
+          <w:szCs w:val="20"/>
           <w:lang w:val="en-US"/>
         </w:rPr>
       </w:pPr>
@@ -88,6 +94,77 @@
           <w:lang w:val="en-US"/>
         </w:rPr>
       </w:pPr>
+      <w:r>
+        <w:rPr>
+          <w:noProof/>
+          <w:sz w:val="20"/>
+          <w:szCs w:val="20"/>
+          <w:lang w:val="en-US"/>
+        </w:rPr>
+        <mc:AlternateContent>
+          <mc:Choice Requires="wps">
+            <w:drawing>
+              <wp:anchor distT="0" distB="0" distL="114300" distR="114300" simplePos="0" relativeHeight="251666432" behindDoc="0" locked="0" layoutInCell="1" allowOverlap="1" wp14:anchorId="01212CEC" wp14:editId="6DE011AD">
+                <wp:simplePos x="0" y="0"/>
+                <wp:positionH relativeFrom="margin">
+                  <wp:posOffset>929004</wp:posOffset>
+                </wp:positionH>
+                <wp:positionV relativeFrom="paragraph">
+                  <wp:posOffset>314325</wp:posOffset>
+                </wp:positionV>
+                <wp:extent cx="9525" cy="409575"/>
+                <wp:effectExtent l="19050" t="19050" r="28575" b="28575"/>
+                <wp:wrapNone/>
+                <wp:docPr id="7" name="Право съединение 7"/>
+                <wp:cNvGraphicFramePr/>
+                <a:graphic xmlns:a="http://schemas.openxmlformats.org/drawingml/2006/main">
+                  <a:graphicData uri="http://schemas.microsoft.com/office/word/2010/wordprocessingShape">
+                    <wps:wsp>
+                      <wps:cNvCnPr/>
+                      <wps:spPr>
+                        <a:xfrm flipH="1">
+                          <a:off x="0" y="0"/>
+                          <a:ext cx="9525" cy="409575"/>
+                        </a:xfrm>
+                        <a:prstGeom prst="line">
+                          <a:avLst/>
+                        </a:prstGeom>
+                        <a:noFill/>
+                        <a:ln w="28575" cap="flat" cmpd="sng" algn="ctr">
+                          <a:solidFill>
+                            <a:schemeClr val="tx1">
+                              <a:lumMod val="50000"/>
+                              <a:lumOff val="50000"/>
+                            </a:schemeClr>
+                          </a:solidFill>
+                          <a:prstDash val="solid"/>
+                          <a:miter lim="800000"/>
+                        </a:ln>
+                        <a:effectLst/>
+                      </wps:spPr>
+                      <wps:bodyPr/>
+                    </wps:wsp>
+                  </a:graphicData>
+                </a:graphic>
+                <wp14:sizeRelH relativeFrom="margin">
+                  <wp14:pctWidth>0</wp14:pctWidth>
+                </wp14:sizeRelH>
+                <wp14:sizeRelV relativeFrom="margin">
+                  <wp14:pctHeight>0</wp14:pctHeight>
+                </wp14:sizeRelV>
+              </wp:anchor>
+            </w:drawing>
+          </mc:Choice>
+          <mc:Fallback>
+            <w:pict>
+              <v:line w14:anchorId="01E902C3" id="Право съединение 7" o:spid="_x0000_s1026" style="position:absolute;flip:x;z-index:251666432;visibility:visible;mso-wrap-style:square;mso-width-percent:0;mso-height-percent:0;mso-wrap-distance-left:9pt;mso-wrap-distance-top:0;mso-wrap-distance-right:9pt;mso-wrap-distance-bottom:0;mso-position-horizontal:absolute;mso-position-horizontal-relative:margin;mso-position-vertical:absolute;mso-position-vertical-relative:text;mso-width-percent:0;mso-height-percent:0;mso-width-relative:margin;mso-height-relative:margin" from="73.15pt,24.75pt" to="73.9pt,57pt" o:gfxdata="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" strokecolor="gray [1629]" strokeweight="2.25pt">
+                <v:stroke joinstyle="miter"/>
+                <w10:wrap anchorx="margin"/>
+              </v:line>
+            </w:pict>
+          </mc:Fallback>
+        </mc:AlternateContent>
+      </w:r>
     </w:p>
     <w:p>
       <w:pPr>
@@ -97,43 +174,208 @@
           <w:lang w:val="en-US"/>
         </w:rPr>
       </w:pPr>
-    </w:p>
-    <w:p>
-      <w:pPr>
-        <w:spacing w:after="240" w:line="240" w:lineRule="auto"/>
-        <w:jc w:val="center"/>
-        <w:rPr>
-          <w:lang w:val="en-US"/>
-        </w:rPr>
-      </w:pPr>
-    </w:p>
-    <w:p>
-      <w:pPr>
-        <w:spacing w:after="240" w:line="240" w:lineRule="auto"/>
-        <w:jc w:val="center"/>
-        <w:rPr>
-          <w:rFonts w:ascii="Aharoni" w:hAnsi="Aharoni" w:cs="Aharoni"/>
-          <w:b/>
-          <w:bCs/>
-          <w:i/>
-          <w:iCs/>
-          <w:sz w:val="48"/>
-          <w:szCs w:val="48"/>
-          <w:lang w:val="en-US"/>
-        </w:rPr>
-      </w:pPr>
-      <w:r>
-        <w:rPr>
-          <w:rFonts w:ascii="Aharoni" w:hAnsi="Aharoni" w:cs="Aharoni" w:hint="cs"/>
-          <w:b/>
-          <w:bCs/>
-          <w:i/>
-          <w:iCs/>
-          <w:sz w:val="48"/>
-          <w:szCs w:val="48"/>
-          <w:lang w:val="en-US"/>
-        </w:rPr>
-        <w:t>Guess the word</w:t>
+      <w:r>
+        <w:rPr>
+          <w:noProof/>
+          <w:sz w:val="20"/>
+          <w:szCs w:val="20"/>
+          <w:lang w:val="en-US"/>
+        </w:rPr>
+        <mc:AlternateContent>
+          <mc:Choice Requires="wps">
+            <w:drawing>
+              <wp:anchor distT="0" distB="0" distL="114300" distR="114300" simplePos="0" relativeHeight="251668480" behindDoc="0" locked="0" layoutInCell="1" allowOverlap="1" wp14:anchorId="63E8EEA2" wp14:editId="7E2FC938">
+                <wp:simplePos x="0" y="0"/>
+                <wp:positionH relativeFrom="column">
+                  <wp:posOffset>952500</wp:posOffset>
+                </wp:positionH>
+                <wp:positionV relativeFrom="paragraph">
+                  <wp:posOffset>10160</wp:posOffset>
+                </wp:positionV>
+                <wp:extent cx="647700" cy="0"/>
+                <wp:effectExtent l="0" t="19050" r="19050" b="19050"/>
+                <wp:wrapNone/>
+                <wp:docPr id="8" name="Право съединение 8"/>
+                <wp:cNvGraphicFramePr/>
+                <a:graphic xmlns:a="http://schemas.openxmlformats.org/drawingml/2006/main">
+                  <a:graphicData uri="http://schemas.microsoft.com/office/word/2010/wordprocessingShape">
+                    <wps:wsp>
+                      <wps:cNvCnPr/>
+                      <wps:spPr>
+                        <a:xfrm>
+                          <a:off x="0" y="0"/>
+                          <a:ext cx="647700" cy="0"/>
+                        </a:xfrm>
+                        <a:prstGeom prst="line">
+                          <a:avLst/>
+                        </a:prstGeom>
+                        <a:noFill/>
+                        <a:ln w="28575" cap="flat" cmpd="sng" algn="ctr">
+                          <a:solidFill>
+                            <a:schemeClr val="tx1">
+                              <a:lumMod val="50000"/>
+                              <a:lumOff val="50000"/>
+                            </a:schemeClr>
+                          </a:solidFill>
+                          <a:prstDash val="solid"/>
+                          <a:miter lim="800000"/>
+                        </a:ln>
+                        <a:effectLst/>
+                      </wps:spPr>
+                      <wps:bodyPr/>
+                    </wps:wsp>
+                  </a:graphicData>
+                </a:graphic>
+                <wp14:sizeRelH relativeFrom="margin">
+                  <wp14:pctWidth>0</wp14:pctWidth>
+                </wp14:sizeRelH>
+                <wp14:sizeRelV relativeFrom="margin">
+                  <wp14:pctHeight>0</wp14:pctHeight>
+                </wp14:sizeRelV>
+              </wp:anchor>
+            </w:drawing>
+          </mc:Choice>
+          <mc:Fallback>
+            <w:pict>
+              <v:line w14:anchorId="02D5CB7D" id="Право съединение 8" o:spid="_x0000_s1026" style="position:absolute;z-index:251668480;visibility:visible;mso-wrap-style:square;mso-width-percent:0;mso-height-percent:0;mso-wrap-distance-left:9pt;mso-wrap-distance-top:0;mso-wrap-distance-right:9pt;mso-wrap-distance-bottom:0;mso-position-horizontal:absolute;mso-position-horizontal-relative:text;mso-position-vertical:absolute;mso-position-vertical-relative:text;mso-width-percent:0;mso-height-percent:0;mso-width-relative:margin;mso-height-relative:margin" from="75pt,.8pt" to="126pt,.8pt" o:gfxdata="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" strokecolor="gray [1629]" strokeweight="2.25pt">
+                <v:stroke joinstyle="miter"/>
+              </v:line>
+            </w:pict>
+          </mc:Fallback>
+        </mc:AlternateContent>
+      </w:r>
+      <w:r>
+        <w:rPr>
+          <w:noProof/>
+          <w:lang w:val="en-US"/>
+        </w:rPr>
+        <mc:AlternateContent>
+          <mc:Choice Requires="wps">
+            <w:drawing>
+              <wp:anchor distT="0" distB="0" distL="114300" distR="114300" simplePos="0" relativeHeight="251659264" behindDoc="0" locked="0" layoutInCell="1" allowOverlap="1" wp14:anchorId="50A2A5F1" wp14:editId="1F7002A4">
+                <wp:simplePos x="0" y="0"/>
+                <wp:positionH relativeFrom="margin">
+                  <wp:posOffset>1028700</wp:posOffset>
+                </wp:positionH>
+                <wp:positionV relativeFrom="paragraph">
+                  <wp:posOffset>13970</wp:posOffset>
+                </wp:positionV>
+                <wp:extent cx="2095500" cy="952500"/>
+                <wp:effectExtent l="0" t="0" r="19050" b="19050"/>
+                <wp:wrapNone/>
+                <wp:docPr id="2" name="Текстово поле 2"/>
+                <wp:cNvGraphicFramePr/>
+                <a:graphic xmlns:a="http://schemas.openxmlformats.org/drawingml/2006/main">
+                  <a:graphicData uri="http://schemas.microsoft.com/office/word/2010/wordprocessingShape">
+                    <wps:wsp>
+                      <wps:cNvSpPr txBox="1"/>
+                      <wps:spPr>
+                        <a:xfrm>
+                          <a:off x="0" y="0"/>
+                          <a:ext cx="2095500" cy="952500"/>
+                        </a:xfrm>
+                        <a:prstGeom prst="rect">
+                          <a:avLst/>
+                        </a:prstGeom>
+                        <a:noFill/>
+                        <a:ln>
+                          <a:solidFill>
+                            <a:schemeClr val="bg1">
+                              <a:lumMod val="95000"/>
+                            </a:schemeClr>
+                          </a:solidFill>
+                        </a:ln>
+                      </wps:spPr>
+                      <wps:style>
+                        <a:lnRef idx="0">
+                          <a:scrgbClr r="0" g="0" b="0"/>
+                        </a:lnRef>
+                        <a:fillRef idx="0">
+                          <a:scrgbClr r="0" g="0" b="0"/>
+                        </a:fillRef>
+                        <a:effectRef idx="0">
+                          <a:scrgbClr r="0" g="0" b="0"/>
+                        </a:effectRef>
+                        <a:fontRef idx="minor">
+                          <a:schemeClr val="dk1"/>
+                        </a:fontRef>
+                      </wps:style>
+                      <wps:txbx>
+                        <w:txbxContent>
+                          <w:p>
+                            <w:pPr>
+                              <w:rPr>
+                                <w:rFonts w:ascii="Baskerville Old Face" w:hAnsi="Baskerville Old Face"/>
+                                <w:sz w:val="96"/>
+                                <w:szCs w:val="96"/>
+                                <w:lang w:val="en-US"/>
+                              </w:rPr>
+                            </w:pPr>
+                            <w:r>
+                              <w:rPr>
+                                <w:rFonts w:ascii="Baskerville Old Face" w:hAnsi="Baskerville Old Face"/>
+                                <w:sz w:val="96"/>
+                                <w:szCs w:val="96"/>
+                                <w:lang w:val="en-US"/>
+                              </w:rPr>
+                              <w:t>Guess</w:t>
+                            </w:r>
+                          </w:p>
+                        </w:txbxContent>
+                      </wps:txbx>
+                      <wps:bodyPr rot="0" spcFirstLastPara="0" vertOverflow="overflow" horzOverflow="overflow" vert="horz" wrap="square" lIns="91440" tIns="45720" rIns="91440" bIns="45720" numCol="1" spcCol="0" rtlCol="0" fromWordArt="0" anchor="t" anchorCtr="0" forceAA="0" compatLnSpc="1">
+                        <a:prstTxWarp prst="textNoShape">
+                          <a:avLst/>
+                        </a:prstTxWarp>
+                        <a:noAutofit/>
+                      </wps:bodyPr>
+                    </wps:wsp>
+                  </a:graphicData>
+                </a:graphic>
+                <wp14:sizeRelH relativeFrom="margin">
+                  <wp14:pctWidth>0</wp14:pctWidth>
+                </wp14:sizeRelH>
+                <wp14:sizeRelV relativeFrom="margin">
+                  <wp14:pctHeight>0</wp14:pctHeight>
+                </wp14:sizeRelV>
+              </wp:anchor>
+            </w:drawing>
+          </mc:Choice>
+          <mc:Fallback>
+            <w:pict>
+              <v:shapetype w14:anchorId="50A2A5F1" id="_x0000_t202" coordsize="21600,21600" o:spt="202" path="m,l,21600r21600,l21600,xe">
+                <v:stroke joinstyle="miter"/>
+                <v:path gradientshapeok="t" o:connecttype="rect"/>
+              </v:shapetype>
+              <v:shape id="Текстово поле 2" o:spid="_x0000_s1026" type="#_x0000_t202" style="position:absolute;left:0;text-align:left;margin-left:81pt;margin-top:1.1pt;width:165pt;height:75pt;z-index:251659264;visibility:visible;mso-wrap-style:square;mso-width-percent:0;mso-height-percent:0;mso-wrap-distance-left:9pt;mso-wrap-distance-top:0;mso-wrap-distance-right:9pt;mso-wrap-distance-bottom:0;mso-position-horizontal:absolute;mso-position-horizontal-relative:margin;mso-position-vertical:absolute;mso-position-vertical-relative:text;mso-width-percent:0;mso-height-percent:0;mso-width-relative:margin;mso-height-relative:margin;v-text-anchor:top" o:gfxdata="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" filled="f" strokecolor="#f2f2f2 [3052]">
+                <v:textbox>
+                  <w:txbxContent>
+                    <w:p>
+                      <w:pPr>
+                        <w:rPr>
+                          <w:rFonts w:ascii="Baskerville Old Face" w:hAnsi="Baskerville Old Face"/>
+                          <w:sz w:val="96"/>
+                          <w:szCs w:val="96"/>
+                          <w:lang w:val="en-US"/>
+                        </w:rPr>
+                      </w:pPr>
+                      <w:r>
+                        <w:rPr>
+                          <w:rFonts w:ascii="Baskerville Old Face" w:hAnsi="Baskerville Old Face"/>
+                          <w:sz w:val="96"/>
+                          <w:szCs w:val="96"/>
+                          <w:lang w:val="en-US"/>
+                        </w:rPr>
+                        <w:t>Guess</w:t>
+                      </w:r>
+                    </w:p>
+                  </w:txbxContent>
+                </v:textbox>
+                <w10:wrap anchorx="margin"/>
+              </v:shape>
+            </w:pict>
+          </mc:Fallback>
+        </mc:AlternateContent>
       </w:r>
     </w:p>
     <w:p>
@@ -171,6 +413,195 @@
           <w:lang w:val="en-US"/>
         </w:rPr>
       </w:pPr>
+      <w:r>
+        <w:rPr>
+          <w:noProof/>
+          <w:sz w:val="20"/>
+          <w:szCs w:val="20"/>
+          <w:lang w:val="en-US"/>
+        </w:rPr>
+        <mc:AlternateContent>
+          <mc:Choice Requires="wps">
+            <w:drawing>
+              <wp:anchor distT="0" distB="0" distL="114300" distR="114300" simplePos="0" relativeHeight="251664384" behindDoc="0" locked="0" layoutInCell="1" allowOverlap="1" wp14:anchorId="577AD431" wp14:editId="7948F018">
+                <wp:simplePos x="0" y="0"/>
+                <wp:positionH relativeFrom="column">
+                  <wp:posOffset>4881880</wp:posOffset>
+                </wp:positionH>
+                <wp:positionV relativeFrom="paragraph">
+                  <wp:posOffset>288290</wp:posOffset>
+                </wp:positionV>
+                <wp:extent cx="0" cy="438150"/>
+                <wp:effectExtent l="19050" t="19050" r="19050" b="0"/>
+                <wp:wrapNone/>
+                <wp:docPr id="6" name="Право съединение 6"/>
+                <wp:cNvGraphicFramePr/>
+                <a:graphic xmlns:a="http://schemas.openxmlformats.org/drawingml/2006/main">
+                  <a:graphicData uri="http://schemas.microsoft.com/office/word/2010/wordprocessingShape">
+                    <wps:wsp>
+                      <wps:cNvCnPr/>
+                      <wps:spPr>
+                        <a:xfrm flipV="1">
+                          <a:off x="0" y="0"/>
+                          <a:ext cx="0" cy="438150"/>
+                        </a:xfrm>
+                        <a:prstGeom prst="line">
+                          <a:avLst/>
+                        </a:prstGeom>
+                        <a:noFill/>
+                        <a:ln w="28575" cap="flat" cmpd="sng" algn="ctr">
+                          <a:solidFill>
+                            <a:schemeClr val="tx1">
+                              <a:lumMod val="50000"/>
+                              <a:lumOff val="50000"/>
+                            </a:schemeClr>
+                          </a:solidFill>
+                          <a:prstDash val="solid"/>
+                          <a:miter lim="800000"/>
+                        </a:ln>
+                        <a:effectLst/>
+                      </wps:spPr>
+                      <wps:bodyPr/>
+                    </wps:wsp>
+                  </a:graphicData>
+                </a:graphic>
+                <wp14:sizeRelH relativeFrom="margin">
+                  <wp14:pctWidth>0</wp14:pctWidth>
+                </wp14:sizeRelH>
+                <wp14:sizeRelV relativeFrom="margin">
+                  <wp14:pctHeight>0</wp14:pctHeight>
+                </wp14:sizeRelV>
+              </wp:anchor>
+            </w:drawing>
+          </mc:Choice>
+          <mc:Fallback>
+            <w:pict>
+              <v:line w14:anchorId="55AFB0C2" id="Право съединение 6" o:spid="_x0000_s1026" style="position:absolute;flip:y;z-index:251664384;visibility:visible;mso-wrap-style:square;mso-width-percent:0;mso-height-percent:0;mso-wrap-distance-left:9pt;mso-wrap-distance-top:0;mso-wrap-distance-right:9pt;mso-wrap-distance-bottom:0;mso-position-horizontal:absolute;mso-position-horizontal-relative:text;mso-position-vertical:absolute;mso-position-vertical-relative:text;mso-width-percent:0;mso-height-percent:0;mso-width-relative:margin;mso-height-relative:margin" from="384.4pt,22.7pt" to="384.4pt,57.2pt" o:gfxdata="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" strokecolor="gray [1629]" strokeweight="2.25pt">
+                <v:stroke joinstyle="miter"/>
+              </v:line>
+            </w:pict>
+          </mc:Fallback>
+        </mc:AlternateContent>
+      </w:r>
+      <w:r>
+        <w:rPr>
+          <w:noProof/>
+          <w:lang w:val="en-US"/>
+        </w:rPr>
+        <mc:AlternateContent>
+          <mc:Choice Requires="wps">
+            <w:drawing>
+              <wp:anchor distT="0" distB="0" distL="114300" distR="114300" simplePos="0" relativeHeight="251660288" behindDoc="0" locked="0" layoutInCell="1" allowOverlap="1" wp14:anchorId="0E5B3F38" wp14:editId="0A5FCF75">
+                <wp:simplePos x="0" y="0"/>
+                <wp:positionH relativeFrom="margin">
+                  <wp:posOffset>1950720</wp:posOffset>
+                </wp:positionH>
+                <wp:positionV relativeFrom="paragraph">
+                  <wp:posOffset>5715</wp:posOffset>
+                </wp:positionV>
+                <wp:extent cx="3048000" cy="1400175"/>
+                <wp:effectExtent l="0" t="0" r="19050" b="28575"/>
+                <wp:wrapNone/>
+                <wp:docPr id="3" name="Текстово поле 3"/>
+                <wp:cNvGraphicFramePr/>
+                <a:graphic xmlns:a="http://schemas.openxmlformats.org/drawingml/2006/main">
+                  <a:graphicData uri="http://schemas.microsoft.com/office/word/2010/wordprocessingShape">
+                    <wps:wsp>
+                      <wps:cNvSpPr txBox="1"/>
+                      <wps:spPr>
+                        <a:xfrm>
+                          <a:off x="0" y="0"/>
+                          <a:ext cx="3048000" cy="1400175"/>
+                        </a:xfrm>
+                        <a:prstGeom prst="rect">
+                          <a:avLst/>
+                        </a:prstGeom>
+                        <a:solidFill>
+                          <a:schemeClr val="bg1">
+                            <a:lumMod val="95000"/>
+                          </a:schemeClr>
+                        </a:solidFill>
+                        <a:ln w="6350">
+                          <a:solidFill>
+                            <a:schemeClr val="bg1">
+                              <a:lumMod val="95000"/>
+                            </a:schemeClr>
+                          </a:solidFill>
+                        </a:ln>
+                      </wps:spPr>
+                      <wps:txbx>
+                        <w:txbxContent>
+                          <w:p>
+                            <w:pPr>
+                              <w:rPr>
+                                <w:rFonts w:ascii="Baskerville Old Face" w:hAnsi="Baskerville Old Face"/>
+                                <w:sz w:val="96"/>
+                                <w:szCs w:val="96"/>
+                                <w:lang w:val="en-US"/>
+                              </w:rPr>
+                            </w:pPr>
+                            <w:r>
+                              <w:rPr>
+                                <w:rFonts w:ascii="Baskerville Old Face" w:hAnsi="Baskerville Old Face"/>
+                                <w:sz w:val="96"/>
+                                <w:szCs w:val="96"/>
+                                <w:lang w:val="en-US"/>
+                              </w:rPr>
+                              <w:t>The Word</w:t>
+                            </w:r>
+                          </w:p>
+                        </w:txbxContent>
+                      </wps:txbx>
+                      <wps:bodyPr rot="0" spcFirstLastPara="0" vertOverflow="overflow" horzOverflow="overflow" vert="horz" wrap="square" lIns="91440" tIns="45720" rIns="91440" bIns="45720" numCol="1" spcCol="0" rtlCol="0" fromWordArt="0" anchor="t" anchorCtr="0" forceAA="0" compatLnSpc="1">
+                        <a:prstTxWarp prst="textNoShape">
+                          <a:avLst/>
+                        </a:prstTxWarp>
+                        <a:noAutofit/>
+                      </wps:bodyPr>
+                    </wps:wsp>
+                  </a:graphicData>
+                </a:graphic>
+                <wp14:sizeRelH relativeFrom="margin">
+                  <wp14:pctWidth>0</wp14:pctWidth>
+                </wp14:sizeRelH>
+                <wp14:sizeRelV relativeFrom="margin">
+                  <wp14:pctHeight>0</wp14:pctHeight>
+                </wp14:sizeRelV>
+              </wp:anchor>
+            </w:drawing>
+          </mc:Choice>
+          <mc:Fallback>
+            <w:pict>
+              <v:shape w14:anchorId="0E5B3F38" id="Текстово поле 3" o:spid="_x0000_s1027" type="#_x0000_t202" style="position:absolute;margin-left:153.6pt;margin-top:.45pt;width:240pt;height:110.25pt;z-index:251660288;visibility:visible;mso-wrap-style:square;mso-width-percent:0;mso-height-percent:0;mso-wrap-distance-left:9pt;mso-wrap-distance-top:0;mso-wrap-distance-right:9pt;mso-wrap-distance-bottom:0;mso-position-horizontal:absolute;mso-position-horizontal-relative:margin;mso-position-vertical:absolute;mso-position-vertical-relative:text;mso-width-percent:0;mso-height-percent:0;mso-width-relative:margin;mso-height-relative:margin;v-text-anchor:top" o:gfxdata="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" fillcolor="#f2f2f2 [3052]" strokecolor="#f2f2f2 [3052]" strokeweight=".5pt">
+                <v:textbox>
+                  <w:txbxContent>
+                    <w:p>
+                      <w:pPr>
+                        <w:rPr>
+                          <w:rFonts w:ascii="Baskerville Old Face" w:hAnsi="Baskerville Old Face"/>
+                          <w:sz w:val="96"/>
+                          <w:szCs w:val="96"/>
+                          <w:lang w:val="en-US"/>
+                        </w:rPr>
+                      </w:pPr>
+                      <w:r>
+                        <w:rPr>
+                          <w:rFonts w:ascii="Baskerville Old Face" w:hAnsi="Baskerville Old Face"/>
+                          <w:sz w:val="96"/>
+                          <w:szCs w:val="96"/>
+                          <w:lang w:val="en-US"/>
+                        </w:rPr>
+                        <w:t>The Word</w:t>
+                      </w:r>
+                    </w:p>
+                  </w:txbxContent>
+                </v:textbox>
+                <w10:wrap anchorx="margin"/>
+              </v:shape>
+            </w:pict>
+          </mc:Fallback>
+        </mc:AlternateContent>
+      </w:r>
     </w:p>
     <w:p>
       <w:pPr>
@@ -191,6 +622,87 @@
           <w:lang w:val="en-US"/>
         </w:rPr>
       </w:pPr>
+      <w:r>
+        <w:rPr>
+          <w:noProof/>
+          <w:color w:val="A6A6A6" w:themeColor="background1" w:themeShade="A6"/>
+          <w:sz w:val="20"/>
+          <w:szCs w:val="20"/>
+          <w:lang w:val="en-US"/>
+        </w:rPr>
+        <mc:AlternateContent>
+          <mc:Choice Requires="wps">
+            <w:drawing>
+              <wp:anchor distT="0" distB="0" distL="114300" distR="114300" simplePos="0" relativeHeight="251661312" behindDoc="0" locked="0" layoutInCell="1" allowOverlap="1" wp14:anchorId="3CE2BAA1" wp14:editId="161A4E61">
+                <wp:simplePos x="0" y="0"/>
+                <wp:positionH relativeFrom="column">
+                  <wp:posOffset>4253230</wp:posOffset>
+                </wp:positionH>
+                <wp:positionV relativeFrom="paragraph">
+                  <wp:posOffset>154940</wp:posOffset>
+                </wp:positionV>
+                <wp:extent cx="647700" cy="0"/>
+                <wp:effectExtent l="0" t="19050" r="19050" b="19050"/>
+                <wp:wrapNone/>
+                <wp:docPr id="4" name="Право съединение 4"/>
+                <wp:cNvGraphicFramePr/>
+                <a:graphic xmlns:a="http://schemas.openxmlformats.org/drawingml/2006/main">
+                  <a:graphicData uri="http://schemas.microsoft.com/office/word/2010/wordprocessingShape">
+                    <wps:wsp>
+                      <wps:cNvCnPr/>
+                      <wps:spPr>
+                        <a:xfrm>
+                          <a:off x="0" y="0"/>
+                          <a:ext cx="647700" cy="0"/>
+                        </a:xfrm>
+                        <a:prstGeom prst="line">
+                          <a:avLst/>
+                        </a:prstGeom>
+                        <a:ln w="28575">
+                          <a:solidFill>
+                            <a:schemeClr val="tx1">
+                              <a:lumMod val="50000"/>
+                              <a:lumOff val="50000"/>
+                            </a:schemeClr>
+                          </a:solidFill>
+                        </a:ln>
+                      </wps:spPr>
+                      <wps:style>
+                        <a:lnRef idx="1">
+                          <a:schemeClr val="accent1"/>
+                        </a:lnRef>
+                        <a:fillRef idx="0">
+                          <a:schemeClr val="accent1"/>
+                        </a:fillRef>
+                        <a:effectRef idx="0">
+                          <a:schemeClr val="accent1"/>
+                        </a:effectRef>
+                        <a:fontRef idx="minor">
+                          <a:schemeClr val="tx1"/>
+                        </a:fontRef>
+                      </wps:style>
+                      <wps:bodyPr/>
+                    </wps:wsp>
+                  </a:graphicData>
+                </a:graphic>
+                <wp14:sizeRelH relativeFrom="margin">
+                  <wp14:pctWidth>0</wp14:pctWidth>
+                </wp14:sizeRelH>
+                <wp14:sizeRelV relativeFrom="margin">
+                  <wp14:pctHeight>0</wp14:pctHeight>
+                </wp14:sizeRelV>
+              </wp:anchor>
+            </w:drawing>
+          </mc:Choice>
+          <mc:Fallback>
+            <w:pict>
+              <v:line w14:anchorId="5F98BAB8" id="Право съединение 4" o:spid="_x0000_s1026" style="position:absolute;z-index:251661312;visibility:visible;mso-wrap-style:square;mso-width-percent:0;mso-height-percent:0;mso-wrap-distance-left:9pt;mso-wrap-distance-top:0;mso-wrap-distance-right:9pt;mso-wrap-distance-bottom:0;mso-position-horizontal:absolute;mso-position-horizontal-relative:text;mso-position-vertical:absolute;mso-position-vertical-relative:text;mso-width-percent:0;mso-height-percent:0;mso-width-relative:margin;mso-height-relative:margin" from="334.9pt,12.2pt" to="385.9pt,12.2pt" o:gfxdata="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" strokecolor="gray [1629]" strokeweight="2.25pt">
+                <v:stroke joinstyle="miter"/>
+              </v:line>
+            </w:pict>
+          </mc:Fallback>
+        </mc:AlternateContent>
+      </w:r>
     </w:p>
     <w:p>
       <w:pPr>
@@ -237,6 +749,17 @@
         <w:tabs>
           <w:tab w:val="left" w:pos="6570"/>
         </w:tabs>
+        <w:rPr>
+          <w:lang w:val="en-US"/>
+        </w:rPr>
+      </w:pPr>
+    </w:p>
+    <w:p>
+      <w:pPr>
+        <w:tabs>
+          <w:tab w:val="left" w:pos="6570"/>
+        </w:tabs>
+        <w:jc w:val="center"/>
         <w:rPr>
           <w:lang w:val="en-US"/>
         </w:rPr>
@@ -309,8 +832,11 @@
           <w:b w:val="0"/>
           <w:bCs w:val="0"/>
           <w:color w:val="auto"/>
-          <w:sz w:val="24"/>
-          <w:szCs w:val="24"/>
+          <w14:shadow w14:blurRad="50800" w14:dist="38100" w14:dir="2700000" w14:sx="100000" w14:sy="100000" w14:kx="0" w14:ky="0" w14:algn="tl">
+            <w14:srgbClr w14:val="000000">
+              <w14:alpha w14:val="60000"/>
+            </w14:srgbClr>
+          </w14:shadow>
         </w:rPr>
         <w:id w:val="-740089607"/>
         <w:docPartObj>
@@ -321,6 +847,11 @@
       <w:sdtEndPr>
         <w:rPr>
           <w:rFonts w:eastAsiaTheme="minorHAnsi"/>
+          <w:sz w:val="24"/>
+          <w:szCs w:val="24"/>
+          <w14:shadow w14:blurRad="0" w14:dist="0" w14:dir="0" w14:sx="0" w14:sy="0" w14:kx="0" w14:ky="0" w14:algn="none">
+            <w14:srgbClr w14:val="000000"/>
+          </w14:shadow>
         </w:rPr>
       </w:sdtEndPr>
       <w:sdtContent>
@@ -329,17 +860,27 @@
             <w:pStyle w:val="a4"/>
             <w:rPr>
               <w:rFonts w:asciiTheme="minorHAnsi" w:hAnsiTheme="minorHAnsi"/>
-              <w:color w:val="auto"/>
-              <w:sz w:val="24"/>
-              <w:szCs w:val="24"/>
+              <w:color w:val="595959" w:themeColor="text1" w:themeTint="A6"/>
+              <w:sz w:val="32"/>
+              <w:szCs w:val="32"/>
+              <w14:shadow w14:blurRad="50800" w14:dist="38100" w14:dir="2700000" w14:sx="100000" w14:sy="100000" w14:kx="0" w14:ky="0" w14:algn="tl">
+                <w14:srgbClr w14:val="000000">
+                  <w14:alpha w14:val="60000"/>
+                </w14:srgbClr>
+              </w14:shadow>
             </w:rPr>
           </w:pPr>
           <w:r>
             <w:rPr>
               <w:rFonts w:asciiTheme="minorHAnsi" w:hAnsiTheme="minorHAnsi"/>
-              <w:color w:val="auto"/>
-              <w:sz w:val="24"/>
-              <w:szCs w:val="24"/>
+              <w:color w:val="595959" w:themeColor="text1" w:themeTint="A6"/>
+              <w:sz w:val="32"/>
+              <w:szCs w:val="32"/>
+              <w14:shadow w14:blurRad="50800" w14:dist="38100" w14:dir="2700000" w14:sx="100000" w14:sy="100000" w14:kx="0" w14:ky="0" w14:algn="tl">
+                <w14:srgbClr w14:val="000000">
+                  <w14:alpha w14:val="60000"/>
+                </w14:srgbClr>
+              </w14:shadow>
             </w:rPr>
             <w:t>Table of Contents</w:t>
           </w:r>
@@ -347,6 +888,7 @@
         <w:p>
           <w:pPr>
             <w:pStyle w:val="11"/>
+            <w:spacing w:line="360" w:lineRule="auto"/>
             <w:rPr>
               <w:rStyle w:val="a3"/>
               <w:noProof/>
@@ -378,7 +920,7 @@
             </w:rPr>
             <w:fldChar w:fldCharType="separate"/>
           </w:r>
-          <w:hyperlink r:id="rId6" w:anchor="_Toc42896614" w:history="1">
+          <w:hyperlink r:id="rId8" w:anchor="_Toc42896614" w:history="1">
             <w:r>
               <w:rPr>
                 <w:rStyle w:val="a3"/>
@@ -390,18 +932,6 @@
                 <w:lang w:eastAsia="bg-BG"/>
               </w:rPr>
               <w:t>1.</w:t>
-            </w:r>
-            <w:r>
-              <w:rPr>
-                <w:rStyle w:val="a3"/>
-                <w:noProof/>
-                <w:color w:val="auto"/>
-                <w:sz w:val="24"/>
-                <w:szCs w:val="24"/>
-                <w:u w:val="none"/>
-                <w:lang w:eastAsia="bg-BG"/>
-              </w:rPr>
-              <w:tab/>
             </w:r>
             <w:r>
               <w:rPr>
@@ -456,6 +986,7 @@
         </w:p>
         <w:p>
           <w:pPr>
+            <w:spacing w:line="360" w:lineRule="auto"/>
             <w:rPr>
               <w:lang w:val="en-US"/>
             </w:rPr>
@@ -475,6 +1006,7 @@
         </w:p>
         <w:p>
           <w:pPr>
+            <w:spacing w:line="360" w:lineRule="auto"/>
             <w:rPr>
               <w:lang w:val="en-US"/>
             </w:rPr>
@@ -489,6 +1021,7 @@
         <w:p>
           <w:pPr>
             <w:pStyle w:val="11"/>
+            <w:spacing w:line="360" w:lineRule="auto"/>
             <w:rPr>
               <w:b/>
               <w:bCs/>
@@ -497,7 +1030,7 @@
               <w:szCs w:val="24"/>
             </w:rPr>
           </w:pPr>
-          <w:hyperlink r:id="rId7" w:anchor="_Toc42896615" w:history="1">
+          <w:hyperlink r:id="rId9" w:anchor="_Toc42896615" w:history="1">
             <w:r>
               <w:rPr>
                 <w:rStyle w:val="a3"/>
@@ -509,18 +1042,6 @@
                 <w:lang w:val="en-US" w:eastAsia="bg-BG"/>
               </w:rPr>
               <w:t>2.</w:t>
-            </w:r>
-            <w:r>
-              <w:rPr>
-                <w:rStyle w:val="a3"/>
-                <w:noProof/>
-                <w:color w:val="auto"/>
-                <w:sz w:val="24"/>
-                <w:szCs w:val="24"/>
-                <w:u w:val="none"/>
-                <w:lang w:eastAsia="bg-BG"/>
-              </w:rPr>
-              <w:tab/>
             </w:r>
             <w:r>
               <w:rPr>
@@ -576,7 +1097,7 @@
     </w:sdt>
     <w:p>
       <w:pPr>
-        <w:ind w:left="360"/>
+        <w:spacing w:line="360" w:lineRule="auto"/>
         <w:rPr>
           <w:sz w:val="24"/>
           <w:szCs w:val="24"/>
@@ -605,43 +1126,39 @@
           <w:szCs w:val="24"/>
           <w:lang w:val="en-US"/>
         </w:rPr>
-        <w:t xml:space="preserve"> ……………………………………………………………………………………………………….. 3</w:t>
-      </w:r>
-    </w:p>
-    <w:p>
-      <w:pPr>
-        <w:ind w:left="360"/>
+        <w:t xml:space="preserve"> ……………………………………………………</w:t>
+      </w:r>
+      <w:r>
         <w:rPr>
           <w:sz w:val="24"/>
           <w:szCs w:val="24"/>
           <w:lang w:val="en-US"/>
         </w:rPr>
-      </w:pPr>
+        <w:t>……</w:t>
+      </w:r>
       <w:r>
         <w:rPr>
           <w:sz w:val="24"/>
           <w:szCs w:val="24"/>
           <w:lang w:val="en-US"/>
         </w:rPr>
-        <w:t>4. Variables names ………………………………………………………………………………………………………… 3</w:t>
-      </w:r>
-    </w:p>
-    <w:p>
-      <w:pPr>
-        <w:ind w:left="360"/>
+        <w:t>……………………………………………</w:t>
+      </w:r>
+      <w:r>
         <w:rPr>
           <w:sz w:val="24"/>
           <w:szCs w:val="24"/>
           <w:lang w:val="en-US"/>
         </w:rPr>
-      </w:pPr>
+        <w:t>…..</w:t>
+      </w:r>
       <w:r>
         <w:rPr>
           <w:sz w:val="24"/>
           <w:szCs w:val="24"/>
           <w:lang w:val="en-US"/>
         </w:rPr>
-        <w:t>5</w:t>
+        <w:t xml:space="preserve"> 3</w:t>
       </w:r>
       <w:r>
         <w:rPr>
@@ -649,32 +1166,33 @@
           <w:szCs w:val="24"/>
           <w:lang w:val="en-US"/>
         </w:rPr>
-        <w:t>. Future Ideas</w:t>
-      </w:r>
-      <w:r>
+        <w:t>-4</w:t>
+      </w:r>
+    </w:p>
+    <w:p>
+      <w:pPr>
+        <w:spacing w:line="360" w:lineRule="auto"/>
         <w:rPr>
           <w:sz w:val="24"/>
           <w:szCs w:val="24"/>
           <w:lang w:val="en-US"/>
         </w:rPr>
-        <w:t xml:space="preserve"> ………………………………………………………………………………………………………………. 3</w:t>
-      </w:r>
-    </w:p>
-    <w:p>
-      <w:pPr>
-        <w:ind w:left="360"/>
+      </w:pPr>
+      <w:r>
         <w:rPr>
           <w:sz w:val="24"/>
           <w:szCs w:val="24"/>
-        </w:rPr>
-      </w:pPr>
+          <w:lang w:val="en-US"/>
+        </w:rPr>
+        <w:t>4. Variables names ……………………………………………</w:t>
+      </w:r>
       <w:r>
         <w:rPr>
           <w:sz w:val="24"/>
           <w:szCs w:val="24"/>
           <w:lang w:val="en-US"/>
         </w:rPr>
-        <w:t>6</w:t>
+        <w:t>……</w:t>
       </w:r>
       <w:r>
         <w:rPr>
@@ -682,23 +1200,25 @@
           <w:szCs w:val="24"/>
           <w:lang w:val="en-US"/>
         </w:rPr>
-        <w:t xml:space="preserve">. </w:t>
-      </w:r>
-      <w:r>
+        <w:t>…………………………………………………………… 3</w:t>
+      </w:r>
+    </w:p>
+    <w:p>
+      <w:pPr>
+        <w:spacing w:line="360" w:lineRule="auto"/>
         <w:rPr>
           <w:sz w:val="24"/>
           <w:szCs w:val="24"/>
           <w:lang w:val="en-US"/>
         </w:rPr>
-        <w:t>Block diagram of the code</w:t>
-      </w:r>
+      </w:pPr>
       <w:r>
         <w:rPr>
           <w:sz w:val="24"/>
           <w:szCs w:val="24"/>
           <w:lang w:val="en-US"/>
         </w:rPr>
-        <w:t xml:space="preserve"> …………………………………………………………………………………………. </w:t>
+        <w:t>5</w:t>
       </w:r>
       <w:r>
         <w:rPr>
@@ -706,7 +1226,147 @@
           <w:szCs w:val="24"/>
           <w:lang w:val="en-US"/>
         </w:rPr>
+        <w:t>. Future Ideas</w:t>
+      </w:r>
+      <w:r>
+        <w:rPr>
+          <w:sz w:val="24"/>
+          <w:szCs w:val="24"/>
+          <w:lang w:val="en-US"/>
+        </w:rPr>
+        <w:t xml:space="preserve"> ………………………………………</w:t>
+      </w:r>
+      <w:r>
+        <w:rPr>
+          <w:sz w:val="24"/>
+          <w:szCs w:val="24"/>
+          <w:lang w:val="en-US"/>
+        </w:rPr>
+        <w:t>……</w:t>
+      </w:r>
+      <w:r>
+        <w:rPr>
+          <w:sz w:val="24"/>
+          <w:szCs w:val="24"/>
+          <w:lang w:val="en-US"/>
+        </w:rPr>
+        <w:t>………………………………………………………………………. 3</w:t>
+      </w:r>
+    </w:p>
+    <w:p>
+      <w:pPr>
+        <w:spacing w:line="360" w:lineRule="auto"/>
+        <w:rPr>
+          <w:sz w:val="24"/>
+          <w:szCs w:val="24"/>
+          <w:lang w:val="en-US"/>
+        </w:rPr>
+      </w:pPr>
+      <w:r>
+        <w:rPr>
+          <w:sz w:val="24"/>
+          <w:szCs w:val="24"/>
+          <w:lang w:val="en-US"/>
+        </w:rPr>
+        <w:t>7</w:t>
+      </w:r>
+      <w:r>
+        <w:rPr>
+          <w:sz w:val="24"/>
+          <w:szCs w:val="24"/>
+          <w:lang w:val="en-US"/>
+        </w:rPr>
+        <w:t xml:space="preserve">. </w:t>
+      </w:r>
+      <w:r>
+        <w:rPr>
+          <w:rFonts w:cstheme="majorHAnsi"/>
+          <w:sz w:val="24"/>
+          <w:szCs w:val="24"/>
+          <w:lang w:val="en-US" w:eastAsia="bg-BG"/>
+        </w:rPr>
+        <w:t>Issues</w:t>
+      </w:r>
+      <w:r>
+        <w:rPr>
+          <w:sz w:val="24"/>
+          <w:szCs w:val="24"/>
+          <w:lang w:val="en-US"/>
+        </w:rPr>
+        <w:t xml:space="preserve"> ……..…………………………….…………</w:t>
+      </w:r>
+      <w:r>
+        <w:rPr>
+          <w:sz w:val="24"/>
+          <w:szCs w:val="24"/>
+          <w:lang w:val="en-US"/>
+        </w:rPr>
+        <w:t>…….</w:t>
+      </w:r>
+      <w:r>
+        <w:rPr>
+          <w:sz w:val="24"/>
+          <w:szCs w:val="24"/>
+          <w:lang w:val="en-US"/>
+        </w:rPr>
+        <w:t xml:space="preserve">……………………………………………………………………….. </w:t>
+      </w:r>
+      <w:r>
+        <w:rPr>
+          <w:sz w:val="24"/>
+          <w:szCs w:val="24"/>
+          <w:lang w:val="en-US"/>
+        </w:rPr>
         <w:t>4</w:t>
+      </w:r>
+    </w:p>
+    <w:p>
+      <w:pPr>
+        <w:spacing w:line="360" w:lineRule="auto"/>
+        <w:rPr>
+          <w:sz w:val="24"/>
+          <w:szCs w:val="24"/>
+        </w:rPr>
+      </w:pPr>
+      <w:r>
+        <w:rPr>
+          <w:sz w:val="24"/>
+          <w:szCs w:val="24"/>
+          <w:lang w:val="en-US"/>
+        </w:rPr>
+        <w:t>6</w:t>
+      </w:r>
+      <w:r>
+        <w:rPr>
+          <w:sz w:val="24"/>
+          <w:szCs w:val="24"/>
+          <w:lang w:val="en-US"/>
+        </w:rPr>
+        <w:t xml:space="preserve">. </w:t>
+      </w:r>
+      <w:r>
+        <w:rPr>
+          <w:sz w:val="24"/>
+          <w:szCs w:val="24"/>
+          <w:lang w:val="en-US"/>
+        </w:rPr>
+        <w:t>Block diagram of the code</w:t>
+      </w:r>
+      <w:r>
+        <w:rPr>
+          <w:sz w:val="24"/>
+          <w:szCs w:val="24"/>
+          <w:lang w:val="en-US"/>
+        </w:rPr>
+        <w:t xml:space="preserve"> ………………………………………………………………………………………………. </w:t>
+      </w:r>
+      <w:r>
+        <w:rPr>
+          <w:sz w:val="24"/>
+          <w:szCs w:val="24"/>
+          <w:lang w:val="en-US"/>
+        </w:rPr>
+        <w:t>5</w:t>
       </w:r>
     </w:p>
     <w:p>
@@ -720,29 +1380,21 @@
         <w:rPr>
           <w:rFonts w:ascii="Bahnschrift" w:eastAsia="Times New Roman" w:hAnsi="Bahnschrift" w:cstheme="majorHAnsi"/>
           <w:color w:val="auto"/>
-          <w:sz w:val="24"/>
-          <w:szCs w:val="24"/>
-          <w:lang w:val="en-US" w:eastAsia="bg-BG"/>
-        </w:rPr>
-      </w:pPr>
-      <w:bookmarkStart w:id="0" w:name="_Toc42896614"/>
+          <w:lang w:val="en-US" w:eastAsia="bg-BG"/>
+        </w:rPr>
+      </w:pPr>
       <w:r>
         <w:rPr>
           <w:rFonts w:ascii="Bahnschrift" w:eastAsia="Times New Roman" w:hAnsi="Bahnschrift" w:cstheme="majorHAnsi"/>
           <w:color w:val="auto"/>
-          <w:sz w:val="24"/>
-          <w:szCs w:val="24"/>
           <w:lang w:val="en-US" w:eastAsia="bg-BG"/>
         </w:rPr>
         <w:t>I</w:t>
       </w:r>
-      <w:bookmarkEnd w:id="0"/>
       <w:r>
         <w:rPr>
           <w:rFonts w:ascii="Bahnschrift" w:eastAsia="Times New Roman" w:hAnsi="Bahnschrift" w:cstheme="majorHAnsi"/>
           <w:color w:val="auto"/>
-          <w:sz w:val="24"/>
-          <w:szCs w:val="24"/>
           <w:lang w:val="en-US" w:eastAsia="bg-BG"/>
         </w:rPr>
         <w:t>nformation</w:t>
@@ -752,16 +1404,16 @@
       <w:pPr>
         <w:rPr>
           <w:rFonts w:ascii="Bahnschrift" w:hAnsi="Bahnschrift"/>
-          <w:sz w:val="24"/>
-          <w:szCs w:val="24"/>
+          <w:sz w:val="28"/>
+          <w:szCs w:val="28"/>
           <w:lang w:val="en-US" w:eastAsia="bg-BG"/>
         </w:rPr>
       </w:pPr>
       <w:r>
         <w:rPr>
           <w:rFonts w:ascii="Bahnschrift" w:hAnsi="Bahnschrift"/>
-          <w:sz w:val="24"/>
-          <w:szCs w:val="24"/>
+          <w:sz w:val="28"/>
+          <w:szCs w:val="28"/>
           <w:lang w:val="en-US" w:eastAsia="bg-BG"/>
         </w:rPr>
         <w:t>1.1 About us</w:t>
@@ -775,13 +1427,16 @@
         <w:rPr>
           <w:rStyle w:val="eop"/>
           <w:rFonts w:ascii="Bahnschrift" w:eastAsiaTheme="majorEastAsia" w:hAnsi="Bahnschrift"/>
+          <w:sz w:val="28"/>
+          <w:szCs w:val="28"/>
         </w:rPr>
       </w:pPr>
       <w:r>
         <w:rPr>
           <w:rStyle w:val="normaltextrun"/>
           <w:rFonts w:ascii="Bahnschrift" w:hAnsi="Bahnschrift" w:cstheme="majorHAnsi"/>
-          <w:sz w:val="24"/>
+          <w:sz w:val="28"/>
+          <w:szCs w:val="28"/>
           <w:lang w:val="en-US"/>
         </w:rPr>
         <w:t>The people, which are a part of this project, are:</w:t>
@@ -790,7 +1445,8 @@
         <w:rPr>
           <w:rStyle w:val="eop"/>
           <w:rFonts w:ascii="Bahnschrift" w:eastAsiaTheme="majorEastAsia" w:hAnsi="Bahnschrift" w:cstheme="majorHAnsi"/>
-          <w:sz w:val="24"/>
+          <w:sz w:val="28"/>
+          <w:szCs w:val="28"/>
         </w:rPr>
         <w:t> </w:t>
       </w:r>
@@ -806,16 +1462,36 @@
         <w:textAlignment w:val="baseline"/>
         <w:rPr>
           <w:rFonts w:ascii="Bahnschrift" w:hAnsi="Bahnschrift" w:cs="Arimo"/>
-          <w:sz w:val="24"/>
+          <w:sz w:val="28"/>
+          <w:szCs w:val="28"/>
         </w:rPr>
       </w:pPr>
       <w:r>
         <w:rPr>
           <w:rFonts w:ascii="Bahnschrift" w:hAnsi="Bahnschrift" w:cs="Arimo"/>
-          <w:sz w:val="24"/>
-          <w:lang w:val="en-US"/>
-        </w:rPr>
-        <w:t>Andrey Andreev, 9G class, e-mail: AGAndreev19@codingburgas.bg</w:t>
+          <w:sz w:val="28"/>
+          <w:szCs w:val="28"/>
+          <w:lang w:val="en-US"/>
+        </w:rPr>
+        <w:t xml:space="preserve">Andrey Andreev, 9G class, e-mail: </w:t>
+      </w:r>
+      <w:r>
+        <w:rPr>
+          <w:rFonts w:ascii="Bahnschrift" w:hAnsi="Bahnschrift" w:cs="Arimo"/>
+          <w:sz w:val="28"/>
+          <w:szCs w:val="28"/>
+          <w:lang w:val="en-US"/>
+        </w:rPr>
+        <w:t xml:space="preserve"> </w:t>
+      </w:r>
+      <w:r>
+        <w:rPr>
+          <w:rFonts w:ascii="Bahnschrift" w:hAnsi="Bahnschrift" w:cs="Arimo"/>
+          <w:sz w:val="28"/>
+          <w:szCs w:val="28"/>
+          <w:lang w:val="en-US"/>
+        </w:rPr>
+        <w:t>AGAndreev19@codingburgas.bg</w:t>
       </w:r>
     </w:p>
     <w:p>
@@ -829,13 +1505,15 @@
         <w:textAlignment w:val="baseline"/>
         <w:rPr>
           <w:rFonts w:ascii="Bahnschrift" w:hAnsi="Bahnschrift" w:cs="Arimo"/>
-          <w:sz w:val="24"/>
+          <w:sz w:val="28"/>
+          <w:szCs w:val="28"/>
         </w:rPr>
       </w:pPr>
       <w:r>
         <w:rPr>
           <w:rFonts w:ascii="Bahnschrift" w:hAnsi="Bahnschrift" w:cs="Arimo"/>
-          <w:sz w:val="24"/>
+          <w:sz w:val="28"/>
+          <w:szCs w:val="28"/>
           <w:lang w:val="en-US"/>
         </w:rPr>
         <w:t xml:space="preserve">Vesela Dekova, 9A class, e-mail: </w:t>
@@ -843,7 +1521,17 @@
       <w:r>
         <w:rPr>
           <w:rFonts w:ascii="Bahnschrift" w:hAnsi="Bahnschrift" w:cs="Arimo"/>
-          <w:sz w:val="24"/>
+          <w:sz w:val="28"/>
+          <w:szCs w:val="28"/>
+          <w:lang w:val="en-US"/>
+        </w:rPr>
+        <w:t xml:space="preserve"> </w:t>
+      </w:r>
+      <w:r>
+        <w:rPr>
+          <w:rFonts w:ascii="Bahnschrift" w:hAnsi="Bahnschrift" w:cs="Arimo"/>
+          <w:sz w:val="28"/>
+          <w:szCs w:val="28"/>
           <w:lang w:val="en-US"/>
         </w:rPr>
         <w:t>VBDekova19@codingburgas.bg</w:t>
@@ -860,13 +1548,15 @@
         <w:textAlignment w:val="baseline"/>
         <w:rPr>
           <w:rFonts w:ascii="Bahnschrift" w:hAnsi="Bahnschrift" w:cs="Arimo"/>
-          <w:sz w:val="24"/>
+          <w:sz w:val="28"/>
+          <w:szCs w:val="28"/>
         </w:rPr>
       </w:pPr>
       <w:r>
         <w:rPr>
           <w:rFonts w:ascii="Bahnschrift" w:hAnsi="Bahnschrift" w:cs="Arimo"/>
-          <w:sz w:val="24"/>
+          <w:sz w:val="28"/>
+          <w:szCs w:val="28"/>
           <w:lang w:val="en-US"/>
         </w:rPr>
         <w:t>Kamelya Yaneva, 9G class, e-mail:</w:t>
@@ -874,14 +1564,25 @@
       <w:r>
         <w:rPr>
           <w:rFonts w:ascii="Bahnschrift" w:hAnsi="Bahnschrift" w:cs="Arimo"/>
-          <w:sz w:val="24"/>
+          <w:sz w:val="28"/>
+          <w:szCs w:val="28"/>
+          <w:lang w:val="en-US"/>
+        </w:rPr>
+        <w:t xml:space="preserve"> </w:t>
+      </w:r>
+      <w:r>
+        <w:rPr>
+          <w:rFonts w:ascii="Bahnschrift" w:hAnsi="Bahnschrift" w:cs="Arimo"/>
+          <w:sz w:val="28"/>
+          <w:szCs w:val="28"/>
         </w:rPr>
         <w:t> </w:t>
       </w:r>
       <w:r>
         <w:rPr>
           <w:rFonts w:ascii="Bahnschrift" w:hAnsi="Bahnschrift" w:cs="Arimo"/>
-          <w:sz w:val="24"/>
+          <w:sz w:val="28"/>
+          <w:szCs w:val="28"/>
           <w:lang w:val="en-US"/>
         </w:rPr>
         <w:t>KKYaneva19@codingburgas.bg</w:t>
@@ -898,23 +1599,44 @@
         <w:textAlignment w:val="baseline"/>
         <w:rPr>
           <w:rFonts w:ascii="Bahnschrift" w:hAnsi="Bahnschrift" w:cs="Arimo"/>
-          <w:sz w:val="24"/>
+          <w:sz w:val="28"/>
+          <w:szCs w:val="28"/>
         </w:rPr>
       </w:pPr>
       <w:r>
         <w:rPr>
           <w:rFonts w:ascii="Bahnschrift" w:hAnsi="Bahnschrift" w:cs="Arimo"/>
-          <w:sz w:val="24"/>
+          <w:sz w:val="28"/>
+          <w:szCs w:val="28"/>
         </w:rPr>
         <w:t>Kaloyan Pazlamachev</w:t>
       </w:r>
       <w:r>
         <w:rPr>
           <w:rFonts w:ascii="Bahnschrift" w:hAnsi="Bahnschrift" w:cs="Arimo"/>
-          <w:sz w:val="24"/>
-          <w:lang w:val="en-US"/>
-        </w:rPr>
-        <w:t>, 9B class, e-mail: KNPazlamachev19@codingburgas.bg</w:t>
+          <w:sz w:val="28"/>
+          <w:szCs w:val="28"/>
+          <w:lang w:val="en-US"/>
+        </w:rPr>
+        <w:t xml:space="preserve">, 9B class, e-mail: </w:t>
+      </w:r>
+      <w:r>
+        <w:rPr>
+          <w:rFonts w:ascii="Bahnschrift" w:hAnsi="Bahnschrift" w:cs="Arimo"/>
+          <w:sz w:val="28"/>
+          <w:szCs w:val="28"/>
+          <w:lang w:val="en-US"/>
+        </w:rPr>
+        <w:t xml:space="preserve"> </w:t>
+      </w:r>
+      <w:r>
+        <w:rPr>
+          <w:rFonts w:ascii="Bahnschrift" w:hAnsi="Bahnschrift" w:cs="Arimo"/>
+          <w:sz w:val="28"/>
+          <w:szCs w:val="28"/>
+          <w:lang w:val="en-US"/>
+        </w:rPr>
+        <w:t>KNPazlamachev19@codingburgas.bg</w:t>
       </w:r>
     </w:p>
     <w:p>
@@ -928,13 +1650,15 @@
         <w:textAlignment w:val="baseline"/>
         <w:rPr>
           <w:rFonts w:ascii="Bahnschrift" w:hAnsi="Bahnschrift" w:cs="Arimo"/>
-          <w:sz w:val="24"/>
+          <w:sz w:val="28"/>
+          <w:szCs w:val="28"/>
         </w:rPr>
       </w:pPr>
       <w:r>
         <w:rPr>
           <w:rFonts w:ascii="Bahnschrift" w:hAnsi="Bahnschrift" w:cs="Arimo"/>
-          <w:sz w:val="24"/>
+          <w:sz w:val="28"/>
+          <w:szCs w:val="28"/>
           <w:lang w:val="en-US"/>
         </w:rPr>
         <w:t xml:space="preserve">Petya Petkova, 9V class, e-mail: </w:t>
@@ -942,7 +1666,17 @@
       <w:r>
         <w:rPr>
           <w:rFonts w:ascii="Bahnschrift" w:hAnsi="Bahnschrift" w:cs="Arimo"/>
-          <w:sz w:val="24"/>
+          <w:sz w:val="28"/>
+          <w:szCs w:val="28"/>
+          <w:lang w:val="en-US"/>
+        </w:rPr>
+        <w:t xml:space="preserve"> </w:t>
+      </w:r>
+      <w:r>
+        <w:rPr>
+          <w:rFonts w:ascii="Bahnschrift" w:hAnsi="Bahnschrift" w:cs="Arimo"/>
+          <w:sz w:val="28"/>
+          <w:szCs w:val="28"/>
           <w:lang w:val="en-US"/>
         </w:rPr>
         <w:t>PIPetkova19@codingburgas.bg</w:t>
@@ -956,7 +1690,8 @@
         <w:textAlignment w:val="baseline"/>
         <w:rPr>
           <w:rFonts w:ascii="Bahnschrift" w:hAnsi="Bahnschrift" w:cs="Arimo"/>
-          <w:sz w:val="24"/>
+          <w:sz w:val="28"/>
+          <w:szCs w:val="28"/>
         </w:rPr>
       </w:pPr>
     </w:p>
@@ -967,14 +1702,16 @@
         <w:textAlignment w:val="baseline"/>
         <w:rPr>
           <w:rFonts w:ascii="Bahnschrift" w:hAnsi="Bahnschrift" w:cs="Arimo"/>
-          <w:sz w:val="24"/>
+          <w:sz w:val="28"/>
+          <w:szCs w:val="28"/>
           <w:lang w:val="en-US"/>
         </w:rPr>
       </w:pPr>
       <w:r>
         <w:rPr>
           <w:rFonts w:ascii="Bahnschrift" w:hAnsi="Bahnschrift" w:cs="Arimo"/>
-          <w:sz w:val="24"/>
+          <w:sz w:val="28"/>
+          <w:szCs w:val="28"/>
           <w:lang w:val="en-US"/>
         </w:rPr>
         <w:t>1.2 Roles</w:t>
@@ -983,18 +1720,24 @@
     <w:p>
       <w:pPr>
         <w:pStyle w:val="paragraph"/>
+        <w:numPr>
+          <w:ilvl w:val="0"/>
+          <w:numId w:val="8"/>
+        </w:numPr>
         <w:spacing w:before="0" w:after="0"/>
         <w:textAlignment w:val="baseline"/>
         <w:rPr>
           <w:rFonts w:ascii="Bahnschrift" w:hAnsi="Bahnschrift" w:cs="Arimo"/>
-          <w:sz w:val="24"/>
+          <w:sz w:val="28"/>
+          <w:szCs w:val="28"/>
           <w:lang w:val="en-US"/>
         </w:rPr>
       </w:pPr>
       <w:r>
         <w:rPr>
           <w:rFonts w:ascii="Bahnschrift" w:hAnsi="Bahnschrift" w:cs="Arimo"/>
-          <w:sz w:val="24"/>
+          <w:sz w:val="28"/>
+          <w:szCs w:val="28"/>
           <w:lang w:val="en-US"/>
         </w:rPr>
         <w:t>Andrey</w:t>
@@ -1002,7 +1745,8 @@
       <w:r>
         <w:rPr>
           <w:rFonts w:ascii="Bahnschrift" w:hAnsi="Bahnschrift" w:cs="Arimo"/>
-          <w:sz w:val="24"/>
+          <w:sz w:val="28"/>
+          <w:szCs w:val="28"/>
           <w:lang w:val="en-US"/>
         </w:rPr>
         <w:t xml:space="preserve"> – Code Checker</w:t>
@@ -1011,18 +1755,24 @@
     <w:p>
       <w:pPr>
         <w:pStyle w:val="paragraph"/>
+        <w:numPr>
+          <w:ilvl w:val="0"/>
+          <w:numId w:val="8"/>
+        </w:numPr>
         <w:spacing w:before="0" w:after="0"/>
         <w:textAlignment w:val="baseline"/>
         <w:rPr>
           <w:rFonts w:ascii="Bahnschrift" w:hAnsi="Bahnschrift" w:cs="Arimo"/>
-          <w:sz w:val="24"/>
+          <w:sz w:val="28"/>
+          <w:szCs w:val="28"/>
           <w:lang w:val="en-US"/>
         </w:rPr>
       </w:pPr>
       <w:r>
         <w:rPr>
           <w:rFonts w:ascii="Bahnschrift" w:hAnsi="Bahnschrift" w:cs="Arimo"/>
-          <w:sz w:val="24"/>
+          <w:sz w:val="28"/>
+          <w:szCs w:val="28"/>
           <w:lang w:val="en-US"/>
         </w:rPr>
         <w:t>Vesela</w:t>
@@ -1030,27 +1780,52 @@
       <w:r>
         <w:rPr>
           <w:rFonts w:ascii="Bahnschrift" w:hAnsi="Bahnschrift" w:cs="Arimo"/>
-          <w:sz w:val="24"/>
-          <w:lang w:val="en-US"/>
-        </w:rPr>
-        <w:t xml:space="preserve"> – Developer Frontend</w:t>
+          <w:sz w:val="28"/>
+          <w:szCs w:val="28"/>
+          <w:lang w:val="en-US"/>
+        </w:rPr>
+        <w:t xml:space="preserve"> – Developer Front</w:t>
+      </w:r>
+      <w:r>
+        <w:rPr>
+          <w:rFonts w:ascii="Bahnschrift" w:hAnsi="Bahnschrift" w:cs="Arimo"/>
+          <w:sz w:val="28"/>
+          <w:szCs w:val="28"/>
+          <w:lang w:val="en-US"/>
+        </w:rPr>
+        <w:t>-E</w:t>
+      </w:r>
+      <w:r>
+        <w:rPr>
+          <w:rFonts w:ascii="Bahnschrift" w:hAnsi="Bahnschrift" w:cs="Arimo"/>
+          <w:sz w:val="28"/>
+          <w:szCs w:val="28"/>
+          <w:lang w:val="en-US"/>
+        </w:rPr>
+        <w:t>nd</w:t>
       </w:r>
     </w:p>
     <w:p>
       <w:pPr>
         <w:pStyle w:val="paragraph"/>
+        <w:numPr>
+          <w:ilvl w:val="0"/>
+          <w:numId w:val="8"/>
+        </w:numPr>
         <w:spacing w:before="0" w:after="0"/>
         <w:textAlignment w:val="baseline"/>
         <w:rPr>
           <w:rFonts w:ascii="Bahnschrift" w:hAnsi="Bahnschrift" w:cs="Arimo"/>
-          <w:sz w:val="24"/>
+          <w:sz w:val="28"/>
+          <w:szCs w:val="28"/>
           <w:lang w:val="en-US"/>
         </w:rPr>
       </w:pPr>
       <w:r>
         <w:rPr>
           <w:rFonts w:ascii="Bahnschrift" w:hAnsi="Bahnschrift" w:cs="Arimo"/>
-          <w:sz w:val="24"/>
+          <w:sz w:val="28"/>
+          <w:szCs w:val="28"/>
           <w:lang w:val="en-US"/>
         </w:rPr>
         <w:t>Kamelya</w:t>
@@ -1058,7 +1833,8 @@
       <w:r>
         <w:rPr>
           <w:rFonts w:ascii="Bahnschrift" w:hAnsi="Bahnschrift" w:cs="Arimo"/>
-          <w:sz w:val="24"/>
+          <w:sz w:val="28"/>
+          <w:szCs w:val="28"/>
           <w:lang w:val="en-US"/>
         </w:rPr>
         <w:t xml:space="preserve"> – Scrum Trainer</w:t>
@@ -1067,18 +1843,24 @@
     <w:p>
       <w:pPr>
         <w:pStyle w:val="paragraph"/>
+        <w:numPr>
+          <w:ilvl w:val="0"/>
+          <w:numId w:val="8"/>
+        </w:numPr>
         <w:spacing w:before="0" w:after="0"/>
         <w:textAlignment w:val="baseline"/>
         <w:rPr>
           <w:rFonts w:ascii="Bahnschrift" w:hAnsi="Bahnschrift" w:cs="Arimo"/>
-          <w:sz w:val="24"/>
+          <w:sz w:val="28"/>
+          <w:szCs w:val="28"/>
           <w:lang w:val="en-US"/>
         </w:rPr>
       </w:pPr>
       <w:r>
         <w:rPr>
           <w:rFonts w:ascii="Bahnschrift" w:hAnsi="Bahnschrift" w:cs="Arimo"/>
-          <w:sz w:val="24"/>
+          <w:sz w:val="28"/>
+          <w:szCs w:val="28"/>
           <w:lang w:val="en-US"/>
         </w:rPr>
         <w:t>Kaloyan</w:t>
@@ -1086,7 +1868,8 @@
       <w:r>
         <w:rPr>
           <w:rFonts w:ascii="Bahnschrift" w:hAnsi="Bahnschrift" w:cs="Arimo"/>
-          <w:sz w:val="24"/>
+          <w:sz w:val="28"/>
+          <w:szCs w:val="28"/>
           <w:lang w:val="en-US"/>
         </w:rPr>
         <w:t xml:space="preserve"> – QA engineer</w:t>
@@ -1095,18 +1878,24 @@
     <w:p>
       <w:pPr>
         <w:pStyle w:val="paragraph"/>
+        <w:numPr>
+          <w:ilvl w:val="0"/>
+          <w:numId w:val="8"/>
+        </w:numPr>
         <w:spacing w:before="0" w:after="0"/>
         <w:textAlignment w:val="baseline"/>
         <w:rPr>
           <w:rFonts w:ascii="Bahnschrift" w:hAnsi="Bahnschrift" w:cs="Arimo"/>
-          <w:sz w:val="24"/>
+          <w:sz w:val="28"/>
+          <w:szCs w:val="28"/>
           <w:lang w:val="en-US"/>
         </w:rPr>
       </w:pPr>
       <w:r>
         <w:rPr>
           <w:rFonts w:ascii="Bahnschrift" w:hAnsi="Bahnschrift" w:cs="Arimo"/>
-          <w:sz w:val="24"/>
+          <w:sz w:val="28"/>
+          <w:szCs w:val="28"/>
           <w:lang w:val="en-US"/>
         </w:rPr>
         <w:t>Petya</w:t>
@@ -1114,22 +1903,49 @@
       <w:r>
         <w:rPr>
           <w:rFonts w:ascii="Bahnschrift" w:hAnsi="Bahnschrift" w:cs="Arimo"/>
-          <w:sz w:val="24"/>
-          <w:lang w:val="en-US"/>
-        </w:rPr>
-        <w:t xml:space="preserve"> – Developer Backend</w:t>
-      </w:r>
-    </w:p>
-    <w:p>
-      <w:pPr>
-        <w:pStyle w:val="paragraph"/>
-        <w:spacing w:before="0" w:after="0"/>
-        <w:ind w:left="720"/>
-        <w:textAlignment w:val="baseline"/>
+          <w:sz w:val="28"/>
+          <w:szCs w:val="28"/>
+          <w:lang w:val="en-US"/>
+        </w:rPr>
+        <w:t xml:space="preserve"> – Developer Back</w:t>
+      </w:r>
+      <w:r>
         <w:rPr>
           <w:rFonts w:ascii="Bahnschrift" w:hAnsi="Bahnschrift" w:cs="Arimo"/>
-          <w:sz w:val="24"/>
-          <w:lang w:val="en-US"/>
+          <w:sz w:val="28"/>
+          <w:szCs w:val="28"/>
+          <w:lang w:val="en-US"/>
+        </w:rPr>
+        <w:t>-E</w:t>
+      </w:r>
+      <w:r>
+        <w:rPr>
+          <w:rFonts w:ascii="Bahnschrift" w:hAnsi="Bahnschrift" w:cs="Arimo"/>
+          <w:sz w:val="28"/>
+          <w:szCs w:val="28"/>
+          <w:lang w:val="en-US"/>
+        </w:rPr>
+        <w:t>nd</w:t>
+      </w:r>
+    </w:p>
+    <w:p>
+      <w:pPr>
+        <w:pStyle w:val="1"/>
+        <w:spacing w:before="480" w:line="276" w:lineRule="auto"/>
+        <w:rPr>
+          <w:rFonts w:ascii="Bahnschrift" w:eastAsia="Times New Roman" w:hAnsi="Bahnschrift" w:cstheme="majorHAnsi"/>
+          <w:color w:val="auto"/>
+          <w:sz w:val="28"/>
+          <w:szCs w:val="28"/>
+          <w:lang w:val="en-US" w:eastAsia="bg-BG"/>
+        </w:rPr>
+      </w:pPr>
+      <w:bookmarkStart w:id="0" w:name="_Toc42896615"/>
+    </w:p>
+    <w:p>
+      <w:pPr>
+        <w:rPr>
+          <w:lang w:val="en-US" w:eastAsia="bg-BG"/>
         </w:rPr>
       </w:pPr>
     </w:p>
@@ -1142,40 +1958,48 @@
         </w:numPr>
         <w:spacing w:before="480" w:line="276" w:lineRule="auto"/>
         <w:rPr>
-          <w:rFonts w:ascii="Bahnschrift" w:eastAsia="Times New Roman" w:hAnsi="Bahnschrift" w:cstheme="majorHAnsi"/>
-          <w:color w:val="auto"/>
-          <w:sz w:val="24"/>
-          <w:szCs w:val="24"/>
-          <w:lang w:val="en-US" w:eastAsia="bg-BG"/>
-        </w:rPr>
-      </w:pPr>
-      <w:bookmarkStart w:id="1" w:name="_Toc42896615"/>
-      <w:r>
-        <w:rPr>
-          <w:rFonts w:ascii="Bahnschrift" w:eastAsia="Times New Roman" w:hAnsi="Bahnschrift" w:cstheme="majorHAnsi"/>
-          <w:color w:val="auto"/>
-          <w:sz w:val="24"/>
-          <w:szCs w:val="24"/>
-          <w:lang w:val="en-US" w:eastAsia="bg-BG"/>
-        </w:rPr>
+          <w:rFonts w:ascii="Bahnschrift" w:hAnsi="Bahnschrift"/>
+          <w:b/>
+          <w:bCs/>
+          <w:color w:val="595959" w:themeColor="text1" w:themeTint="A6"/>
+          <w14:shadow w14:blurRad="50800" w14:dist="38100" w14:dir="2700000" w14:sx="100000" w14:sy="100000" w14:kx="0" w14:ky="0" w14:algn="tl">
+            <w14:srgbClr w14:val="000000">
+              <w14:alpha w14:val="60000"/>
+            </w14:srgbClr>
+          </w14:shadow>
+        </w:rPr>
+      </w:pPr>
+      <w:r>
+        <w:rPr>
+          <w:rFonts w:ascii="Bahnschrift" w:hAnsi="Bahnschrift"/>
+          <w:b/>
+          <w:bCs/>
+          <w:color w:val="595959" w:themeColor="text1" w:themeTint="A6"/>
+          <w14:shadow w14:blurRad="50800" w14:dist="38100" w14:dir="2700000" w14:sx="100000" w14:sy="100000" w14:kx="0" w14:ky="0" w14:algn="tl">
+            <w14:srgbClr w14:val="000000">
+              <w14:alpha w14:val="60000"/>
+            </w14:srgbClr>
+          </w14:shadow>
+        </w:rPr>
+        <w:lastRenderedPageBreak/>
         <w:t>Content</w:t>
       </w:r>
-      <w:bookmarkEnd w:id="1"/>
-    </w:p>
-    <w:p>
-      <w:pPr>
-        <w:rPr>
-          <w:rFonts w:ascii="Bahnschrift" w:hAnsi="Bahnschrift" w:cstheme="majorHAnsi"/>
-          <w:sz w:val="24"/>
-          <w:szCs w:val="24"/>
-          <w:lang w:val="en-US" w:eastAsia="bg-BG"/>
-        </w:rPr>
-      </w:pPr>
-      <w:r>
-        <w:rPr>
-          <w:rFonts w:ascii="Bahnschrift" w:hAnsi="Bahnschrift" w:cstheme="majorHAnsi"/>
-          <w:sz w:val="24"/>
-          <w:szCs w:val="24"/>
+      <w:bookmarkEnd w:id="0"/>
+    </w:p>
+    <w:p>
+      <w:pPr>
+        <w:rPr>
+          <w:rFonts w:ascii="Bahnschrift" w:hAnsi="Bahnschrift" w:cstheme="majorHAnsi"/>
+          <w:sz w:val="28"/>
+          <w:szCs w:val="28"/>
+          <w:lang w:val="en-US" w:eastAsia="bg-BG"/>
+        </w:rPr>
+      </w:pPr>
+      <w:r>
+        <w:rPr>
+          <w:rFonts w:ascii="Bahnschrift" w:hAnsi="Bahnschrift" w:cstheme="majorHAnsi"/>
+          <w:sz w:val="28"/>
+          <w:szCs w:val="28"/>
           <w:lang w:eastAsia="bg-BG"/>
         </w:rPr>
         <w:t>We</w:t>
@@ -1183,17 +2007,26 @@
       <w:r>
         <w:rPr>
           <w:rFonts w:ascii="Bahnschrift" w:hAnsi="Bahnschrift" w:cstheme="majorHAnsi"/>
-          <w:sz w:val="24"/>
-          <w:szCs w:val="24"/>
-          <w:lang w:val="en-US" w:eastAsia="bg-BG"/>
-        </w:rPr>
-        <w:t>’ve</w:t>
-      </w:r>
-      <w:r>
-        <w:rPr>
-          <w:rFonts w:ascii="Bahnschrift" w:hAnsi="Bahnschrift" w:cstheme="majorHAnsi"/>
-          <w:sz w:val="24"/>
-          <w:szCs w:val="24"/>
+          <w:sz w:val="28"/>
+          <w:szCs w:val="28"/>
+          <w:lang w:val="en-US" w:eastAsia="bg-BG"/>
+        </w:rPr>
+        <w:t xml:space="preserve"> ha</w:t>
+      </w:r>
+      <w:r>
+        <w:rPr>
+          <w:rFonts w:ascii="Bahnschrift" w:hAnsi="Bahnschrift" w:cstheme="majorHAnsi"/>
+          <w:sz w:val="28"/>
+          <w:szCs w:val="28"/>
+          <w:lang w:val="en-US" w:eastAsia="bg-BG"/>
+        </w:rPr>
+        <w:t>ve</w:t>
+      </w:r>
+      <w:r>
+        <w:rPr>
+          <w:rFonts w:ascii="Bahnschrift" w:hAnsi="Bahnschrift" w:cstheme="majorHAnsi"/>
+          <w:sz w:val="28"/>
+          <w:szCs w:val="28"/>
           <w:lang w:eastAsia="bg-BG"/>
         </w:rPr>
         <w:t xml:space="preserve"> made a</w:t>
@@ -1201,26 +2034,44 @@
       <w:r>
         <w:rPr>
           <w:rFonts w:ascii="Bahnschrift" w:hAnsi="Bahnschrift" w:cstheme="majorHAnsi"/>
-          <w:sz w:val="24"/>
-          <w:szCs w:val="24"/>
-          <w:lang w:val="en-US" w:eastAsia="bg-BG"/>
-        </w:rPr>
-        <w:t xml:space="preserve">n app </w:t>
-      </w:r>
-      <w:r>
-        <w:rPr>
-          <w:rFonts w:ascii="Bahnschrift" w:hAnsi="Bahnschrift" w:cstheme="majorHAnsi"/>
-          <w:sz w:val="24"/>
-          <w:szCs w:val="24"/>
-          <w:lang w:val="en-US" w:eastAsia="bg-BG"/>
-        </w:rPr>
-        <w:t xml:space="preserve">questionaire </w:t>
-      </w:r>
-      <w:r>
-        <w:rPr>
-          <w:rFonts w:ascii="Bahnschrift" w:hAnsi="Bahnschrift" w:cstheme="majorHAnsi"/>
-          <w:sz w:val="24"/>
-          <w:szCs w:val="24"/>
+          <w:sz w:val="28"/>
+          <w:szCs w:val="28"/>
+          <w:lang w:val="en-US" w:eastAsia="bg-BG"/>
+        </w:rPr>
+        <w:t xml:space="preserve"> </w:t>
+      </w:r>
+      <w:r>
+        <w:rPr>
+          <w:rFonts w:ascii="Bahnschrift" w:hAnsi="Bahnschrift" w:cstheme="majorHAnsi"/>
+          <w:sz w:val="28"/>
+          <w:szCs w:val="28"/>
+          <w:lang w:val="en-US" w:eastAsia="bg-BG"/>
+        </w:rPr>
+        <w:t>game</w:t>
+      </w:r>
+      <w:r>
+        <w:rPr>
+          <w:rFonts w:ascii="Bahnschrift" w:hAnsi="Bahnschrift" w:cstheme="majorHAnsi"/>
+          <w:sz w:val="28"/>
+          <w:szCs w:val="28"/>
+          <w:lang w:val="en-US" w:eastAsia="bg-BG"/>
+        </w:rPr>
+        <w:t xml:space="preserve"> </w:t>
+      </w:r>
+      <w:r>
+        <w:rPr>
+          <w:rFonts w:ascii="Bahnschrift" w:hAnsi="Bahnschrift" w:cstheme="majorHAnsi"/>
+          <w:sz w:val="28"/>
+          <w:szCs w:val="28"/>
+          <w:lang w:val="en-US" w:eastAsia="bg-BG"/>
+        </w:rPr>
+        <w:t>questionaire</w:t>
+      </w:r>
+      <w:r>
+        <w:rPr>
+          <w:rFonts w:ascii="Bahnschrift" w:hAnsi="Bahnschrift" w:cstheme="majorHAnsi"/>
+          <w:sz w:val="28"/>
+          <w:szCs w:val="28"/>
           <w:lang w:val="en-US" w:eastAsia="bg-BG"/>
         </w:rPr>
         <w:t>.</w:t>
@@ -1228,26 +2079,116 @@
       <w:r>
         <w:rPr>
           <w:rFonts w:ascii="Bahnschrift" w:hAnsi="Bahnschrift" w:cstheme="majorHAnsi"/>
-          <w:sz w:val="24"/>
-          <w:szCs w:val="24"/>
-          <w:lang w:eastAsia="bg-BG"/>
+          <w:sz w:val="28"/>
+          <w:szCs w:val="28"/>
+          <w:lang w:val="en-US" w:eastAsia="bg-BG"/>
         </w:rPr>
         <w:t xml:space="preserve"> </w:t>
       </w:r>
       <w:r>
         <w:rPr>
           <w:rFonts w:ascii="Bahnschrift" w:hAnsi="Bahnschrift" w:cstheme="majorHAnsi"/>
-          <w:sz w:val="24"/>
-          <w:szCs w:val="24"/>
-          <w:lang w:val="en-US" w:eastAsia="bg-BG"/>
-        </w:rPr>
-        <w:t>The app ha</w:t>
-      </w:r>
-      <w:r>
-        <w:rPr>
-          <w:rFonts w:ascii="Bahnschrift" w:hAnsi="Bahnschrift" w:cstheme="majorHAnsi"/>
-          <w:sz w:val="24"/>
-          <w:szCs w:val="24"/>
+          <w:sz w:val="28"/>
+          <w:szCs w:val="28"/>
+          <w:lang w:val="en-US" w:eastAsia="bg-BG"/>
+        </w:rPr>
+        <w:t>When you run the program</w:t>
+      </w:r>
+      <w:r>
+        <w:rPr>
+          <w:rFonts w:ascii="Bahnschrift" w:hAnsi="Bahnschrift" w:cstheme="majorHAnsi"/>
+          <w:sz w:val="28"/>
+          <w:szCs w:val="28"/>
+          <w:lang w:val="en-US" w:eastAsia="bg-BG"/>
+        </w:rPr>
+        <w:t>,</w:t>
+      </w:r>
+      <w:r>
+        <w:rPr>
+          <w:rFonts w:ascii="Bahnschrift" w:hAnsi="Bahnschrift" w:cstheme="majorHAnsi"/>
+          <w:sz w:val="28"/>
+          <w:szCs w:val="28"/>
+          <w:lang w:val="en-US" w:eastAsia="bg-BG"/>
+        </w:rPr>
+        <w:t xml:space="preserve"> it shows you the name of the game.</w:t>
+      </w:r>
+      <w:r>
+        <w:rPr>
+          <w:rFonts w:ascii="Bahnschrift" w:hAnsi="Bahnschrift" w:cstheme="majorHAnsi"/>
+          <w:sz w:val="28"/>
+          <w:szCs w:val="28"/>
+          <w:lang w:val="en-US" w:eastAsia="bg-BG"/>
+        </w:rPr>
+        <w:t xml:space="preserve"> </w:t>
+      </w:r>
+      <w:r>
+        <w:rPr>
+          <w:rFonts w:ascii="Bahnschrift" w:hAnsi="Bahnschrift" w:cstheme="majorHAnsi"/>
+          <w:sz w:val="28"/>
+          <w:szCs w:val="28"/>
+          <w:lang w:val="en-US" w:eastAsia="bg-BG"/>
+        </w:rPr>
+        <w:t xml:space="preserve">Then when you press any key to </w:t>
+      </w:r>
+      <w:r>
+        <w:rPr>
+          <w:rFonts w:ascii="Bahnschrift" w:hAnsi="Bahnschrift" w:cstheme="majorHAnsi"/>
+          <w:sz w:val="28"/>
+          <w:szCs w:val="28"/>
+          <w:lang w:val="en-US" w:eastAsia="bg-BG"/>
+        </w:rPr>
+        <w:t xml:space="preserve">continue it will take you to the main menu where you can choose to Start a game, see the rules of the game or quit the </w:t>
+      </w:r>
+      <w:r>
+        <w:rPr>
+          <w:rFonts w:ascii="Bahnschrift" w:hAnsi="Bahnschrift" w:cstheme="majorHAnsi"/>
+          <w:sz w:val="28"/>
+          <w:szCs w:val="28"/>
+          <w:lang w:val="en-US" w:eastAsia="bg-BG"/>
+        </w:rPr>
+        <w:t>questionaire</w:t>
+      </w:r>
+      <w:r>
+        <w:rPr>
+          <w:rFonts w:ascii="Bahnschrift" w:hAnsi="Bahnschrift" w:cstheme="majorHAnsi"/>
+          <w:sz w:val="28"/>
+          <w:szCs w:val="28"/>
+          <w:lang w:val="en-US" w:eastAsia="bg-BG"/>
+        </w:rPr>
+        <w:t xml:space="preserve">. </w:t>
+      </w:r>
+      <w:r>
+        <w:rPr>
+          <w:rFonts w:ascii="Bahnschrift" w:hAnsi="Bahnschrift" w:cstheme="majorHAnsi"/>
+          <w:sz w:val="28"/>
+          <w:szCs w:val="28"/>
+          <w:lang w:val="en-US" w:eastAsia="bg-BG"/>
+        </w:rPr>
+        <w:t xml:space="preserve">The </w:t>
+      </w:r>
+      <w:r>
+        <w:rPr>
+          <w:rFonts w:ascii="Bahnschrift" w:hAnsi="Bahnschrift" w:cstheme="majorHAnsi"/>
+          <w:sz w:val="28"/>
+          <w:szCs w:val="28"/>
+          <w:lang w:val="en-US" w:eastAsia="bg-BG"/>
+        </w:rPr>
+        <w:t>game</w:t>
+      </w:r>
+      <w:r>
+        <w:rPr>
+          <w:rFonts w:ascii="Bahnschrift" w:hAnsi="Bahnschrift" w:cstheme="majorHAnsi"/>
+          <w:sz w:val="28"/>
+          <w:szCs w:val="28"/>
+          <w:lang w:val="en-US" w:eastAsia="bg-BG"/>
+        </w:rPr>
+        <w:t xml:space="preserve"> ha</w:t>
+      </w:r>
+      <w:r>
+        <w:rPr>
+          <w:rFonts w:ascii="Bahnschrift" w:hAnsi="Bahnschrift" w:cstheme="majorHAnsi"/>
+          <w:sz w:val="28"/>
+          <w:szCs w:val="28"/>
           <w:lang w:val="en-US" w:eastAsia="bg-BG"/>
         </w:rPr>
         <w:t>s</w:t>
@@ -1255,17 +2196,44 @@
       <w:r>
         <w:rPr>
           <w:rFonts w:ascii="Bahnschrift" w:hAnsi="Bahnschrift" w:cstheme="majorHAnsi"/>
-          <w:sz w:val="24"/>
-          <w:szCs w:val="24"/>
-          <w:lang w:val="en-US" w:eastAsia="bg-BG"/>
-        </w:rPr>
-        <w:t xml:space="preserve"> 2 levels. </w:t>
-      </w:r>
-      <w:r>
-        <w:rPr>
-          <w:rFonts w:ascii="Bahnschrift" w:hAnsi="Bahnschrift" w:cstheme="majorHAnsi"/>
-          <w:sz w:val="24"/>
-          <w:szCs w:val="24"/>
+          <w:sz w:val="28"/>
+          <w:szCs w:val="28"/>
+          <w:lang w:val="en-US" w:eastAsia="bg-BG"/>
+        </w:rPr>
+        <w:t xml:space="preserve"> </w:t>
+      </w:r>
+      <w:r>
+        <w:rPr>
+          <w:rFonts w:ascii="Bahnschrift" w:hAnsi="Bahnschrift" w:cstheme="majorHAnsi"/>
+          <w:sz w:val="28"/>
+          <w:szCs w:val="28"/>
+          <w:lang w:val="en-US" w:eastAsia="bg-BG"/>
+        </w:rPr>
+        <w:t>three</w:t>
+      </w:r>
+      <w:r>
+        <w:rPr>
+          <w:rFonts w:ascii="Bahnschrift" w:hAnsi="Bahnschrift" w:cstheme="majorHAnsi"/>
+          <w:sz w:val="28"/>
+          <w:szCs w:val="28"/>
+          <w:lang w:val="en-US" w:eastAsia="bg-BG"/>
+        </w:rPr>
+        <w:t xml:space="preserve"> levels. </w:t>
+      </w:r>
+      <w:r>
+        <w:rPr>
+          <w:rFonts w:ascii="Bahnschrift" w:hAnsi="Bahnschrift" w:cstheme="majorHAnsi"/>
+          <w:sz w:val="28"/>
+          <w:szCs w:val="28"/>
+          <w:lang w:val="en-US" w:eastAsia="bg-BG"/>
+        </w:rPr>
+        <w:t xml:space="preserve">The first one is school subjects. </w:t>
+      </w:r>
+      <w:r>
+        <w:rPr>
+          <w:rFonts w:ascii="Bahnschrift" w:hAnsi="Bahnschrift" w:cstheme="majorHAnsi"/>
+          <w:sz w:val="28"/>
+          <w:szCs w:val="28"/>
           <w:lang w:val="en-US" w:eastAsia="bg-BG"/>
         </w:rPr>
         <w:t xml:space="preserve">If you </w:t>
@@ -1273,107 +2241,217 @@
       <w:r>
         <w:rPr>
           <w:rFonts w:ascii="Bahnschrift" w:hAnsi="Bahnschrift" w:cstheme="majorHAnsi"/>
-          <w:sz w:val="24"/>
-          <w:szCs w:val="24"/>
-          <w:lang w:val="en-US" w:eastAsia="bg-BG"/>
-        </w:rPr>
-        <w:t xml:space="preserve">write the wrong word you </w:t>
-      </w:r>
-      <w:r>
-        <w:rPr>
-          <w:rFonts w:ascii="Bahnschrift" w:hAnsi="Bahnschrift" w:cstheme="majorHAnsi"/>
-          <w:sz w:val="24"/>
-          <w:szCs w:val="24"/>
-          <w:lang w:val="en-US" w:eastAsia="bg-BG"/>
-        </w:rPr>
-        <w:t>won’t be able to</w:t>
-      </w:r>
-      <w:r>
-        <w:rPr>
-          <w:rFonts w:ascii="Bahnschrift" w:hAnsi="Bahnschrift" w:cstheme="majorHAnsi"/>
-          <w:sz w:val="24"/>
-          <w:szCs w:val="24"/>
-          <w:lang w:val="en-US" w:eastAsia="bg-BG"/>
-        </w:rPr>
-        <w:t xml:space="preserve"> continue to the next question until you write the correct word.</w:t>
-      </w:r>
-      <w:r>
-        <w:rPr>
-          <w:rFonts w:ascii="Bahnschrift" w:hAnsi="Bahnschrift" w:cstheme="majorHAnsi"/>
-          <w:sz w:val="24"/>
-          <w:szCs w:val="24"/>
-          <w:lang w:val="en-US" w:eastAsia="bg-BG"/>
-        </w:rPr>
-        <w:t xml:space="preserve"> When you finish the first level to console will ask you if you want to con</w:t>
-      </w:r>
-      <w:r>
-        <w:rPr>
-          <w:rFonts w:ascii="Bahnschrift" w:hAnsi="Bahnschrift" w:cstheme="majorHAnsi"/>
-          <w:sz w:val="24"/>
-          <w:szCs w:val="24"/>
-          <w:lang w:val="en-US" w:eastAsia="bg-BG"/>
-        </w:rPr>
-        <w:t>tinue or leave. If you choose to continue you go to level 2 – capitals of countries.</w:t>
-      </w:r>
-    </w:p>
-    <w:p>
-      <w:pPr>
-        <w:rPr>
-          <w:rFonts w:ascii="Bahnschrift" w:hAnsi="Bahnschrift" w:cstheme="majorHAnsi"/>
-          <w:sz w:val="24"/>
-          <w:szCs w:val="24"/>
-          <w:lang w:val="en-US" w:eastAsia="bg-BG"/>
-        </w:rPr>
-      </w:pPr>
-    </w:p>
-    <w:p>
-      <w:pPr>
-        <w:rPr>
-          <w:rFonts w:ascii="Bahnschrift" w:hAnsi="Bahnschrift" w:cstheme="majorHAnsi"/>
-          <w:sz w:val="24"/>
-          <w:szCs w:val="24"/>
-          <w:lang w:val="en-US" w:eastAsia="bg-BG"/>
-        </w:rPr>
-      </w:pPr>
-      <w:r>
-        <w:rPr>
-          <w:rFonts w:ascii="Bahnschrift" w:hAnsi="Bahnschrift" w:cstheme="majorHAnsi"/>
-          <w:sz w:val="24"/>
-          <w:szCs w:val="24"/>
-          <w:lang w:val="en-US" w:eastAsia="bg-BG"/>
-        </w:rPr>
-        <w:t>3. Functions names</w:t>
+          <w:sz w:val="28"/>
+          <w:szCs w:val="28"/>
+          <w:lang w:val="en-US" w:eastAsia="bg-BG"/>
+        </w:rPr>
+        <w:t>misspell the word, the letter or the letters, it will not let you to continue</w:t>
+      </w:r>
+      <w:r>
+        <w:rPr>
+          <w:rFonts w:ascii="Bahnschrift" w:hAnsi="Bahnschrift" w:cstheme="majorHAnsi"/>
+          <w:sz w:val="28"/>
+          <w:szCs w:val="28"/>
+          <w:lang w:val="en-US" w:eastAsia="bg-BG"/>
+        </w:rPr>
+        <w:t>.</w:t>
+      </w:r>
+      <w:r>
+        <w:rPr>
+          <w:rFonts w:ascii="Bahnschrift" w:hAnsi="Bahnschrift" w:cstheme="majorHAnsi"/>
+          <w:sz w:val="28"/>
+          <w:szCs w:val="28"/>
+          <w:lang w:val="en-US" w:eastAsia="bg-BG"/>
+        </w:rPr>
+        <w:t xml:space="preserve"> </w:t>
+      </w:r>
+      <w:r>
+        <w:rPr>
+          <w:rFonts w:ascii="Bahnschrift" w:hAnsi="Bahnschrift" w:cstheme="majorHAnsi"/>
+          <w:sz w:val="28"/>
+          <w:szCs w:val="28"/>
+          <w:lang w:val="en-US" w:eastAsia="bg-BG"/>
+        </w:rPr>
+        <w:t xml:space="preserve">The game will draw you the correct answer in small boxes. </w:t>
+      </w:r>
+      <w:r>
+        <w:rPr>
+          <w:rFonts w:ascii="Bahnschrift" w:hAnsi="Bahnschrift" w:cstheme="majorHAnsi"/>
+          <w:sz w:val="28"/>
+          <w:szCs w:val="28"/>
+          <w:lang w:val="en-US" w:eastAsia="bg-BG"/>
+        </w:rPr>
+        <w:t>When you finish the first level</w:t>
+      </w:r>
+      <w:r>
+        <w:rPr>
+          <w:rFonts w:ascii="Bahnschrift" w:hAnsi="Bahnschrift" w:cstheme="majorHAnsi"/>
+          <w:sz w:val="28"/>
+          <w:szCs w:val="28"/>
+          <w:lang w:val="en-US" w:eastAsia="bg-BG"/>
+        </w:rPr>
+        <w:t>,</w:t>
+      </w:r>
+      <w:r>
+        <w:rPr>
+          <w:rFonts w:ascii="Bahnschrift" w:hAnsi="Bahnschrift" w:cstheme="majorHAnsi"/>
+          <w:sz w:val="28"/>
+          <w:szCs w:val="28"/>
+          <w:lang w:val="en-US" w:eastAsia="bg-BG"/>
+        </w:rPr>
+        <w:t xml:space="preserve"> t</w:t>
+      </w:r>
+      <w:r>
+        <w:rPr>
+          <w:rFonts w:ascii="Bahnschrift" w:hAnsi="Bahnschrift" w:cstheme="majorHAnsi"/>
+          <w:sz w:val="28"/>
+          <w:szCs w:val="28"/>
+          <w:lang w:val="en-US" w:eastAsia="bg-BG"/>
+        </w:rPr>
+        <w:t>he</w:t>
+      </w:r>
+      <w:r>
+        <w:rPr>
+          <w:rFonts w:ascii="Bahnschrift" w:hAnsi="Bahnschrift" w:cstheme="majorHAnsi"/>
+          <w:sz w:val="28"/>
+          <w:szCs w:val="28"/>
+          <w:lang w:val="en-US" w:eastAsia="bg-BG"/>
+        </w:rPr>
+        <w:t xml:space="preserve"> console will ask you if you want to con</w:t>
+      </w:r>
+      <w:r>
+        <w:rPr>
+          <w:rFonts w:ascii="Bahnschrift" w:hAnsi="Bahnschrift" w:cstheme="majorHAnsi"/>
+          <w:sz w:val="28"/>
+          <w:szCs w:val="28"/>
+          <w:lang w:val="en-US" w:eastAsia="bg-BG"/>
+        </w:rPr>
+        <w:t xml:space="preserve">tinue or leave. If you choose to continue </w:t>
+      </w:r>
+      <w:r>
+        <w:rPr>
+          <w:rFonts w:ascii="Bahnschrift" w:hAnsi="Bahnschrift" w:cstheme="majorHAnsi"/>
+          <w:sz w:val="28"/>
+          <w:szCs w:val="28"/>
+          <w:lang w:val="en-US" w:eastAsia="bg-BG"/>
+        </w:rPr>
+        <w:t>the game will move you to the next level</w:t>
+      </w:r>
+      <w:r>
+        <w:rPr>
+          <w:rFonts w:ascii="Bahnschrift" w:hAnsi="Bahnschrift" w:cstheme="majorHAnsi"/>
+          <w:sz w:val="28"/>
+          <w:szCs w:val="28"/>
+          <w:lang w:val="en-US" w:eastAsia="bg-BG"/>
+        </w:rPr>
+        <w:t xml:space="preserve"> – capitals of countries.</w:t>
+      </w:r>
+      <w:r>
+        <w:rPr>
+          <w:rFonts w:ascii="Bahnschrift" w:hAnsi="Bahnschrift" w:cstheme="majorHAnsi"/>
+          <w:sz w:val="28"/>
+          <w:szCs w:val="28"/>
+          <w:lang w:val="en-US" w:eastAsia="bg-BG"/>
+        </w:rPr>
+        <w:t xml:space="preserve"> The same goes for the third level. </w:t>
+      </w:r>
+      <w:r>
+        <w:rPr>
+          <w:rFonts w:ascii="Bahnschrift" w:hAnsi="Bahnschrift" w:cstheme="majorHAnsi"/>
+          <w:sz w:val="28"/>
+          <w:szCs w:val="28"/>
+          <w:lang w:val="en-US" w:eastAsia="bg-BG"/>
+        </w:rPr>
+        <w:t xml:space="preserve">For the third level the topic is </w:t>
+      </w:r>
+      <w:r>
+        <w:rPr>
+          <w:rFonts w:ascii="Bahnschrift" w:hAnsi="Bahnschrift" w:cstheme="majorHAnsi"/>
+          <w:sz w:val="28"/>
+          <w:szCs w:val="28"/>
+          <w:lang w:val="en-US" w:eastAsia="bg-BG"/>
+        </w:rPr>
+        <w:t>food.</w:t>
+      </w:r>
+    </w:p>
+    <w:p>
+      <w:pPr>
+        <w:rPr>
+          <w:rFonts w:ascii="Bahnschrift" w:hAnsi="Bahnschrift" w:cstheme="majorHAnsi"/>
+          <w:sz w:val="28"/>
+          <w:szCs w:val="28"/>
+          <w:lang w:val="en-US" w:eastAsia="bg-BG"/>
+        </w:rPr>
+      </w:pPr>
+    </w:p>
+    <w:p>
+      <w:pPr>
+        <w:rPr>
+          <w:rFonts w:ascii="Bahnschrift" w:hAnsi="Bahnschrift" w:cstheme="majorHAnsi"/>
+          <w:sz w:val="32"/>
+          <w:szCs w:val="32"/>
+          <w:lang w:val="en-US" w:eastAsia="bg-BG"/>
+        </w:rPr>
+      </w:pPr>
+      <w:r>
+        <w:rPr>
+          <w:rFonts w:ascii="Bahnschrift" w:hAnsi="Bahnschrift" w:cstheme="majorHAnsi"/>
+          <w:sz w:val="32"/>
+          <w:szCs w:val="32"/>
+          <w:lang w:val="en-US" w:eastAsia="bg-BG"/>
+        </w:rPr>
+        <w:t xml:space="preserve">3. </w:t>
+      </w:r>
+      <w:r>
+        <w:rPr>
+          <w:rFonts w:ascii="Bahnschrift" w:eastAsiaTheme="majorEastAsia" w:hAnsi="Bahnschrift" w:cstheme="majorBidi"/>
+          <w:b/>
+          <w:bCs/>
+          <w:color w:val="595959" w:themeColor="text1" w:themeTint="A6"/>
+          <w:sz w:val="32"/>
+          <w:szCs w:val="32"/>
+          <w14:shadow w14:blurRad="50800" w14:dist="38100" w14:dir="2700000" w14:sx="100000" w14:sy="100000" w14:kx="0" w14:ky="0" w14:algn="tl">
+            <w14:srgbClr w14:val="000000">
+              <w14:alpha w14:val="60000"/>
+            </w14:srgbClr>
+          </w14:shadow>
+        </w:rPr>
+        <w:t>Functions names</w:t>
       </w:r>
     </w:p>
     <w:tbl>
       <w:tblPr>
         <w:tblStyle w:val="a7"/>
-        <w:tblW w:w="0" w:type="auto"/>
+        <w:tblW w:w="9088" w:type="dxa"/>
         <w:tblLook w:val="04A0" w:firstRow="1" w:lastRow="0" w:firstColumn="1" w:lastColumn="0" w:noHBand="0" w:noVBand="1"/>
       </w:tblPr>
       <w:tblGrid>
-        <w:gridCol w:w="4531"/>
-        <w:gridCol w:w="4531"/>
+        <w:gridCol w:w="4544"/>
+        <w:gridCol w:w="4544"/>
       </w:tblGrid>
       <w:tr>
+        <w:trPr>
+          <w:trHeight w:val="385"/>
+        </w:trPr>
         <w:tc>
           <w:tcPr>
-            <w:tcW w:w="4531" w:type="dxa"/>
+            <w:tcW w:w="4544" w:type="dxa"/>
           </w:tcPr>
           <w:p>
             <w:pPr>
-              <w:rPr>
-                <w:rFonts w:ascii="Bahnschrift" w:hAnsi="Bahnschrift" w:cstheme="majorHAnsi"/>
-                <w:sz w:val="24"/>
-                <w:szCs w:val="24"/>
+              <w:jc w:val="both"/>
+              <w:rPr>
+                <w:rFonts w:ascii="Bahnschrift" w:hAnsi="Bahnschrift" w:cstheme="majorHAnsi"/>
+                <w:sz w:val="28"/>
+                <w:szCs w:val="28"/>
                 <w:lang w:val="en-US" w:eastAsia="bg-BG"/>
               </w:rPr>
             </w:pPr>
             <w:r>
               <w:rPr>
                 <w:rFonts w:ascii="Bahnschrift" w:hAnsi="Bahnschrift" w:cstheme="majorHAnsi"/>
-                <w:sz w:val="24"/>
-                <w:szCs w:val="24"/>
+                <w:sz w:val="28"/>
+                <w:szCs w:val="28"/>
                 <w:lang w:val="en-US" w:eastAsia="bg-BG"/>
               </w:rPr>
               <w:t>changeQuestions1()</w:t>
@@ -1382,48 +2460,88 @@
         </w:tc>
         <w:tc>
           <w:tcPr>
-            <w:tcW w:w="4531" w:type="dxa"/>
+            <w:tcW w:w="4544" w:type="dxa"/>
           </w:tcPr>
           <w:p>
             <w:pPr>
               <w:rPr>
                 <w:rFonts w:ascii="Bahnschrift" w:hAnsi="Bahnschrift" w:cstheme="majorHAnsi"/>
-                <w:sz w:val="24"/>
-                <w:szCs w:val="24"/>
+                <w:sz w:val="28"/>
+                <w:szCs w:val="28"/>
                 <w:lang w:val="en-US" w:eastAsia="bg-BG"/>
               </w:rPr>
             </w:pPr>
             <w:r>
               <w:rPr>
                 <w:rFonts w:ascii="Bahnschrift" w:hAnsi="Bahnschrift" w:cstheme="majorHAnsi"/>
-                <w:sz w:val="24"/>
-                <w:szCs w:val="24"/>
-                <w:lang w:val="en-US" w:eastAsia="bg-BG"/>
-              </w:rPr>
-              <w:t>Change the questions on first level</w:t>
+                <w:sz w:val="28"/>
+                <w:szCs w:val="28"/>
+                <w:lang w:val="en-US" w:eastAsia="bg-BG"/>
+              </w:rPr>
+              <w:t>Change</w:t>
+            </w:r>
+            <w:r>
+              <w:rPr>
+                <w:rFonts w:ascii="Bahnschrift" w:hAnsi="Bahnschrift" w:cstheme="majorHAnsi"/>
+                <w:sz w:val="28"/>
+                <w:szCs w:val="28"/>
+                <w:lang w:val="en-US" w:eastAsia="bg-BG"/>
+              </w:rPr>
+              <w:t>s</w:t>
+            </w:r>
+            <w:r>
+              <w:rPr>
+                <w:rFonts w:ascii="Bahnschrift" w:hAnsi="Bahnschrift" w:cstheme="majorHAnsi"/>
+                <w:sz w:val="28"/>
+                <w:szCs w:val="28"/>
+                <w:lang w:val="en-US" w:eastAsia="bg-BG"/>
+              </w:rPr>
+              <w:t xml:space="preserve"> the questions </w:t>
+            </w:r>
+            <w:r>
+              <w:rPr>
+                <w:rFonts w:ascii="Bahnschrift" w:hAnsi="Bahnschrift" w:cstheme="majorHAnsi"/>
+                <w:sz w:val="28"/>
+                <w:szCs w:val="28"/>
+                <w:lang w:val="en-US" w:eastAsia="bg-BG"/>
+              </w:rPr>
+              <w:t>for</w:t>
+            </w:r>
+            <w:r>
+              <w:rPr>
+                <w:rFonts w:ascii="Bahnschrift" w:hAnsi="Bahnschrift" w:cstheme="majorHAnsi"/>
+                <w:sz w:val="28"/>
+                <w:szCs w:val="28"/>
+                <w:lang w:val="en-US" w:eastAsia="bg-BG"/>
+              </w:rPr>
+              <w:t xml:space="preserve"> first level</w:t>
             </w:r>
           </w:p>
         </w:tc>
       </w:tr>
       <w:tr>
+        <w:trPr>
+          <w:trHeight w:val="385"/>
+        </w:trPr>
         <w:tc>
           <w:tcPr>
-            <w:tcW w:w="4531" w:type="dxa"/>
+            <w:tcW w:w="4544" w:type="dxa"/>
           </w:tcPr>
           <w:p>
             <w:pPr>
-              <w:rPr>
-                <w:rFonts w:ascii="Bahnschrift" w:hAnsi="Bahnschrift" w:cstheme="majorHAnsi"/>
-                <w:sz w:val="24"/>
-                <w:szCs w:val="24"/>
+              <w:jc w:val="both"/>
+              <w:rPr>
+                <w:rFonts w:ascii="Bahnschrift" w:hAnsi="Bahnschrift" w:cstheme="majorHAnsi"/>
+                <w:sz w:val="28"/>
+                <w:szCs w:val="28"/>
                 <w:lang w:val="en-US" w:eastAsia="bg-BG"/>
               </w:rPr>
             </w:pPr>
             <w:r>
               <w:rPr>
                 <w:rFonts w:ascii="Bahnschrift" w:hAnsi="Bahnschrift" w:cstheme="majorHAnsi"/>
-                <w:sz w:val="24"/>
-                <w:szCs w:val="24"/>
+                <w:sz w:val="28"/>
+                <w:szCs w:val="28"/>
                 <w:lang w:val="en-US" w:eastAsia="bg-BG"/>
               </w:rPr>
               <w:t>changeQuestions2()</w:t>
@@ -1432,325 +2550,905 @@
         </w:tc>
         <w:tc>
           <w:tcPr>
-            <w:tcW w:w="4531" w:type="dxa"/>
+            <w:tcW w:w="4544" w:type="dxa"/>
           </w:tcPr>
           <w:p>
             <w:pPr>
               <w:rPr>
                 <w:rFonts w:ascii="Bahnschrift" w:hAnsi="Bahnschrift" w:cstheme="majorHAnsi"/>
-                <w:sz w:val="24"/>
-                <w:szCs w:val="24"/>
+                <w:sz w:val="28"/>
+                <w:szCs w:val="28"/>
                 <w:lang w:val="en-US" w:eastAsia="bg-BG"/>
               </w:rPr>
             </w:pPr>
             <w:r>
               <w:rPr>
                 <w:rFonts w:ascii="Bahnschrift" w:hAnsi="Bahnschrift" w:cstheme="majorHAnsi"/>
-                <w:sz w:val="24"/>
-                <w:szCs w:val="24"/>
-                <w:lang w:val="en-US" w:eastAsia="bg-BG"/>
-              </w:rPr>
-              <w:t>Change the questions on second level</w:t>
+                <w:sz w:val="28"/>
+                <w:szCs w:val="28"/>
+                <w:lang w:val="en-US" w:eastAsia="bg-BG"/>
+              </w:rPr>
+              <w:t>Change</w:t>
+            </w:r>
+            <w:r>
+              <w:rPr>
+                <w:rFonts w:ascii="Bahnschrift" w:hAnsi="Bahnschrift" w:cstheme="majorHAnsi"/>
+                <w:sz w:val="28"/>
+                <w:szCs w:val="28"/>
+                <w:lang w:val="en-US" w:eastAsia="bg-BG"/>
+              </w:rPr>
+              <w:t>s</w:t>
+            </w:r>
+            <w:r>
+              <w:rPr>
+                <w:rFonts w:ascii="Bahnschrift" w:hAnsi="Bahnschrift" w:cstheme="majorHAnsi"/>
+                <w:sz w:val="28"/>
+                <w:szCs w:val="28"/>
+                <w:lang w:val="en-US" w:eastAsia="bg-BG"/>
+              </w:rPr>
+              <w:t xml:space="preserve"> the questions </w:t>
+            </w:r>
+            <w:r>
+              <w:rPr>
+                <w:rFonts w:ascii="Bahnschrift" w:hAnsi="Bahnschrift" w:cstheme="majorHAnsi"/>
+                <w:sz w:val="28"/>
+                <w:szCs w:val="28"/>
+                <w:lang w:val="en-US" w:eastAsia="bg-BG"/>
+              </w:rPr>
+              <w:t>for</w:t>
+            </w:r>
+            <w:r>
+              <w:rPr>
+                <w:rFonts w:ascii="Bahnschrift" w:hAnsi="Bahnschrift" w:cstheme="majorHAnsi"/>
+                <w:sz w:val="28"/>
+                <w:szCs w:val="28"/>
+                <w:lang w:val="en-US" w:eastAsia="bg-BG"/>
+              </w:rPr>
+              <w:t xml:space="preserve"> second level</w:t>
             </w:r>
           </w:p>
         </w:tc>
       </w:tr>
       <w:tr>
+        <w:trPr>
+          <w:trHeight w:val="385"/>
+        </w:trPr>
         <w:tc>
           <w:tcPr>
-            <w:tcW w:w="4531" w:type="dxa"/>
+            <w:tcW w:w="4544" w:type="dxa"/>
           </w:tcPr>
           <w:p>
             <w:pPr>
-              <w:rPr>
-                <w:rFonts w:ascii="Bahnschrift" w:hAnsi="Bahnschrift" w:cstheme="majorHAnsi"/>
-                <w:sz w:val="24"/>
-                <w:szCs w:val="24"/>
+              <w:jc w:val="both"/>
+              <w:rPr>
+                <w:rFonts w:ascii="Bahnschrift" w:hAnsi="Bahnschrift" w:cstheme="majorHAnsi"/>
+                <w:sz w:val="28"/>
+                <w:szCs w:val="28"/>
                 <w:lang w:val="en-US" w:eastAsia="bg-BG"/>
               </w:rPr>
             </w:pPr>
             <w:r>
               <w:rPr>
                 <w:rFonts w:ascii="Bahnschrift" w:hAnsi="Bahnschrift" w:cstheme="majorHAnsi"/>
-                <w:sz w:val="24"/>
-                <w:szCs w:val="24"/>
-                <w:lang w:val="en-US" w:eastAsia="bg-BG"/>
-              </w:rPr>
-              <w:t>changeWords1()</w:t>
+                <w:sz w:val="28"/>
+                <w:szCs w:val="28"/>
+                <w:lang w:val="en-US" w:eastAsia="bg-BG"/>
+              </w:rPr>
+              <w:t>changeQuestions3()</w:t>
             </w:r>
           </w:p>
         </w:tc>
         <w:tc>
           <w:tcPr>
-            <w:tcW w:w="4531" w:type="dxa"/>
+            <w:tcW w:w="4544" w:type="dxa"/>
           </w:tcPr>
           <w:p>
             <w:pPr>
               <w:rPr>
                 <w:rFonts w:ascii="Bahnschrift" w:hAnsi="Bahnschrift" w:cstheme="majorHAnsi"/>
-                <w:sz w:val="24"/>
-                <w:szCs w:val="24"/>
+                <w:sz w:val="28"/>
+                <w:szCs w:val="28"/>
                 <w:lang w:val="en-US" w:eastAsia="bg-BG"/>
               </w:rPr>
             </w:pPr>
             <w:r>
               <w:rPr>
                 <w:rFonts w:ascii="Bahnschrift" w:hAnsi="Bahnschrift" w:cstheme="majorHAnsi"/>
-                <w:sz w:val="24"/>
-                <w:szCs w:val="24"/>
-                <w:lang w:val="en-US" w:eastAsia="bg-BG"/>
-              </w:rPr>
-              <w:t>Goes from one word to other on first level</w:t>
+                <w:sz w:val="28"/>
+                <w:szCs w:val="28"/>
+                <w:lang w:val="en-US" w:eastAsia="bg-BG"/>
+              </w:rPr>
+              <w:t xml:space="preserve">Changes the questions </w:t>
+            </w:r>
+            <w:r>
+              <w:rPr>
+                <w:rFonts w:ascii="Bahnschrift" w:hAnsi="Bahnschrift" w:cstheme="majorHAnsi"/>
+                <w:sz w:val="28"/>
+                <w:szCs w:val="28"/>
+                <w:lang w:val="en-US" w:eastAsia="bg-BG"/>
+              </w:rPr>
+              <w:t>for</w:t>
+            </w:r>
+            <w:r>
+              <w:rPr>
+                <w:rFonts w:ascii="Bahnschrift" w:hAnsi="Bahnschrift" w:cstheme="majorHAnsi"/>
+                <w:sz w:val="28"/>
+                <w:szCs w:val="28"/>
+                <w:lang w:val="en-US" w:eastAsia="bg-BG"/>
+              </w:rPr>
+              <w:t xml:space="preserve"> third level</w:t>
             </w:r>
           </w:p>
         </w:tc>
       </w:tr>
       <w:tr>
+        <w:trPr>
+          <w:trHeight w:val="773"/>
+        </w:trPr>
         <w:tc>
           <w:tcPr>
-            <w:tcW w:w="4531" w:type="dxa"/>
+            <w:tcW w:w="4544" w:type="dxa"/>
           </w:tcPr>
           <w:p>
             <w:pPr>
-              <w:rPr>
-                <w:rFonts w:ascii="Bahnschrift" w:hAnsi="Bahnschrift" w:cstheme="majorHAnsi"/>
-                <w:sz w:val="24"/>
-                <w:szCs w:val="24"/>
+              <w:jc w:val="both"/>
+              <w:rPr>
+                <w:rFonts w:ascii="Bahnschrift" w:hAnsi="Bahnschrift" w:cstheme="majorHAnsi"/>
+                <w:sz w:val="28"/>
+                <w:szCs w:val="28"/>
                 <w:lang w:val="en-US" w:eastAsia="bg-BG"/>
               </w:rPr>
             </w:pPr>
             <w:r>
               <w:rPr>
                 <w:rFonts w:ascii="Bahnschrift" w:hAnsi="Bahnschrift" w:cstheme="majorHAnsi"/>
-                <w:sz w:val="24"/>
-                <w:szCs w:val="24"/>
-                <w:lang w:val="en-US" w:eastAsia="bg-BG"/>
-              </w:rPr>
-              <w:t>changeWords2()</w:t>
+                <w:sz w:val="28"/>
+                <w:szCs w:val="28"/>
+                <w:lang w:val="en-US" w:eastAsia="bg-BG"/>
+              </w:rPr>
+              <w:t>changeWords1()</w:t>
             </w:r>
           </w:p>
         </w:tc>
         <w:tc>
           <w:tcPr>
-            <w:tcW w:w="4531" w:type="dxa"/>
+            <w:tcW w:w="4544" w:type="dxa"/>
           </w:tcPr>
           <w:p>
             <w:pPr>
               <w:rPr>
                 <w:rFonts w:ascii="Bahnschrift" w:hAnsi="Bahnschrift" w:cstheme="majorHAnsi"/>
-                <w:sz w:val="24"/>
-                <w:szCs w:val="24"/>
+                <w:sz w:val="28"/>
+                <w:szCs w:val="28"/>
                 <w:lang w:val="en-US" w:eastAsia="bg-BG"/>
               </w:rPr>
             </w:pPr>
             <w:r>
               <w:rPr>
                 <w:rFonts w:ascii="Bahnschrift" w:hAnsi="Bahnschrift" w:cstheme="majorHAnsi"/>
-                <w:sz w:val="24"/>
-                <w:szCs w:val="24"/>
-                <w:lang w:val="en-US" w:eastAsia="bg-BG"/>
-              </w:rPr>
-              <w:t>Goes from one word to other on second level</w:t>
+                <w:sz w:val="28"/>
+                <w:szCs w:val="28"/>
+                <w:lang w:val="en-US" w:eastAsia="bg-BG"/>
+              </w:rPr>
+              <w:t xml:space="preserve">Goes from one word to </w:t>
+            </w:r>
+            <w:r>
+              <w:rPr>
+                <w:rFonts w:ascii="Bahnschrift" w:hAnsi="Bahnschrift" w:cstheme="majorHAnsi"/>
+                <w:sz w:val="28"/>
+                <w:szCs w:val="28"/>
+                <w:lang w:val="en-US" w:eastAsia="bg-BG"/>
+              </w:rPr>
+              <w:t>an</w:t>
+            </w:r>
+            <w:r>
+              <w:rPr>
+                <w:rFonts w:ascii="Bahnschrift" w:hAnsi="Bahnschrift" w:cstheme="majorHAnsi"/>
+                <w:sz w:val="28"/>
+                <w:szCs w:val="28"/>
+                <w:lang w:val="en-US" w:eastAsia="bg-BG"/>
+              </w:rPr>
+              <w:t xml:space="preserve">other on </w:t>
+            </w:r>
+            <w:r>
+              <w:rPr>
+                <w:rFonts w:ascii="Bahnschrift" w:hAnsi="Bahnschrift" w:cstheme="majorHAnsi"/>
+                <w:sz w:val="28"/>
+                <w:szCs w:val="28"/>
+                <w:lang w:val="en-US" w:eastAsia="bg-BG"/>
+              </w:rPr>
+              <w:t xml:space="preserve">the </w:t>
+            </w:r>
+            <w:r>
+              <w:rPr>
+                <w:rFonts w:ascii="Bahnschrift" w:hAnsi="Bahnschrift" w:cstheme="majorHAnsi"/>
+                <w:sz w:val="28"/>
+                <w:szCs w:val="28"/>
+                <w:lang w:val="en-US" w:eastAsia="bg-BG"/>
+              </w:rPr>
+              <w:t>first level</w:t>
             </w:r>
           </w:p>
         </w:tc>
       </w:tr>
       <w:tr>
+        <w:trPr>
+          <w:trHeight w:val="773"/>
+        </w:trPr>
         <w:tc>
           <w:tcPr>
-            <w:tcW w:w="4531" w:type="dxa"/>
+            <w:tcW w:w="4544" w:type="dxa"/>
           </w:tcPr>
           <w:p>
             <w:pPr>
-              <w:rPr>
-                <w:rFonts w:ascii="Bahnschrift" w:hAnsi="Bahnschrift" w:cstheme="majorHAnsi"/>
-                <w:sz w:val="24"/>
-                <w:szCs w:val="24"/>
+              <w:jc w:val="both"/>
+              <w:rPr>
+                <w:rFonts w:ascii="Bahnschrift" w:hAnsi="Bahnschrift" w:cstheme="majorHAnsi"/>
+                <w:sz w:val="28"/>
+                <w:szCs w:val="28"/>
                 <w:lang w:val="en-US" w:eastAsia="bg-BG"/>
               </w:rPr>
             </w:pPr>
             <w:r>
               <w:rPr>
                 <w:rFonts w:ascii="Bahnschrift" w:hAnsi="Bahnschrift" w:cstheme="majorHAnsi"/>
-                <w:sz w:val="24"/>
-                <w:szCs w:val="24"/>
-                <w:lang w:val="en-US" w:eastAsia="bg-BG"/>
-              </w:rPr>
-              <w:t>void check()</w:t>
+                <w:sz w:val="28"/>
+                <w:szCs w:val="28"/>
+                <w:lang w:val="en-US" w:eastAsia="bg-BG"/>
+              </w:rPr>
+              <w:t>changeWords2()</w:t>
             </w:r>
           </w:p>
         </w:tc>
         <w:tc>
           <w:tcPr>
-            <w:tcW w:w="4531" w:type="dxa"/>
+            <w:tcW w:w="4544" w:type="dxa"/>
           </w:tcPr>
           <w:p>
             <w:pPr>
               <w:rPr>
                 <w:rFonts w:ascii="Bahnschrift" w:hAnsi="Bahnschrift" w:cstheme="majorHAnsi"/>
-                <w:sz w:val="24"/>
-                <w:szCs w:val="24"/>
+                <w:sz w:val="28"/>
+                <w:szCs w:val="28"/>
                 <w:lang w:val="en-US" w:eastAsia="bg-BG"/>
               </w:rPr>
             </w:pPr>
             <w:r>
               <w:rPr>
                 <w:rFonts w:ascii="Bahnschrift" w:hAnsi="Bahnschrift" w:cstheme="majorHAnsi"/>
-                <w:sz w:val="24"/>
-                <w:szCs w:val="24"/>
-                <w:lang w:val="en-US" w:eastAsia="bg-BG"/>
-              </w:rPr>
-              <w:t>Check if you type the correct word</w:t>
+                <w:sz w:val="28"/>
+                <w:szCs w:val="28"/>
+                <w:lang w:val="en-US" w:eastAsia="bg-BG"/>
+              </w:rPr>
+              <w:t xml:space="preserve">Goes from one word to </w:t>
+            </w:r>
+            <w:r>
+              <w:rPr>
+                <w:rFonts w:ascii="Bahnschrift" w:hAnsi="Bahnschrift" w:cstheme="majorHAnsi"/>
+                <w:sz w:val="28"/>
+                <w:szCs w:val="28"/>
+                <w:lang w:val="en-US" w:eastAsia="bg-BG"/>
+              </w:rPr>
+              <w:t>an</w:t>
+            </w:r>
+            <w:r>
+              <w:rPr>
+                <w:rFonts w:ascii="Bahnschrift" w:hAnsi="Bahnschrift" w:cstheme="majorHAnsi"/>
+                <w:sz w:val="28"/>
+                <w:szCs w:val="28"/>
+                <w:lang w:val="en-US" w:eastAsia="bg-BG"/>
+              </w:rPr>
+              <w:t xml:space="preserve">other on </w:t>
+            </w:r>
+            <w:r>
+              <w:rPr>
+                <w:rFonts w:ascii="Bahnschrift" w:hAnsi="Bahnschrift" w:cstheme="majorHAnsi"/>
+                <w:sz w:val="28"/>
+                <w:szCs w:val="28"/>
+                <w:lang w:val="en-US" w:eastAsia="bg-BG"/>
+              </w:rPr>
+              <w:t xml:space="preserve">the </w:t>
+            </w:r>
+            <w:r>
+              <w:rPr>
+                <w:rFonts w:ascii="Bahnschrift" w:hAnsi="Bahnschrift" w:cstheme="majorHAnsi"/>
+                <w:sz w:val="28"/>
+                <w:szCs w:val="28"/>
+                <w:lang w:val="en-US" w:eastAsia="bg-BG"/>
+              </w:rPr>
+              <w:t>second level</w:t>
             </w:r>
           </w:p>
         </w:tc>
       </w:tr>
       <w:tr>
+        <w:trPr>
+          <w:trHeight w:val="773"/>
+        </w:trPr>
         <w:tc>
           <w:tcPr>
-            <w:tcW w:w="4531" w:type="dxa"/>
+            <w:tcW w:w="4544" w:type="dxa"/>
           </w:tcPr>
           <w:p>
             <w:pPr>
-              <w:rPr>
-                <w:rFonts w:ascii="Bahnschrift" w:hAnsi="Bahnschrift" w:cstheme="majorHAnsi"/>
-                <w:sz w:val="24"/>
-                <w:szCs w:val="24"/>
+              <w:jc w:val="both"/>
+              <w:rPr>
+                <w:rFonts w:ascii="Bahnschrift" w:hAnsi="Bahnschrift" w:cstheme="majorHAnsi"/>
+                <w:sz w:val="28"/>
+                <w:szCs w:val="28"/>
                 <w:lang w:val="en-US" w:eastAsia="bg-BG"/>
               </w:rPr>
             </w:pPr>
             <w:r>
               <w:rPr>
                 <w:rFonts w:ascii="Bahnschrift" w:hAnsi="Bahnschrift" w:cstheme="majorHAnsi"/>
-                <w:sz w:val="24"/>
-                <w:szCs w:val="24"/>
-                <w:lang w:val="en-US" w:eastAsia="bg-BG"/>
-              </w:rPr>
-              <w:t>drawFisrtRow_1, drawSecondRow_1 …</w:t>
+                <w:sz w:val="28"/>
+                <w:szCs w:val="28"/>
+                <w:lang w:val="en-US" w:eastAsia="bg-BG"/>
+              </w:rPr>
+              <w:t>changeWords3()</w:t>
             </w:r>
           </w:p>
         </w:tc>
         <w:tc>
           <w:tcPr>
-            <w:tcW w:w="4531" w:type="dxa"/>
+            <w:tcW w:w="4544" w:type="dxa"/>
           </w:tcPr>
           <w:p>
             <w:pPr>
               <w:rPr>
                 <w:rFonts w:ascii="Bahnschrift" w:hAnsi="Bahnschrift" w:cstheme="majorHAnsi"/>
-                <w:sz w:val="24"/>
-                <w:szCs w:val="24"/>
+                <w:sz w:val="28"/>
+                <w:szCs w:val="28"/>
                 <w:lang w:val="en-US" w:eastAsia="bg-BG"/>
               </w:rPr>
             </w:pPr>
             <w:r>
               <w:rPr>
                 <w:rFonts w:ascii="Bahnschrift" w:hAnsi="Bahnschrift" w:cstheme="majorHAnsi"/>
-                <w:sz w:val="24"/>
-                <w:szCs w:val="24"/>
-                <w:lang w:val="en-US" w:eastAsia="bg-BG"/>
-              </w:rPr>
-              <w:t>Questions for first level</w:t>
+                <w:sz w:val="28"/>
+                <w:szCs w:val="28"/>
+                <w:lang w:val="en-US" w:eastAsia="bg-BG"/>
+              </w:rPr>
+              <w:t xml:space="preserve">Goes from one word to another on </w:t>
+            </w:r>
+            <w:r>
+              <w:rPr>
+                <w:rFonts w:ascii="Bahnschrift" w:hAnsi="Bahnschrift" w:cstheme="majorHAnsi"/>
+                <w:sz w:val="28"/>
+                <w:szCs w:val="28"/>
+                <w:lang w:val="en-US" w:eastAsia="bg-BG"/>
+              </w:rPr>
+              <w:t xml:space="preserve">the </w:t>
+            </w:r>
+            <w:r>
+              <w:rPr>
+                <w:rFonts w:ascii="Bahnschrift" w:hAnsi="Bahnschrift" w:cstheme="majorHAnsi"/>
+                <w:sz w:val="28"/>
+                <w:szCs w:val="28"/>
+                <w:lang w:val="en-US" w:eastAsia="bg-BG"/>
+              </w:rPr>
+              <w:t>third level</w:t>
             </w:r>
           </w:p>
         </w:tc>
       </w:tr>
       <w:tr>
+        <w:trPr>
+          <w:trHeight w:val="385"/>
+        </w:trPr>
         <w:tc>
           <w:tcPr>
-            <w:tcW w:w="4531" w:type="dxa"/>
+            <w:tcW w:w="4544" w:type="dxa"/>
           </w:tcPr>
           <w:p>
             <w:pPr>
-              <w:rPr>
-                <w:rFonts w:ascii="Bahnschrift" w:hAnsi="Bahnschrift" w:cstheme="majorHAnsi"/>
-                <w:sz w:val="24"/>
-                <w:szCs w:val="24"/>
+              <w:jc w:val="both"/>
+              <w:rPr>
+                <w:rFonts w:ascii="Bahnschrift" w:hAnsi="Bahnschrift" w:cstheme="majorHAnsi"/>
+                <w:sz w:val="28"/>
+                <w:szCs w:val="28"/>
                 <w:lang w:val="en-US" w:eastAsia="bg-BG"/>
               </w:rPr>
             </w:pPr>
             <w:r>
               <w:rPr>
                 <w:rFonts w:ascii="Bahnschrift" w:hAnsi="Bahnschrift" w:cstheme="majorHAnsi"/>
-                <w:sz w:val="24"/>
-                <w:szCs w:val="24"/>
-                <w:lang w:val="en-US" w:eastAsia="bg-BG"/>
-              </w:rPr>
-              <w:t>drawFirstRow_2, drawSecondRow_2 …</w:t>
+                <w:sz w:val="28"/>
+                <w:szCs w:val="28"/>
+                <w:lang w:val="en-US" w:eastAsia="bg-BG"/>
+              </w:rPr>
+              <w:t>check()</w:t>
             </w:r>
           </w:p>
         </w:tc>
         <w:tc>
           <w:tcPr>
-            <w:tcW w:w="4531" w:type="dxa"/>
+            <w:tcW w:w="4544" w:type="dxa"/>
           </w:tcPr>
           <w:p>
             <w:pPr>
               <w:rPr>
                 <w:rFonts w:ascii="Bahnschrift" w:hAnsi="Bahnschrift" w:cstheme="majorHAnsi"/>
-                <w:sz w:val="24"/>
-                <w:szCs w:val="24"/>
+                <w:sz w:val="28"/>
+                <w:szCs w:val="28"/>
                 <w:lang w:val="en-US" w:eastAsia="bg-BG"/>
               </w:rPr>
             </w:pPr>
             <w:r>
               <w:rPr>
                 <w:rFonts w:ascii="Bahnschrift" w:hAnsi="Bahnschrift" w:cstheme="majorHAnsi"/>
-                <w:sz w:val="24"/>
-                <w:szCs w:val="24"/>
-                <w:lang w:val="en-US" w:eastAsia="bg-BG"/>
-              </w:rPr>
-              <w:t>Questions for second level</w:t>
+                <w:sz w:val="28"/>
+                <w:szCs w:val="28"/>
+                <w:lang w:val="en-US" w:eastAsia="bg-BG"/>
+              </w:rPr>
+              <w:t>This function c</w:t>
+            </w:r>
+            <w:r>
+              <w:rPr>
+                <w:rFonts w:ascii="Bahnschrift" w:hAnsi="Bahnschrift" w:cstheme="majorHAnsi"/>
+                <w:sz w:val="28"/>
+                <w:szCs w:val="28"/>
+                <w:lang w:val="en-US" w:eastAsia="bg-BG"/>
+              </w:rPr>
+              <w:t>heck</w:t>
+            </w:r>
+            <w:r>
+              <w:rPr>
+                <w:rFonts w:ascii="Bahnschrift" w:hAnsi="Bahnschrift" w:cstheme="majorHAnsi"/>
+                <w:sz w:val="28"/>
+                <w:szCs w:val="28"/>
+                <w:lang w:val="en-US" w:eastAsia="bg-BG"/>
+              </w:rPr>
+              <w:t>s</w:t>
+            </w:r>
+            <w:r>
+              <w:rPr>
+                <w:rFonts w:ascii="Bahnschrift" w:hAnsi="Bahnschrift" w:cstheme="majorHAnsi"/>
+                <w:sz w:val="28"/>
+                <w:szCs w:val="28"/>
+                <w:lang w:val="en-US" w:eastAsia="bg-BG"/>
+              </w:rPr>
+              <w:t xml:space="preserve"> if you type</w:t>
+            </w:r>
+            <w:r>
+              <w:rPr>
+                <w:rFonts w:ascii="Bahnschrift" w:hAnsi="Bahnschrift" w:cstheme="majorHAnsi"/>
+                <w:sz w:val="28"/>
+                <w:szCs w:val="28"/>
+                <w:lang w:val="en-US" w:eastAsia="bg-BG"/>
+              </w:rPr>
+              <w:t>d</w:t>
+            </w:r>
+            <w:r>
+              <w:rPr>
+                <w:rFonts w:ascii="Bahnschrift" w:hAnsi="Bahnschrift" w:cstheme="majorHAnsi"/>
+                <w:sz w:val="28"/>
+                <w:szCs w:val="28"/>
+                <w:lang w:val="en-US" w:eastAsia="bg-BG"/>
+              </w:rPr>
+              <w:t xml:space="preserve"> the correct word</w:t>
             </w:r>
           </w:p>
         </w:tc>
       </w:tr>
       <w:tr>
+        <w:trPr>
+          <w:trHeight w:val="385"/>
+        </w:trPr>
         <w:tc>
           <w:tcPr>
-            <w:tcW w:w="4531" w:type="dxa"/>
+            <w:tcW w:w="4544" w:type="dxa"/>
           </w:tcPr>
           <w:p>
             <w:pPr>
-              <w:rPr>
-                <w:rFonts w:ascii="Bahnschrift" w:hAnsi="Bahnschrift" w:cstheme="majorHAnsi"/>
-                <w:sz w:val="24"/>
-                <w:szCs w:val="24"/>
+              <w:jc w:val="both"/>
+              <w:rPr>
+                <w:rFonts w:ascii="Bahnschrift" w:hAnsi="Bahnschrift" w:cstheme="majorHAnsi"/>
+                <w:sz w:val="28"/>
+                <w:szCs w:val="28"/>
                 <w:lang w:val="en-US" w:eastAsia="bg-BG"/>
               </w:rPr>
             </w:pPr>
             <w:r>
               <w:rPr>
                 <w:rFonts w:ascii="Bahnschrift" w:hAnsi="Bahnschrift" w:cstheme="majorHAnsi"/>
-                <w:sz w:val="24"/>
-                <w:szCs w:val="24"/>
-                <w:lang w:val="en-US" w:eastAsia="bg-BG"/>
-              </w:rPr>
-              <w:t>void menu()</w:t>
+                <w:sz w:val="28"/>
+                <w:szCs w:val="28"/>
+                <w:lang w:val="en-US" w:eastAsia="bg-BG"/>
+              </w:rPr>
+              <w:t>drawFisrtRow_1, drawSecondRow_1 …</w:t>
             </w:r>
           </w:p>
         </w:tc>
         <w:tc>
           <w:tcPr>
-            <w:tcW w:w="4531" w:type="dxa"/>
+            <w:tcW w:w="4544" w:type="dxa"/>
           </w:tcPr>
           <w:p>
             <w:pPr>
               <w:rPr>
                 <w:rFonts w:ascii="Bahnschrift" w:hAnsi="Bahnschrift" w:cstheme="majorHAnsi"/>
-                <w:sz w:val="24"/>
-                <w:szCs w:val="24"/>
+                <w:sz w:val="28"/>
+                <w:szCs w:val="28"/>
                 <w:lang w:val="en-US" w:eastAsia="bg-BG"/>
               </w:rPr>
             </w:pPr>
             <w:r>
               <w:rPr>
                 <w:rFonts w:ascii="Bahnschrift" w:hAnsi="Bahnschrift" w:cstheme="majorHAnsi"/>
-                <w:sz w:val="24"/>
-                <w:szCs w:val="24"/>
-                <w:lang w:val="en-US" w:eastAsia="bg-BG"/>
-              </w:rPr>
-              <w:t>Shows the game menu</w:t>
+                <w:sz w:val="28"/>
+                <w:szCs w:val="28"/>
+                <w:lang w:val="en-US" w:eastAsia="bg-BG"/>
+              </w:rPr>
+              <w:t>It shows you the correct word and each letter is drawn in separate box</w:t>
+            </w:r>
+            <w:r>
+              <w:rPr>
+                <w:rFonts w:ascii="Bahnschrift" w:hAnsi="Bahnschrift" w:cstheme="majorHAnsi"/>
+                <w:sz w:val="28"/>
+                <w:szCs w:val="28"/>
+                <w:lang w:val="en-US" w:eastAsia="bg-BG"/>
+              </w:rPr>
+              <w:t xml:space="preserve"> for first level</w:t>
+            </w:r>
+          </w:p>
+        </w:tc>
+      </w:tr>
+      <w:tr>
+        <w:trPr>
+          <w:trHeight w:val="366"/>
+        </w:trPr>
+        <w:tc>
+          <w:tcPr>
+            <w:tcW w:w="4544" w:type="dxa"/>
+          </w:tcPr>
+          <w:p>
+            <w:pPr>
+              <w:jc w:val="both"/>
+              <w:rPr>
+                <w:rFonts w:ascii="Bahnschrift" w:hAnsi="Bahnschrift" w:cstheme="majorHAnsi"/>
+                <w:sz w:val="28"/>
+                <w:szCs w:val="28"/>
+                <w:lang w:val="en-US" w:eastAsia="bg-BG"/>
+              </w:rPr>
+            </w:pPr>
+            <w:r>
+              <w:rPr>
+                <w:rFonts w:ascii="Bahnschrift" w:hAnsi="Bahnschrift" w:cstheme="majorHAnsi"/>
+                <w:sz w:val="28"/>
+                <w:szCs w:val="28"/>
+                <w:lang w:val="en-US" w:eastAsia="bg-BG"/>
+              </w:rPr>
+              <w:t>drawFirstRow_2, drawSecondRow_2 …</w:t>
+            </w:r>
+          </w:p>
+        </w:tc>
+        <w:tc>
+          <w:tcPr>
+            <w:tcW w:w="4544" w:type="dxa"/>
+          </w:tcPr>
+          <w:p>
+            <w:pPr>
+              <w:rPr>
+                <w:rFonts w:ascii="Bahnschrift" w:hAnsi="Bahnschrift" w:cstheme="majorHAnsi"/>
+                <w:sz w:val="28"/>
+                <w:szCs w:val="28"/>
+                <w:lang w:val="en-US" w:eastAsia="bg-BG"/>
+              </w:rPr>
+            </w:pPr>
+            <w:r>
+              <w:rPr>
+                <w:rFonts w:ascii="Bahnschrift" w:hAnsi="Bahnschrift" w:cstheme="majorHAnsi"/>
+                <w:sz w:val="28"/>
+                <w:szCs w:val="28"/>
+                <w:lang w:val="en-US" w:eastAsia="bg-BG"/>
+              </w:rPr>
+              <w:t>It shows you the correct word and each letter is drawn in separate box for</w:t>
+            </w:r>
+            <w:r>
+              <w:rPr>
+                <w:rFonts w:ascii="Bahnschrift" w:hAnsi="Bahnschrift" w:cstheme="majorHAnsi"/>
+                <w:sz w:val="28"/>
+                <w:szCs w:val="28"/>
+                <w:lang w:val="en-US" w:eastAsia="bg-BG"/>
+              </w:rPr>
+              <w:t xml:space="preserve"> second level</w:t>
+            </w:r>
+          </w:p>
+        </w:tc>
+      </w:tr>
+      <w:tr>
+        <w:trPr>
+          <w:trHeight w:val="385"/>
+        </w:trPr>
+        <w:tc>
+          <w:tcPr>
+            <w:tcW w:w="4544" w:type="dxa"/>
+          </w:tcPr>
+          <w:p>
+            <w:pPr>
+              <w:jc w:val="both"/>
+              <w:rPr>
+                <w:rFonts w:ascii="Bahnschrift" w:hAnsi="Bahnschrift" w:cstheme="majorHAnsi"/>
+                <w:sz w:val="28"/>
+                <w:szCs w:val="28"/>
+                <w:lang w:val="en-US" w:eastAsia="bg-BG"/>
+              </w:rPr>
+            </w:pPr>
+            <w:r>
+              <w:rPr>
+                <w:rFonts w:ascii="Bahnschrift" w:hAnsi="Bahnschrift" w:cstheme="majorHAnsi"/>
+                <w:sz w:val="28"/>
+                <w:szCs w:val="28"/>
+                <w:lang w:val="en-US" w:eastAsia="bg-BG"/>
+              </w:rPr>
+              <w:t>drawFirstRow_3, drawSecondRow_3 …</w:t>
+            </w:r>
+          </w:p>
+        </w:tc>
+        <w:tc>
+          <w:tcPr>
+            <w:tcW w:w="4544" w:type="dxa"/>
+          </w:tcPr>
+          <w:p>
+            <w:pPr>
+              <w:rPr>
+                <w:rFonts w:ascii="Bahnschrift" w:hAnsi="Bahnschrift" w:cstheme="majorHAnsi"/>
+                <w:sz w:val="28"/>
+                <w:szCs w:val="28"/>
+                <w:lang w:val="en-US" w:eastAsia="bg-BG"/>
+              </w:rPr>
+            </w:pPr>
+            <w:r>
+              <w:rPr>
+                <w:rFonts w:ascii="Bahnschrift" w:hAnsi="Bahnschrift" w:cstheme="majorHAnsi"/>
+                <w:sz w:val="28"/>
+                <w:szCs w:val="28"/>
+                <w:lang w:val="en-US" w:eastAsia="bg-BG"/>
+              </w:rPr>
+              <w:t>It shows you the correct word and each letter is drawn in separate box for</w:t>
+            </w:r>
+            <w:r>
+              <w:rPr>
+                <w:rFonts w:ascii="Bahnschrift" w:hAnsi="Bahnschrift" w:cstheme="majorHAnsi"/>
+                <w:sz w:val="28"/>
+                <w:szCs w:val="28"/>
+                <w:lang w:val="en-US" w:eastAsia="bg-BG"/>
+              </w:rPr>
+              <w:t xml:space="preserve"> third level</w:t>
+            </w:r>
+          </w:p>
+        </w:tc>
+      </w:tr>
+      <w:tr>
+        <w:trPr>
+          <w:trHeight w:val="385"/>
+        </w:trPr>
+        <w:tc>
+          <w:tcPr>
+            <w:tcW w:w="4544" w:type="dxa"/>
+          </w:tcPr>
+          <w:p>
+            <w:pPr>
+              <w:jc w:val="both"/>
+              <w:rPr>
+                <w:rFonts w:ascii="Bahnschrift" w:hAnsi="Bahnschrift" w:cstheme="majorHAnsi"/>
+                <w:sz w:val="28"/>
+                <w:szCs w:val="28"/>
+                <w:lang w:val="en-US" w:eastAsia="bg-BG"/>
+              </w:rPr>
+            </w:pPr>
+            <w:r>
+              <w:rPr>
+                <w:rFonts w:ascii="Bahnschrift" w:hAnsi="Bahnschrift" w:cstheme="majorHAnsi"/>
+                <w:sz w:val="28"/>
+                <w:szCs w:val="28"/>
+                <w:lang w:val="en-US" w:eastAsia="bg-BG"/>
+              </w:rPr>
+              <w:lastRenderedPageBreak/>
+              <w:t>mainMenu()</w:t>
+            </w:r>
+          </w:p>
+        </w:tc>
+        <w:tc>
+          <w:tcPr>
+            <w:tcW w:w="4544" w:type="dxa"/>
+          </w:tcPr>
+          <w:p>
+            <w:pPr>
+              <w:rPr>
+                <w:rFonts w:ascii="Bahnschrift" w:hAnsi="Bahnschrift" w:cstheme="majorHAnsi"/>
+                <w:sz w:val="28"/>
+                <w:szCs w:val="28"/>
+                <w:lang w:val="en-US" w:eastAsia="bg-BG"/>
+              </w:rPr>
+            </w:pPr>
+            <w:r>
+              <w:rPr>
+                <w:rFonts w:ascii="Bahnschrift" w:hAnsi="Bahnschrift" w:cstheme="majorHAnsi"/>
+                <w:sz w:val="28"/>
+                <w:szCs w:val="28"/>
+                <w:lang w:val="en-US" w:eastAsia="bg-BG"/>
+              </w:rPr>
+              <w:t xml:space="preserve">Shows </w:t>
+            </w:r>
+            <w:r>
+              <w:rPr>
+                <w:rFonts w:ascii="Bahnschrift" w:hAnsi="Bahnschrift" w:cstheme="majorHAnsi"/>
+                <w:sz w:val="28"/>
+                <w:szCs w:val="28"/>
+                <w:lang w:val="en-US" w:eastAsia="bg-BG"/>
+              </w:rPr>
+              <w:t xml:space="preserve">you </w:t>
+            </w:r>
+            <w:r>
+              <w:rPr>
+                <w:rFonts w:ascii="Bahnschrift" w:hAnsi="Bahnschrift" w:cstheme="majorHAnsi"/>
+                <w:sz w:val="28"/>
+                <w:szCs w:val="28"/>
+                <w:lang w:val="en-US" w:eastAsia="bg-BG"/>
+              </w:rPr>
+              <w:t>the</w:t>
+            </w:r>
+            <w:r>
+              <w:rPr>
+                <w:rFonts w:ascii="Bahnschrift" w:hAnsi="Bahnschrift" w:cstheme="majorHAnsi"/>
+                <w:sz w:val="28"/>
+                <w:szCs w:val="28"/>
+                <w:lang w:val="en-US" w:eastAsia="bg-BG"/>
+              </w:rPr>
+              <w:t xml:space="preserve"> </w:t>
+            </w:r>
+            <w:r>
+              <w:rPr>
+                <w:rFonts w:ascii="Bahnschrift" w:hAnsi="Bahnschrift" w:cstheme="majorHAnsi"/>
+                <w:sz w:val="28"/>
+                <w:szCs w:val="28"/>
+                <w:lang w:val="en-US" w:eastAsia="bg-BG"/>
+              </w:rPr>
+              <w:t>main menu</w:t>
+            </w:r>
+            <w:r>
+              <w:rPr>
+                <w:rFonts w:ascii="Bahnschrift" w:hAnsi="Bahnschrift" w:cstheme="majorHAnsi"/>
+                <w:sz w:val="28"/>
+                <w:szCs w:val="28"/>
+                <w:lang w:val="en-US" w:eastAsia="bg-BG"/>
+              </w:rPr>
+              <w:t xml:space="preserve"> where you can choose to either Start a game, see the rules or quit the game</w:t>
+            </w:r>
+          </w:p>
+        </w:tc>
+      </w:tr>
+      <w:tr>
+        <w:trPr>
+          <w:trHeight w:val="385"/>
+        </w:trPr>
+        <w:tc>
+          <w:tcPr>
+            <w:tcW w:w="4544" w:type="dxa"/>
+          </w:tcPr>
+          <w:p>
+            <w:pPr>
+              <w:jc w:val="both"/>
+              <w:rPr>
+                <w:rFonts w:ascii="Bahnschrift" w:hAnsi="Bahnschrift" w:cstheme="majorHAnsi"/>
+                <w:sz w:val="28"/>
+                <w:szCs w:val="28"/>
+                <w:lang w:val="en-US" w:eastAsia="bg-BG"/>
+              </w:rPr>
+            </w:pPr>
+            <w:r>
+              <w:rPr>
+                <w:rFonts w:ascii="Bahnschrift" w:hAnsi="Bahnschrift" w:cstheme="majorHAnsi"/>
+                <w:sz w:val="28"/>
+                <w:szCs w:val="28"/>
+                <w:lang w:val="en-US" w:eastAsia="bg-BG"/>
+              </w:rPr>
+              <w:t>game()</w:t>
+            </w:r>
+          </w:p>
+        </w:tc>
+        <w:tc>
+          <w:tcPr>
+            <w:tcW w:w="4544" w:type="dxa"/>
+          </w:tcPr>
+          <w:p>
+            <w:pPr>
+              <w:tabs>
+                <w:tab w:val="left" w:pos="1180"/>
+              </w:tabs>
+              <w:rPr>
+                <w:rFonts w:ascii="Bahnschrift" w:hAnsi="Bahnschrift" w:cstheme="majorHAnsi"/>
+                <w:sz w:val="28"/>
+                <w:szCs w:val="28"/>
+                <w:lang w:val="en-US" w:eastAsia="bg-BG"/>
+              </w:rPr>
+            </w:pPr>
+            <w:r>
+              <w:rPr>
+                <w:rFonts w:ascii="Bahnschrift" w:hAnsi="Bahnschrift" w:cstheme="majorHAnsi"/>
+                <w:sz w:val="28"/>
+                <w:szCs w:val="28"/>
+                <w:lang w:val="en-US" w:eastAsia="bg-BG"/>
+              </w:rPr>
+              <w:t>Changes the levels</w:t>
+            </w:r>
+          </w:p>
+        </w:tc>
+      </w:tr>
+      <w:tr>
+        <w:trPr>
+          <w:trHeight w:val="385"/>
+        </w:trPr>
+        <w:tc>
+          <w:tcPr>
+            <w:tcW w:w="4544" w:type="dxa"/>
+          </w:tcPr>
+          <w:p>
+            <w:pPr>
+              <w:jc w:val="both"/>
+              <w:rPr>
+                <w:rFonts w:ascii="Bahnschrift" w:hAnsi="Bahnschrift" w:cstheme="majorHAnsi"/>
+                <w:sz w:val="28"/>
+                <w:szCs w:val="28"/>
+                <w:lang w:val="en-US" w:eastAsia="bg-BG"/>
+              </w:rPr>
+            </w:pPr>
+            <w:r>
+              <w:rPr>
+                <w:rFonts w:ascii="Bahnschrift" w:hAnsi="Bahnschrift" w:cstheme="majorHAnsi"/>
+                <w:sz w:val="28"/>
+                <w:szCs w:val="28"/>
+                <w:lang w:val="en-US" w:eastAsia="bg-BG"/>
+              </w:rPr>
+              <w:t>startMenu()</w:t>
+            </w:r>
+          </w:p>
+        </w:tc>
+        <w:tc>
+          <w:tcPr>
+            <w:tcW w:w="4544" w:type="dxa"/>
+          </w:tcPr>
+          <w:p>
+            <w:pPr>
+              <w:tabs>
+                <w:tab w:val="left" w:pos="1180"/>
+              </w:tabs>
+              <w:rPr>
+                <w:rFonts w:ascii="Bahnschrift" w:hAnsi="Bahnschrift" w:cstheme="majorHAnsi"/>
+                <w:sz w:val="28"/>
+                <w:szCs w:val="28"/>
+                <w:lang w:val="en-US" w:eastAsia="bg-BG"/>
+              </w:rPr>
+            </w:pPr>
+            <w:r>
+              <w:rPr>
+                <w:rFonts w:ascii="Bahnschrift" w:hAnsi="Bahnschrift" w:cstheme="majorHAnsi"/>
+                <w:sz w:val="28"/>
+                <w:szCs w:val="28"/>
+                <w:lang w:val="en-US" w:eastAsia="bg-BG"/>
+              </w:rPr>
+              <w:t xml:space="preserve">Shows </w:t>
+            </w:r>
+            <w:r>
+              <w:rPr>
+                <w:rFonts w:ascii="Bahnschrift" w:hAnsi="Bahnschrift" w:cstheme="majorHAnsi"/>
+                <w:sz w:val="28"/>
+                <w:szCs w:val="28"/>
+                <w:lang w:val="en-US" w:eastAsia="bg-BG"/>
+              </w:rPr>
+              <w:t xml:space="preserve">you </w:t>
+            </w:r>
+            <w:r>
+              <w:rPr>
+                <w:rFonts w:ascii="Bahnschrift" w:hAnsi="Bahnschrift" w:cstheme="majorHAnsi"/>
+                <w:sz w:val="28"/>
+                <w:szCs w:val="28"/>
+                <w:lang w:val="en-US" w:eastAsia="bg-BG"/>
+              </w:rPr>
+              <w:t>the start menu</w:t>
             </w:r>
           </w:p>
         </w:tc>
@@ -1760,79 +3458,79 @@
       <w:pPr>
         <w:rPr>
           <w:rFonts w:ascii="Bahnschrift" w:hAnsi="Bahnschrift" w:cstheme="majorHAnsi"/>
-          <w:sz w:val="24"/>
-          <w:szCs w:val="24"/>
-          <w:lang w:val="en-US" w:eastAsia="bg-BG"/>
-        </w:rPr>
-      </w:pPr>
-    </w:p>
-    <w:p>
-      <w:pPr>
-        <w:rPr>
-          <w:rFonts w:ascii="Bahnschrift" w:hAnsi="Bahnschrift" w:cstheme="majorHAnsi"/>
-          <w:sz w:val="24"/>
-          <w:szCs w:val="24"/>
-          <w:lang w:val="en-US" w:eastAsia="bg-BG"/>
-        </w:rPr>
-      </w:pPr>
-    </w:p>
-    <w:p>
-      <w:pPr>
-        <w:rPr>
-          <w:rFonts w:ascii="Bahnschrift" w:hAnsi="Bahnschrift" w:cstheme="majorHAnsi"/>
-          <w:sz w:val="24"/>
-          <w:szCs w:val="24"/>
-          <w:lang w:val="en-US" w:eastAsia="bg-BG"/>
-        </w:rPr>
-      </w:pPr>
-      <w:r>
-        <w:rPr>
-          <w:rFonts w:ascii="Bahnschrift" w:hAnsi="Bahnschrift" w:cstheme="majorHAnsi"/>
-          <w:sz w:val="24"/>
-          <w:szCs w:val="24"/>
+          <w:sz w:val="28"/>
+          <w:szCs w:val="28"/>
+          <w:lang w:val="en-US" w:eastAsia="bg-BG"/>
+        </w:rPr>
+      </w:pPr>
+    </w:p>
+    <w:p>
+      <w:pPr>
+        <w:rPr>
+          <w:rFonts w:ascii="Bahnschrift" w:hAnsi="Bahnschrift" w:cstheme="majorHAnsi"/>
+          <w:sz w:val="32"/>
+          <w:szCs w:val="32"/>
+          <w:lang w:val="en-US" w:eastAsia="bg-BG"/>
+        </w:rPr>
+      </w:pPr>
+      <w:r>
+        <w:rPr>
+          <w:rFonts w:ascii="Bahnschrift" w:hAnsi="Bahnschrift" w:cstheme="majorHAnsi"/>
+          <w:sz w:val="32"/>
+          <w:szCs w:val="32"/>
           <w:lang w:eastAsia="bg-BG"/>
         </w:rPr>
         <w:t xml:space="preserve">4. </w:t>
       </w:r>
       <w:r>
         <w:rPr>
-          <w:rFonts w:ascii="Bahnschrift" w:hAnsi="Bahnschrift" w:cstheme="majorHAnsi"/>
-          <w:sz w:val="24"/>
-          <w:szCs w:val="24"/>
-          <w:lang w:val="en-US" w:eastAsia="bg-BG"/>
-        </w:rPr>
-        <w:t>Variables names</w:t>
+          <w:rFonts w:ascii="Bahnschrift" w:eastAsiaTheme="majorEastAsia" w:hAnsi="Bahnschrift" w:cstheme="majorBidi"/>
+          <w:b/>
+          <w:bCs/>
+          <w:color w:val="595959" w:themeColor="text1" w:themeTint="A6"/>
+          <w:sz w:val="32"/>
+          <w:szCs w:val="32"/>
+          <w14:shadow w14:blurRad="50800" w14:dist="38100" w14:dir="2700000" w14:sx="100000" w14:sy="100000" w14:kx="0" w14:ky="0" w14:algn="tl">
+            <w14:srgbClr w14:val="000000">
+              <w14:alpha w14:val="60000"/>
+            </w14:srgbClr>
+          </w14:shadow>
+        </w:rPr>
+        <w:t>Variable names</w:t>
       </w:r>
     </w:p>
     <w:tbl>
       <w:tblPr>
         <w:tblStyle w:val="a7"/>
-        <w:tblW w:w="0" w:type="auto"/>
+        <w:tblW w:w="9064" w:type="dxa"/>
         <w:tblLook w:val="04A0" w:firstRow="1" w:lastRow="0" w:firstColumn="1" w:lastColumn="0" w:noHBand="0" w:noVBand="1"/>
       </w:tblPr>
       <w:tblGrid>
-        <w:gridCol w:w="4531"/>
-        <w:gridCol w:w="4531"/>
+        <w:gridCol w:w="4532"/>
+        <w:gridCol w:w="4532"/>
       </w:tblGrid>
       <w:tr>
+        <w:trPr>
+          <w:trHeight w:val="41"/>
+        </w:trPr>
         <w:tc>
           <w:tcPr>
-            <w:tcW w:w="4531" w:type="dxa"/>
+            <w:tcW w:w="4532" w:type="dxa"/>
           </w:tcPr>
           <w:p>
             <w:pPr>
               <w:rPr>
                 <w:rFonts w:ascii="Bahnschrift" w:hAnsi="Bahnschrift" w:cstheme="majorHAnsi"/>
-                <w:sz w:val="24"/>
-                <w:szCs w:val="24"/>
+                <w:sz w:val="28"/>
+                <w:szCs w:val="28"/>
                 <w:lang w:val="en-US" w:eastAsia="bg-BG"/>
               </w:rPr>
             </w:pPr>
             <w:r>
               <w:rPr>
                 <w:rFonts w:ascii="Bahnschrift" w:hAnsi="Bahnschrift" w:cstheme="majorHAnsi"/>
-                <w:sz w:val="24"/>
-                <w:szCs w:val="24"/>
+                <w:sz w:val="28"/>
+                <w:szCs w:val="28"/>
                 <w:lang w:val="en-US" w:eastAsia="bg-BG"/>
               </w:rPr>
               <w:t>answer1_1, answer 2_1 …</w:t>
@@ -1841,48 +3539,69 @@
         </w:tc>
         <w:tc>
           <w:tcPr>
-            <w:tcW w:w="4531" w:type="dxa"/>
+            <w:tcW w:w="4532" w:type="dxa"/>
           </w:tcPr>
           <w:p>
             <w:pPr>
               <w:rPr>
                 <w:rFonts w:ascii="Bahnschrift" w:hAnsi="Bahnschrift" w:cstheme="majorHAnsi"/>
-                <w:sz w:val="24"/>
-                <w:szCs w:val="24"/>
+                <w:sz w:val="28"/>
+                <w:szCs w:val="28"/>
                 <w:lang w:val="en-US" w:eastAsia="bg-BG"/>
               </w:rPr>
             </w:pPr>
             <w:r>
               <w:rPr>
                 <w:rFonts w:ascii="Bahnschrift" w:hAnsi="Bahnschrift" w:cstheme="majorHAnsi"/>
-                <w:sz w:val="24"/>
-                <w:szCs w:val="24"/>
-                <w:lang w:val="en-US" w:eastAsia="bg-BG"/>
-              </w:rPr>
-              <w:t>Answers for first level</w:t>
+                <w:sz w:val="28"/>
+                <w:szCs w:val="28"/>
+                <w:lang w:val="en-US" w:eastAsia="bg-BG"/>
+              </w:rPr>
+              <w:t xml:space="preserve">Answers for </w:t>
+            </w:r>
+            <w:r>
+              <w:rPr>
+                <w:rFonts w:ascii="Bahnschrift" w:hAnsi="Bahnschrift" w:cstheme="majorHAnsi"/>
+                <w:sz w:val="28"/>
+                <w:szCs w:val="28"/>
+                <w:lang w:val="en-US" w:eastAsia="bg-BG"/>
+              </w:rPr>
+              <w:t xml:space="preserve">the </w:t>
+            </w:r>
+            <w:r>
+              <w:rPr>
+                <w:rFonts w:ascii="Bahnschrift" w:hAnsi="Bahnschrift" w:cstheme="majorHAnsi"/>
+                <w:sz w:val="28"/>
+                <w:szCs w:val="28"/>
+                <w:lang w:val="en-US" w:eastAsia="bg-BG"/>
+              </w:rPr>
+              <w:t>first level</w:t>
             </w:r>
           </w:p>
         </w:tc>
       </w:tr>
       <w:tr>
+        <w:trPr>
+          <w:trHeight w:val="41"/>
+        </w:trPr>
         <w:tc>
           <w:tcPr>
-            <w:tcW w:w="4531" w:type="dxa"/>
+            <w:tcW w:w="4532" w:type="dxa"/>
           </w:tcPr>
           <w:p>
             <w:pPr>
               <w:rPr>
                 <w:rFonts w:ascii="Bahnschrift" w:hAnsi="Bahnschrift" w:cstheme="majorHAnsi"/>
-                <w:sz w:val="24"/>
-                <w:szCs w:val="24"/>
+                <w:sz w:val="28"/>
+                <w:szCs w:val="28"/>
                 <w:lang w:val="en-US" w:eastAsia="bg-BG"/>
               </w:rPr>
             </w:pPr>
             <w:r>
               <w:rPr>
                 <w:rFonts w:ascii="Bahnschrift" w:hAnsi="Bahnschrift" w:cstheme="majorHAnsi"/>
-                <w:sz w:val="24"/>
-                <w:szCs w:val="24"/>
+                <w:sz w:val="28"/>
+                <w:szCs w:val="28"/>
                 <w:lang w:val="en-US" w:eastAsia="bg-BG"/>
               </w:rPr>
               <w:t>answer1_2, answer2_2 …</w:t>
@@ -1891,76 +3610,318 @@
         </w:tc>
         <w:tc>
           <w:tcPr>
-            <w:tcW w:w="4531" w:type="dxa"/>
+            <w:tcW w:w="4532" w:type="dxa"/>
           </w:tcPr>
           <w:p>
             <w:pPr>
               <w:rPr>
                 <w:rFonts w:ascii="Bahnschrift" w:hAnsi="Bahnschrift" w:cstheme="majorHAnsi"/>
-                <w:sz w:val="24"/>
-                <w:szCs w:val="24"/>
+                <w:sz w:val="28"/>
+                <w:szCs w:val="28"/>
                 <w:lang w:val="en-US" w:eastAsia="bg-BG"/>
               </w:rPr>
             </w:pPr>
             <w:r>
               <w:rPr>
                 <w:rFonts w:ascii="Bahnschrift" w:hAnsi="Bahnschrift" w:cstheme="majorHAnsi"/>
-                <w:sz w:val="24"/>
-                <w:szCs w:val="24"/>
-                <w:lang w:val="en-US" w:eastAsia="bg-BG"/>
-              </w:rPr>
-              <w:t>Answers for second level</w:t>
+                <w:sz w:val="28"/>
+                <w:szCs w:val="28"/>
+                <w:lang w:val="en-US" w:eastAsia="bg-BG"/>
+              </w:rPr>
+              <w:t xml:space="preserve">Answers for </w:t>
+            </w:r>
+            <w:r>
+              <w:rPr>
+                <w:rFonts w:ascii="Bahnschrift" w:hAnsi="Bahnschrift" w:cstheme="majorHAnsi"/>
+                <w:sz w:val="28"/>
+                <w:szCs w:val="28"/>
+                <w:lang w:val="en-US" w:eastAsia="bg-BG"/>
+              </w:rPr>
+              <w:t xml:space="preserve">the </w:t>
+            </w:r>
+            <w:r>
+              <w:rPr>
+                <w:rFonts w:ascii="Bahnschrift" w:hAnsi="Bahnschrift" w:cstheme="majorHAnsi"/>
+                <w:sz w:val="28"/>
+                <w:szCs w:val="28"/>
+                <w:lang w:val="en-US" w:eastAsia="bg-BG"/>
+              </w:rPr>
+              <w:t>second level</w:t>
             </w:r>
           </w:p>
         </w:tc>
       </w:tr>
       <w:tr>
+        <w:trPr>
+          <w:trHeight w:val="41"/>
+        </w:trPr>
         <w:tc>
           <w:tcPr>
-            <w:tcW w:w="4531" w:type="dxa"/>
+            <w:tcW w:w="4532" w:type="dxa"/>
           </w:tcPr>
           <w:p>
             <w:pPr>
               <w:rPr>
                 <w:rFonts w:ascii="Bahnschrift" w:hAnsi="Bahnschrift" w:cstheme="majorHAnsi"/>
-                <w:sz w:val="24"/>
-                <w:szCs w:val="24"/>
+                <w:sz w:val="28"/>
+                <w:szCs w:val="28"/>
                 <w:lang w:val="en-US" w:eastAsia="bg-BG"/>
               </w:rPr>
             </w:pPr>
             <w:r>
               <w:rPr>
                 <w:rFonts w:ascii="Bahnschrift" w:hAnsi="Bahnschrift" w:cstheme="majorHAnsi"/>
-                <w:sz w:val="24"/>
-                <w:szCs w:val="24"/>
-                <w:lang w:val="en-US" w:eastAsia="bg-BG"/>
-              </w:rPr>
-              <w:t>correctWordsNumber</w:t>
+                <w:sz w:val="28"/>
+                <w:szCs w:val="28"/>
+                <w:lang w:val="en-US" w:eastAsia="bg-BG"/>
+              </w:rPr>
+              <w:t>answer1_3, answer2_3</w:t>
             </w:r>
           </w:p>
         </w:tc>
         <w:tc>
           <w:tcPr>
-            <w:tcW w:w="4531" w:type="dxa"/>
+            <w:tcW w:w="4532" w:type="dxa"/>
           </w:tcPr>
           <w:p>
             <w:pPr>
               <w:rPr>
                 <w:rFonts w:ascii="Bahnschrift" w:hAnsi="Bahnschrift" w:cstheme="majorHAnsi"/>
-                <w:sz w:val="24"/>
-                <w:szCs w:val="24"/>
+                <w:sz w:val="28"/>
+                <w:szCs w:val="28"/>
                 <w:lang w:val="en-US" w:eastAsia="bg-BG"/>
               </w:rPr>
             </w:pPr>
             <w:r>
               <w:rPr>
                 <w:rFonts w:ascii="Bahnschrift" w:hAnsi="Bahnschrift" w:cstheme="majorHAnsi"/>
-                <w:sz w:val="24"/>
-                <w:szCs w:val="24"/>
+                <w:sz w:val="28"/>
+                <w:szCs w:val="28"/>
+                <w:lang w:val="en-US" w:eastAsia="bg-BG"/>
+              </w:rPr>
+              <w:t xml:space="preserve">Answers for </w:t>
+            </w:r>
+            <w:r>
+              <w:rPr>
+                <w:rFonts w:ascii="Bahnschrift" w:hAnsi="Bahnschrift" w:cstheme="majorHAnsi"/>
+                <w:sz w:val="28"/>
+                <w:szCs w:val="28"/>
+                <w:lang w:val="en-US" w:eastAsia="bg-BG"/>
+              </w:rPr>
+              <w:t xml:space="preserve">the </w:t>
+            </w:r>
+            <w:r>
+              <w:rPr>
+                <w:rFonts w:ascii="Bahnschrift" w:hAnsi="Bahnschrift" w:cstheme="majorHAnsi"/>
+                <w:sz w:val="28"/>
+                <w:szCs w:val="28"/>
+                <w:lang w:val="en-US" w:eastAsia="bg-BG"/>
+              </w:rPr>
+              <w:t>third level</w:t>
+            </w:r>
+          </w:p>
+        </w:tc>
+      </w:tr>
+      <w:tr>
+        <w:trPr>
+          <w:trHeight w:val="83"/>
+        </w:trPr>
+        <w:tc>
+          <w:tcPr>
+            <w:tcW w:w="4532" w:type="dxa"/>
+          </w:tcPr>
+          <w:p>
+            <w:pPr>
+              <w:rPr>
+                <w:rFonts w:ascii="Bahnschrift" w:hAnsi="Bahnschrift" w:cstheme="majorHAnsi"/>
+                <w:sz w:val="28"/>
+                <w:szCs w:val="28"/>
+                <w:lang w:val="en-US" w:eastAsia="bg-BG"/>
+              </w:rPr>
+            </w:pPr>
+            <w:r>
+              <w:rPr>
+                <w:rFonts w:ascii="Bahnschrift" w:hAnsi="Bahnschrift" w:cstheme="majorHAnsi"/>
+                <w:sz w:val="28"/>
+                <w:szCs w:val="28"/>
+                <w:lang w:val="en-US" w:eastAsia="bg-BG"/>
+              </w:rPr>
+              <w:t>correctWordsNumber</w:t>
+            </w:r>
+          </w:p>
+        </w:tc>
+        <w:tc>
+          <w:tcPr>
+            <w:tcW w:w="4532" w:type="dxa"/>
+          </w:tcPr>
+          <w:p>
+            <w:pPr>
+              <w:rPr>
+                <w:rFonts w:ascii="Bahnschrift" w:hAnsi="Bahnschrift" w:cstheme="majorHAnsi"/>
+                <w:sz w:val="28"/>
+                <w:szCs w:val="28"/>
+                <w:lang w:val="en-US" w:eastAsia="bg-BG"/>
+              </w:rPr>
+            </w:pPr>
+            <w:r>
+              <w:rPr>
+                <w:rFonts w:ascii="Bahnschrift" w:hAnsi="Bahnschrift" w:cstheme="majorHAnsi"/>
+                <w:sz w:val="28"/>
+                <w:szCs w:val="28"/>
                 <w:lang w:val="en-US" w:eastAsia="bg-BG"/>
               </w:rPr>
               <w:t xml:space="preserve">Count how many correct words you wrote </w:t>
             </w:r>
+          </w:p>
+        </w:tc>
+      </w:tr>
+      <w:tr>
+        <w:trPr>
+          <w:trHeight w:val="41"/>
+        </w:trPr>
+        <w:tc>
+          <w:tcPr>
+            <w:tcW w:w="4532" w:type="dxa"/>
+          </w:tcPr>
+          <w:p>
+            <w:pPr>
+              <w:rPr>
+                <w:rFonts w:ascii="Bahnschrift" w:hAnsi="Bahnschrift" w:cstheme="majorHAnsi"/>
+                <w:sz w:val="28"/>
+                <w:szCs w:val="28"/>
+                <w:lang w:val="en-US" w:eastAsia="bg-BG"/>
+              </w:rPr>
+            </w:pPr>
+            <w:r>
+              <w:rPr>
+                <w:rFonts w:ascii="Bahnschrift" w:hAnsi="Bahnschrift" w:cstheme="majorHAnsi"/>
+                <w:sz w:val="28"/>
+                <w:szCs w:val="28"/>
+                <w:lang w:val="en-US" w:eastAsia="bg-BG"/>
+              </w:rPr>
+              <w:t>N</w:t>
+            </w:r>
+            <w:r>
+              <w:rPr>
+                <w:rFonts w:ascii="Bahnschrift" w:hAnsi="Bahnschrift" w:cstheme="majorHAnsi"/>
+                <w:sz w:val="28"/>
+                <w:szCs w:val="28"/>
+                <w:lang w:val="en-US" w:eastAsia="bg-BG"/>
+              </w:rPr>
+              <w:t>umber</w:t>
+            </w:r>
+          </w:p>
+        </w:tc>
+        <w:tc>
+          <w:tcPr>
+            <w:tcW w:w="4532" w:type="dxa"/>
+          </w:tcPr>
+          <w:p>
+            <w:pPr>
+              <w:rPr>
+                <w:rFonts w:ascii="Bahnschrift" w:hAnsi="Bahnschrift" w:cstheme="majorHAnsi"/>
+                <w:sz w:val="28"/>
+                <w:szCs w:val="28"/>
+                <w:lang w:val="en-US" w:eastAsia="bg-BG"/>
+              </w:rPr>
+            </w:pPr>
+          </w:p>
+        </w:tc>
+      </w:tr>
+      <w:tr>
+        <w:trPr>
+          <w:trHeight w:val="38"/>
+        </w:trPr>
+        <w:tc>
+          <w:tcPr>
+            <w:tcW w:w="4532" w:type="dxa"/>
+          </w:tcPr>
+          <w:p>
+            <w:pPr>
+              <w:rPr>
+                <w:rFonts w:ascii="Bahnschrift" w:hAnsi="Bahnschrift" w:cstheme="majorHAnsi"/>
+                <w:sz w:val="28"/>
+                <w:szCs w:val="28"/>
+                <w:lang w:val="en-US" w:eastAsia="bg-BG"/>
+              </w:rPr>
+            </w:pPr>
+            <w:r>
+              <w:rPr>
+                <w:rFonts w:ascii="Bahnschrift" w:hAnsi="Bahnschrift" w:cstheme="majorHAnsi"/>
+                <w:sz w:val="28"/>
+                <w:szCs w:val="28"/>
+                <w:lang w:val="en-US" w:eastAsia="bg-BG"/>
+              </w:rPr>
+              <w:t>C</w:t>
+            </w:r>
+            <w:r>
+              <w:rPr>
+                <w:rFonts w:ascii="Bahnschrift" w:hAnsi="Bahnschrift" w:cstheme="majorHAnsi"/>
+                <w:sz w:val="28"/>
+                <w:szCs w:val="28"/>
+                <w:lang w:val="en-US" w:eastAsia="bg-BG"/>
+              </w:rPr>
+              <w:t>ounter</w:t>
+            </w:r>
+          </w:p>
+        </w:tc>
+        <w:tc>
+          <w:tcPr>
+            <w:tcW w:w="4532" w:type="dxa"/>
+          </w:tcPr>
+          <w:p>
+            <w:pPr>
+              <w:rPr>
+                <w:rFonts w:ascii="Bahnschrift" w:hAnsi="Bahnschrift" w:cstheme="majorHAnsi"/>
+                <w:sz w:val="28"/>
+                <w:szCs w:val="28"/>
+                <w:lang w:val="en-US" w:eastAsia="bg-BG"/>
+              </w:rPr>
+            </w:pPr>
+          </w:p>
+        </w:tc>
+      </w:tr>
+      <w:tr>
+        <w:trPr>
+          <w:trHeight w:val="41"/>
+        </w:trPr>
+        <w:tc>
+          <w:tcPr>
+            <w:tcW w:w="4532" w:type="dxa"/>
+          </w:tcPr>
+          <w:p>
+            <w:pPr>
+              <w:rPr>
+                <w:rFonts w:ascii="Bahnschrift" w:hAnsi="Bahnschrift" w:cstheme="majorHAnsi"/>
+                <w:sz w:val="28"/>
+                <w:szCs w:val="28"/>
+                <w:lang w:val="en-US" w:eastAsia="bg-BG"/>
+              </w:rPr>
+            </w:pPr>
+            <w:r>
+              <w:rPr>
+                <w:rFonts w:ascii="Bahnschrift" w:hAnsi="Bahnschrift" w:cstheme="majorHAnsi"/>
+                <w:sz w:val="28"/>
+                <w:szCs w:val="28"/>
+                <w:lang w:val="en-US" w:eastAsia="bg-BG"/>
+              </w:rPr>
+              <w:t>newGame</w:t>
+            </w:r>
+          </w:p>
+        </w:tc>
+        <w:tc>
+          <w:tcPr>
+            <w:tcW w:w="4532" w:type="dxa"/>
+          </w:tcPr>
+          <w:p>
+            <w:pPr>
+              <w:rPr>
+                <w:rFonts w:ascii="Bahnschrift" w:hAnsi="Bahnschrift" w:cstheme="majorHAnsi"/>
+                <w:sz w:val="28"/>
+                <w:szCs w:val="28"/>
+                <w:lang w:val="en-US" w:eastAsia="bg-BG"/>
+              </w:rPr>
+            </w:pPr>
           </w:p>
         </w:tc>
       </w:tr>
@@ -1969,282 +3930,633 @@
       <w:pPr>
         <w:rPr>
           <w:rFonts w:ascii="Bahnschrift" w:hAnsi="Bahnschrift" w:cstheme="majorHAnsi"/>
+          <w:sz w:val="28"/>
+          <w:szCs w:val="28"/>
+          <w:lang w:val="en-US" w:eastAsia="bg-BG"/>
+        </w:rPr>
+      </w:pPr>
+    </w:p>
+    <w:p>
+      <w:pPr>
+        <w:rPr>
+          <w:rFonts w:ascii="Bahnschrift" w:hAnsi="Bahnschrift" w:cstheme="majorHAnsi"/>
+          <w:sz w:val="32"/>
+          <w:szCs w:val="32"/>
+          <w:lang w:val="en-US" w:eastAsia="bg-BG"/>
+        </w:rPr>
+      </w:pPr>
+      <w:r>
+        <w:rPr>
+          <w:rFonts w:ascii="Bahnschrift" w:hAnsi="Bahnschrift" w:cstheme="majorHAnsi"/>
+          <w:sz w:val="32"/>
+          <w:szCs w:val="32"/>
+          <w:lang w:val="en-US" w:eastAsia="bg-BG"/>
+        </w:rPr>
+        <w:t>5</w:t>
+      </w:r>
+      <w:r>
+        <w:rPr>
+          <w:rFonts w:ascii="Bahnschrift" w:hAnsi="Bahnschrift" w:cstheme="majorHAnsi"/>
+          <w:sz w:val="32"/>
+          <w:szCs w:val="32"/>
+          <w:lang w:val="en-US" w:eastAsia="bg-BG"/>
+        </w:rPr>
+        <w:t xml:space="preserve">. </w:t>
+      </w:r>
+      <w:r>
+        <w:rPr>
+          <w:rFonts w:ascii="Bahnschrift" w:eastAsiaTheme="majorEastAsia" w:hAnsi="Bahnschrift" w:cstheme="majorBidi"/>
+          <w:b/>
+          <w:bCs/>
+          <w:color w:val="595959" w:themeColor="text1" w:themeTint="A6"/>
+          <w:sz w:val="32"/>
+          <w:szCs w:val="32"/>
+          <w14:shadow w14:blurRad="50800" w14:dist="38100" w14:dir="2700000" w14:sx="100000" w14:sy="100000" w14:kx="0" w14:ky="0" w14:algn="tl">
+            <w14:srgbClr w14:val="000000">
+              <w14:alpha w14:val="60000"/>
+            </w14:srgbClr>
+          </w14:shadow>
+        </w:rPr>
+        <w:t>Future ideas</w:t>
+      </w:r>
+    </w:p>
+    <w:p>
+      <w:pPr>
+        <w:rPr>
+          <w:rFonts w:ascii="Bahnschrift" w:hAnsi="Bahnschrift" w:cstheme="majorHAnsi"/>
+          <w:sz w:val="28"/>
+          <w:szCs w:val="28"/>
+          <w:lang w:val="en-US" w:eastAsia="bg-BG"/>
+        </w:rPr>
+      </w:pPr>
+      <w:r>
+        <w:rPr>
+          <w:rFonts w:ascii="Bahnschrift" w:hAnsi="Bahnschrift" w:cstheme="majorHAnsi"/>
+          <w:sz w:val="28"/>
+          <w:szCs w:val="28"/>
+          <w:lang w:val="en-US" w:eastAsia="bg-BG"/>
+        </w:rPr>
+        <w:t>Our future ideas are:</w:t>
+      </w:r>
+    </w:p>
+    <w:p>
+      <w:pPr>
+        <w:rPr>
+          <w:rFonts w:ascii="Bahnschrift" w:hAnsi="Bahnschrift" w:cstheme="majorHAnsi"/>
+          <w:sz w:val="28"/>
+          <w:szCs w:val="28"/>
+          <w:lang w:val="en-US" w:eastAsia="bg-BG"/>
+        </w:rPr>
+      </w:pPr>
+      <w:r>
+        <w:rPr>
+          <w:rFonts w:ascii="Bahnschrift" w:hAnsi="Bahnschrift" w:cstheme="majorHAnsi"/>
+          <w:sz w:val="28"/>
+          <w:szCs w:val="28"/>
+          <w:lang w:val="en-US" w:eastAsia="bg-BG"/>
+        </w:rPr>
+        <w:t>-to add more levels to the game</w:t>
+      </w:r>
+      <w:r>
+        <w:rPr>
+          <w:rFonts w:ascii="Bahnschrift" w:hAnsi="Bahnschrift" w:cstheme="majorHAnsi"/>
+          <w:sz w:val="28"/>
+          <w:szCs w:val="28"/>
+          <w:lang w:val="en-US" w:eastAsia="bg-BG"/>
+        </w:rPr>
+        <w:t xml:space="preserve"> (</w:t>
+      </w:r>
+      <w:r>
+        <w:rPr>
+          <w:rFonts w:ascii="Bahnschrift" w:hAnsi="Bahnschrift" w:cstheme="majorHAnsi"/>
+          <w:sz w:val="28"/>
+          <w:szCs w:val="28"/>
+          <w:lang w:val="en-US" w:eastAsia="bg-BG"/>
+        </w:rPr>
+        <w:t xml:space="preserve">for example: </w:t>
+      </w:r>
+      <w:r>
+        <w:rPr>
+          <w:rFonts w:ascii="Bahnschrift" w:hAnsi="Bahnschrift" w:cstheme="majorHAnsi"/>
+          <w:sz w:val="28"/>
+          <w:szCs w:val="28"/>
+          <w:lang w:val="en-US" w:eastAsia="bg-BG"/>
+        </w:rPr>
+        <w:t xml:space="preserve">level </w:t>
+      </w:r>
+      <w:r>
+        <w:rPr>
+          <w:rFonts w:ascii="Bahnschrift" w:hAnsi="Bahnschrift" w:cstheme="majorHAnsi"/>
+          <w:sz w:val="28"/>
+          <w:szCs w:val="28"/>
+          <w:lang w:val="en-US" w:eastAsia="bg-BG"/>
+        </w:rPr>
+        <w:t>4</w:t>
+      </w:r>
+      <w:r>
+        <w:rPr>
+          <w:rFonts w:ascii="Bahnschrift" w:hAnsi="Bahnschrift" w:cstheme="majorHAnsi"/>
+          <w:sz w:val="28"/>
+          <w:szCs w:val="28"/>
+          <w:lang w:val="en-US" w:eastAsia="bg-BG"/>
+        </w:rPr>
+        <w:t xml:space="preserve"> – celebrities, level </w:t>
+      </w:r>
+      <w:r>
+        <w:rPr>
+          <w:rFonts w:ascii="Bahnschrift" w:hAnsi="Bahnschrift" w:cstheme="majorHAnsi"/>
+          <w:sz w:val="28"/>
+          <w:szCs w:val="28"/>
+          <w:lang w:val="en-US" w:eastAsia="bg-BG"/>
+        </w:rPr>
+        <w:t>5</w:t>
+      </w:r>
+      <w:r>
+        <w:rPr>
+          <w:rFonts w:ascii="Bahnschrift" w:hAnsi="Bahnschrift" w:cstheme="majorHAnsi"/>
+          <w:sz w:val="28"/>
+          <w:szCs w:val="28"/>
+          <w:lang w:val="en-US" w:eastAsia="bg-BG"/>
+        </w:rPr>
+        <w:t xml:space="preserve"> – movies)</w:t>
+      </w:r>
+    </w:p>
+    <w:p>
+      <w:pPr>
+        <w:rPr>
+          <w:rFonts w:ascii="Bahnschrift" w:hAnsi="Bahnschrift"/>
+          <w:sz w:val="28"/>
+          <w:szCs w:val="28"/>
+          <w:lang w:val="en-US"/>
+        </w:rPr>
+      </w:pPr>
+      <w:r>
+        <w:rPr>
+          <w:rFonts w:ascii="Bahnschrift" w:hAnsi="Bahnschrift"/>
+          <w:sz w:val="28"/>
+          <w:szCs w:val="28"/>
+          <w:lang w:val="en-US"/>
+        </w:rPr>
+        <w:t>-to add colors</w:t>
+      </w:r>
+      <w:r>
+        <w:rPr>
+          <w:rFonts w:ascii="Bahnschrift" w:hAnsi="Bahnschrift"/>
+          <w:sz w:val="28"/>
+          <w:szCs w:val="28"/>
+          <w:lang w:val="en-US"/>
+        </w:rPr>
+        <w:t xml:space="preserve"> or </w:t>
+      </w:r>
+      <w:r>
+        <w:rPr>
+          <w:rFonts w:ascii="Bahnschrift" w:hAnsi="Bahnschrift"/>
+          <w:sz w:val="28"/>
+          <w:szCs w:val="28"/>
+          <w:lang w:val="en-US"/>
+        </w:rPr>
+        <w:t>emojis</w:t>
+      </w:r>
+    </w:p>
+    <w:p>
+      <w:pPr>
+        <w:rPr>
+          <w:rFonts w:ascii="Bahnschrift" w:hAnsi="Bahnschrift"/>
+          <w:sz w:val="28"/>
+          <w:szCs w:val="28"/>
+          <w:lang w:val="en-US"/>
+        </w:rPr>
+      </w:pPr>
+      <w:r>
+        <w:rPr>
+          <w:rFonts w:ascii="Bahnschrift" w:hAnsi="Bahnschrift"/>
+          <w:sz w:val="28"/>
+          <w:szCs w:val="28"/>
+          <w:lang w:val="en-US"/>
+        </w:rPr>
+        <w:t xml:space="preserve">-to add in the Main Menu </w:t>
+      </w:r>
+      <w:r>
+        <w:rPr>
+          <w:rFonts w:ascii="Bahnschrift" w:hAnsi="Bahnschrift"/>
+          <w:sz w:val="28"/>
+          <w:szCs w:val="28"/>
+          <w:lang w:val="en-US"/>
+        </w:rPr>
+        <w:t>variable</w:t>
+      </w:r>
+      <w:r>
+        <w:rPr>
+          <w:rFonts w:ascii="Bahnschrift" w:hAnsi="Bahnschrift"/>
+          <w:sz w:val="28"/>
+          <w:szCs w:val="28"/>
+          <w:lang w:val="en-US"/>
+        </w:rPr>
+        <w:t xml:space="preserve"> </w:t>
+      </w:r>
+      <w:r>
+        <w:rPr>
+          <w:rFonts w:ascii="Bahnschrift" w:hAnsi="Bahnschrift"/>
+          <w:sz w:val="28"/>
+          <w:szCs w:val="28"/>
+          <w:lang w:val="en-US"/>
+        </w:rPr>
+        <w:t>difficulties</w:t>
+      </w:r>
+    </w:p>
+    <w:p>
+      <w:pPr>
+        <w:rPr>
+          <w:rFonts w:ascii="Bahnschrift" w:hAnsi="Bahnschrift"/>
+          <w:sz w:val="28"/>
+          <w:szCs w:val="28"/>
+          <w:lang w:val="en-US"/>
+        </w:rPr>
+      </w:pPr>
+      <w:r>
+        <w:rPr>
+          <w:rFonts w:ascii="Bahnschrift" w:hAnsi="Bahnschrift"/>
+          <w:sz w:val="28"/>
+          <w:szCs w:val="28"/>
+          <w:lang w:val="en-US"/>
+        </w:rPr>
+        <w:t>-to create a site about our game – Guess the word</w:t>
+      </w:r>
+    </w:p>
+    <w:p>
+      <w:pPr>
+        <w:rPr>
+          <w:rFonts w:cstheme="majorHAnsi"/>
+          <w:sz w:val="28"/>
+          <w:szCs w:val="28"/>
+          <w:lang w:val="en-US" w:eastAsia="bg-BG"/>
+        </w:rPr>
+      </w:pPr>
+    </w:p>
+    <w:p>
+      <w:pPr>
+        <w:rPr>
+          <w:rFonts w:ascii="Bahnschrift" w:hAnsi="Bahnschrift" w:cstheme="majorHAnsi"/>
+          <w:sz w:val="32"/>
+          <w:szCs w:val="32"/>
+          <w:lang w:val="en-US" w:eastAsia="bg-BG"/>
+        </w:rPr>
+      </w:pPr>
+      <w:r>
+        <w:rPr>
+          <w:rFonts w:ascii="Bahnschrift" w:hAnsi="Bahnschrift" w:cstheme="majorHAnsi"/>
+          <w:sz w:val="32"/>
+          <w:szCs w:val="32"/>
+          <w:lang w:val="en-US" w:eastAsia="bg-BG"/>
+        </w:rPr>
+        <w:t>6.</w:t>
+      </w:r>
+      <w:r>
+        <w:rPr>
+          <w:rFonts w:ascii="Bahnschrift" w:eastAsiaTheme="majorEastAsia" w:hAnsi="Bahnschrift" w:cstheme="majorBidi"/>
+          <w:b/>
+          <w:bCs/>
+          <w:color w:val="595959" w:themeColor="text1" w:themeTint="A6"/>
+          <w:sz w:val="32"/>
+          <w:szCs w:val="32"/>
+          <w14:shadow w14:blurRad="50800" w14:dist="38100" w14:dir="2700000" w14:sx="100000" w14:sy="100000" w14:kx="0" w14:ky="0" w14:algn="tl">
+            <w14:srgbClr w14:val="000000">
+              <w14:alpha w14:val="60000"/>
+            </w14:srgbClr>
+          </w14:shadow>
+        </w:rPr>
+        <w:t xml:space="preserve"> </w:t>
+      </w:r>
+      <w:r>
+        <w:rPr>
+          <w:rFonts w:ascii="Bahnschrift" w:eastAsiaTheme="majorEastAsia" w:hAnsi="Bahnschrift" w:cstheme="majorBidi"/>
+          <w:b/>
+          <w:bCs/>
+          <w:color w:val="595959" w:themeColor="text1" w:themeTint="A6"/>
+          <w:sz w:val="32"/>
+          <w:szCs w:val="32"/>
+          <w14:shadow w14:blurRad="50800" w14:dist="38100" w14:dir="2700000" w14:sx="100000" w14:sy="100000" w14:kx="0" w14:ky="0" w14:algn="tl">
+            <w14:srgbClr w14:val="000000">
+              <w14:alpha w14:val="60000"/>
+            </w14:srgbClr>
+          </w14:shadow>
+        </w:rPr>
+        <w:t>I</w:t>
+      </w:r>
+      <w:r>
+        <w:rPr>
+          <w:rFonts w:ascii="Bahnschrift" w:eastAsiaTheme="majorEastAsia" w:hAnsi="Bahnschrift" w:cstheme="majorBidi"/>
+          <w:b/>
+          <w:bCs/>
+          <w:color w:val="595959" w:themeColor="text1" w:themeTint="A6"/>
+          <w:sz w:val="32"/>
+          <w:szCs w:val="32"/>
+          <w14:shadow w14:blurRad="50800" w14:dist="38100" w14:dir="2700000" w14:sx="100000" w14:sy="100000" w14:kx="0" w14:ky="0" w14:algn="tl">
+            <w14:srgbClr w14:val="000000">
+              <w14:alpha w14:val="60000"/>
+            </w14:srgbClr>
+          </w14:shadow>
+        </w:rPr>
+        <w:t>ssues</w:t>
+      </w:r>
+    </w:p>
+    <w:p>
+      <w:pPr>
+        <w:rPr>
+          <w:rFonts w:ascii="Bahnschrift" w:hAnsi="Bahnschrift" w:cstheme="majorHAnsi"/>
+          <w:sz w:val="28"/>
+          <w:szCs w:val="28"/>
+          <w:lang w:val="en-US" w:eastAsia="bg-BG"/>
+        </w:rPr>
+      </w:pPr>
+      <w:r>
+        <w:rPr>
+          <w:rFonts w:ascii="Bahnschrift" w:hAnsi="Bahnschrift" w:cstheme="majorHAnsi"/>
+          <w:sz w:val="28"/>
+          <w:szCs w:val="28"/>
+          <w:lang w:val="en-US" w:eastAsia="bg-BG"/>
+        </w:rPr>
+        <w:t>-t</w:t>
+      </w:r>
+      <w:r>
+        <w:rPr>
+          <w:rFonts w:ascii="Bahnschrift" w:hAnsi="Bahnschrift" w:cstheme="majorHAnsi"/>
+          <w:sz w:val="28"/>
+          <w:szCs w:val="28"/>
+          <w:lang w:val="en-US" w:eastAsia="bg-BG"/>
+        </w:rPr>
+        <w:t>he difficultes that we had were to organise our time</w:t>
+      </w:r>
+    </w:p>
+    <w:p>
+      <w:pPr>
+        <w:rPr>
+          <w:rFonts w:ascii="Bahnschrift" w:hAnsi="Bahnschrift" w:cstheme="majorHAnsi"/>
+          <w:sz w:val="28"/>
+          <w:szCs w:val="28"/>
+          <w:lang w:val="en-US" w:eastAsia="bg-BG"/>
+        </w:rPr>
+      </w:pPr>
+      <w:r>
+        <w:rPr>
+          <w:rFonts w:ascii="Bahnschrift" w:hAnsi="Bahnschrift" w:cstheme="majorHAnsi"/>
+          <w:sz w:val="28"/>
+          <w:szCs w:val="28"/>
+          <w:lang w:val="en-US" w:eastAsia="bg-BG"/>
+        </w:rPr>
+        <w:t xml:space="preserve">-durring the meetings some </w:t>
+      </w:r>
+      <w:r>
+        <w:rPr>
+          <w:rFonts w:ascii="Bahnschrift" w:hAnsi="Bahnschrift" w:cstheme="majorHAnsi"/>
+          <w:sz w:val="28"/>
+          <w:szCs w:val="28"/>
+          <w:lang w:val="en-US" w:eastAsia="bg-BG"/>
+        </w:rPr>
+        <w:t>participants</w:t>
+      </w:r>
+      <w:r>
+        <w:rPr>
+          <w:rFonts w:ascii="Bahnschrift" w:hAnsi="Bahnschrift" w:cstheme="majorHAnsi"/>
+          <w:sz w:val="28"/>
+          <w:szCs w:val="28"/>
+          <w:lang w:val="en-US" w:eastAsia="bg-BG"/>
+        </w:rPr>
+        <w:t xml:space="preserve"> were active</w:t>
+      </w:r>
+    </w:p>
+    <w:p>
+      <w:pPr>
+        <w:rPr>
+          <w:rFonts w:ascii="Bahnschrift" w:hAnsi="Bahnschrift" w:cstheme="majorHAnsi"/>
+          <w:sz w:val="28"/>
+          <w:szCs w:val="28"/>
+          <w:lang w:val="en-US" w:eastAsia="bg-BG"/>
+        </w:rPr>
+      </w:pPr>
+      <w:r>
+        <w:rPr>
+          <w:rFonts w:ascii="Bahnschrift" w:hAnsi="Bahnschrift" w:cstheme="majorHAnsi"/>
+          <w:sz w:val="28"/>
+          <w:szCs w:val="28"/>
+          <w:lang w:val="en-US" w:eastAsia="bg-BG"/>
+        </w:rPr>
+        <w:t>-</w:t>
+      </w:r>
+      <w:r>
+        <w:rPr>
+          <w:sz w:val="28"/>
+          <w:szCs w:val="28"/>
+        </w:rPr>
+        <w:t xml:space="preserve"> </w:t>
+      </w:r>
+      <w:r>
+        <w:rPr>
+          <w:rFonts w:ascii="Bahnschrift" w:hAnsi="Bahnschrift" w:cstheme="majorHAnsi"/>
+          <w:sz w:val="28"/>
+          <w:szCs w:val="28"/>
+          <w:lang w:val="en-US" w:eastAsia="bg-BG"/>
+        </w:rPr>
+        <w:t xml:space="preserve">we had </w:t>
+      </w:r>
+      <w:r>
+        <w:rPr>
+          <w:rFonts w:ascii="Bahnschrift" w:hAnsi="Bahnschrift" w:cstheme="majorHAnsi"/>
+          <w:sz w:val="28"/>
+          <w:szCs w:val="28"/>
+          <w:lang w:val="en-US" w:eastAsia="bg-BG"/>
+        </w:rPr>
+        <w:t>some problems</w:t>
+      </w:r>
+      <w:r>
+        <w:rPr>
+          <w:rFonts w:ascii="Bahnschrift" w:hAnsi="Bahnschrift" w:cstheme="majorHAnsi"/>
+          <w:sz w:val="28"/>
+          <w:szCs w:val="28"/>
+          <w:lang w:val="en-US" w:eastAsia="bg-BG"/>
+        </w:rPr>
+        <w:t xml:space="preserve"> with the distribution of </w:t>
+      </w:r>
+      <w:r>
+        <w:rPr>
+          <w:rFonts w:ascii="Bahnschrift" w:hAnsi="Bahnschrift" w:cstheme="majorHAnsi"/>
+          <w:sz w:val="28"/>
+          <w:szCs w:val="28"/>
+          <w:lang w:val="en-US" w:eastAsia="bg-BG"/>
+        </w:rPr>
+        <w:t xml:space="preserve">the </w:t>
+      </w:r>
+      <w:r>
+        <w:rPr>
+          <w:rFonts w:ascii="Bahnschrift" w:hAnsi="Bahnschrift" w:cstheme="majorHAnsi"/>
+          <w:sz w:val="28"/>
+          <w:szCs w:val="28"/>
+          <w:lang w:val="en-US" w:eastAsia="bg-BG"/>
+        </w:rPr>
+        <w:t>task</w:t>
+      </w:r>
+      <w:r>
+        <w:rPr>
+          <w:rFonts w:ascii="Bahnschrift" w:hAnsi="Bahnschrift" w:cstheme="majorHAnsi"/>
+          <w:sz w:val="28"/>
+          <w:szCs w:val="28"/>
+          <w:lang w:val="en-US" w:eastAsia="bg-BG"/>
+        </w:rPr>
+        <w:t>s and the roles</w:t>
+      </w:r>
+    </w:p>
+    <w:p>
+      <w:pPr>
+        <w:rPr>
+          <w:rFonts w:ascii="Bahnschrift" w:hAnsi="Bahnschrift" w:cstheme="majorHAnsi"/>
+          <w:sz w:val="28"/>
+          <w:szCs w:val="28"/>
+          <w:lang w:val="en-US" w:eastAsia="bg-BG"/>
+        </w:rPr>
+      </w:pPr>
+      <w:r>
+        <w:rPr>
+          <w:rFonts w:ascii="Bahnschrift" w:hAnsi="Bahnschrift" w:cstheme="majorHAnsi"/>
+          <w:sz w:val="28"/>
+          <w:szCs w:val="28"/>
+          <w:lang w:val="en-US" w:eastAsia="bg-BG"/>
+        </w:rPr>
+        <w:t>-other difficulty was that some people had some technical issues</w:t>
+      </w:r>
+    </w:p>
+    <w:p>
+      <w:pPr>
+        <w:rPr>
+          <w:rFonts w:ascii="Bahnschrift" w:hAnsi="Bahnschrift" w:cstheme="majorHAnsi"/>
+          <w:sz w:val="32"/>
+          <w:szCs w:val="32"/>
+          <w:lang w:val="en-US" w:eastAsia="bg-BG"/>
+        </w:rPr>
+      </w:pPr>
+    </w:p>
+    <w:p>
+      <w:pPr>
+        <w:rPr>
+          <w:rFonts w:ascii="Bahnschrift" w:hAnsi="Bahnschrift" w:cstheme="majorHAnsi"/>
+          <w:sz w:val="32"/>
+          <w:szCs w:val="32"/>
+          <w:lang w:val="en-US" w:eastAsia="bg-BG"/>
+        </w:rPr>
+      </w:pPr>
+      <w:r>
+        <w:rPr>
+          <w:rFonts w:ascii="Bahnschrift" w:hAnsi="Bahnschrift" w:cstheme="majorHAnsi"/>
+          <w:sz w:val="32"/>
+          <w:szCs w:val="32"/>
+          <w:lang w:val="en-US" w:eastAsia="bg-BG"/>
+        </w:rPr>
+        <w:lastRenderedPageBreak/>
+        <w:t>7</w:t>
+      </w:r>
+      <w:r>
+        <w:rPr>
+          <w:rFonts w:ascii="Bahnschrift" w:hAnsi="Bahnschrift" w:cstheme="majorHAnsi"/>
+          <w:sz w:val="32"/>
+          <w:szCs w:val="32"/>
+          <w:lang w:val="en-US" w:eastAsia="bg-BG"/>
+        </w:rPr>
+        <w:t xml:space="preserve">. </w:t>
+      </w:r>
+      <w:r>
+        <w:rPr>
+          <w:rFonts w:ascii="Bahnschrift" w:eastAsiaTheme="majorEastAsia" w:hAnsi="Bahnschrift" w:cstheme="majorBidi"/>
+          <w:b/>
+          <w:bCs/>
+          <w:color w:val="595959" w:themeColor="text1" w:themeTint="A6"/>
+          <w:sz w:val="32"/>
+          <w:szCs w:val="32"/>
+          <w14:shadow w14:blurRad="50800" w14:dist="38100" w14:dir="2700000" w14:sx="100000" w14:sy="100000" w14:kx="0" w14:ky="0" w14:algn="tl">
+            <w14:srgbClr w14:val="000000">
+              <w14:alpha w14:val="60000"/>
+            </w14:srgbClr>
+          </w14:shadow>
+        </w:rPr>
+        <w:t>Block</w:t>
+      </w:r>
+      <w:r>
+        <w:rPr>
+          <w:rFonts w:ascii="Bahnschrift" w:eastAsiaTheme="majorEastAsia" w:hAnsi="Bahnschrift" w:cstheme="majorBidi"/>
+          <w:b/>
+          <w:bCs/>
+          <w:color w:val="595959" w:themeColor="text1" w:themeTint="A6"/>
+          <w:sz w:val="32"/>
+          <w:szCs w:val="32"/>
+          <w14:shadow w14:blurRad="50800" w14:dist="38100" w14:dir="2700000" w14:sx="100000" w14:sy="100000" w14:kx="0" w14:ky="0" w14:algn="tl">
+            <w14:srgbClr w14:val="000000">
+              <w14:alpha w14:val="60000"/>
+            </w14:srgbClr>
+          </w14:shadow>
+        </w:rPr>
+        <w:t xml:space="preserve"> </w:t>
+      </w:r>
+      <w:r>
+        <w:rPr>
+          <w:rFonts w:ascii="Bahnschrift" w:eastAsiaTheme="majorEastAsia" w:hAnsi="Bahnschrift" w:cstheme="majorBidi"/>
+          <w:b/>
+          <w:bCs/>
+          <w:color w:val="595959" w:themeColor="text1" w:themeTint="A6"/>
+          <w:sz w:val="32"/>
+          <w:szCs w:val="32"/>
+          <w14:shadow w14:blurRad="50800" w14:dist="38100" w14:dir="2700000" w14:sx="100000" w14:sy="100000" w14:kx="0" w14:ky="0" w14:algn="tl">
+            <w14:srgbClr w14:val="000000">
+              <w14:alpha w14:val="60000"/>
+            </w14:srgbClr>
+          </w14:shadow>
+        </w:rPr>
+        <w:t>plan</w:t>
+      </w:r>
+      <w:r>
+        <w:rPr>
+          <w:rFonts w:ascii="Bahnschrift" w:eastAsiaTheme="majorEastAsia" w:hAnsi="Bahnschrift" w:cstheme="majorBidi"/>
+          <w:b/>
+          <w:bCs/>
+          <w:color w:val="595959" w:themeColor="text1" w:themeTint="A6"/>
+          <w:sz w:val="32"/>
+          <w:szCs w:val="32"/>
+          <w14:shadow w14:blurRad="50800" w14:dist="38100" w14:dir="2700000" w14:sx="100000" w14:sy="100000" w14:kx="0" w14:ky="0" w14:algn="tl">
+            <w14:srgbClr w14:val="000000">
+              <w14:alpha w14:val="60000"/>
+            </w14:srgbClr>
+          </w14:shadow>
+        </w:rPr>
+        <w:t xml:space="preserve"> of the game</w:t>
+      </w:r>
+    </w:p>
+    <w:p>
+      <w:pPr>
+        <w:rPr>
+          <w:rFonts w:ascii="Bahnschrift" w:hAnsi="Bahnschrift" w:cstheme="majorHAnsi"/>
           <w:sz w:val="24"/>
           <w:szCs w:val="24"/>
           <w:lang w:val="en-US" w:eastAsia="bg-BG"/>
         </w:rPr>
       </w:pPr>
-    </w:p>
-    <w:p>
-      <w:pPr>
-        <w:rPr>
-          <w:rFonts w:ascii="Bahnschrift" w:hAnsi="Bahnschrift" w:cstheme="majorHAnsi"/>
-          <w:sz w:val="24"/>
-          <w:szCs w:val="24"/>
-          <w:lang w:val="en-US" w:eastAsia="bg-BG"/>
-        </w:rPr>
-      </w:pPr>
-    </w:p>
-    <w:p>
-      <w:pPr>
-        <w:rPr>
-          <w:rFonts w:ascii="Bahnschrift" w:hAnsi="Bahnschrift" w:cstheme="majorHAnsi"/>
-          <w:sz w:val="24"/>
-          <w:szCs w:val="24"/>
-          <w:lang w:val="en-US" w:eastAsia="bg-BG"/>
-        </w:rPr>
-      </w:pPr>
-      <w:r>
-        <w:rPr>
-          <w:rFonts w:ascii="Bahnschrift" w:hAnsi="Bahnschrift" w:cstheme="majorHAnsi"/>
-          <w:sz w:val="24"/>
-          <w:szCs w:val="24"/>
-          <w:lang w:val="en-US" w:eastAsia="bg-BG"/>
-        </w:rPr>
-        <w:t>5</w:t>
-      </w:r>
-      <w:r>
-        <w:rPr>
-          <w:rFonts w:ascii="Bahnschrift" w:hAnsi="Bahnschrift" w:cstheme="majorHAnsi"/>
-          <w:sz w:val="24"/>
-          <w:szCs w:val="24"/>
-          <w:lang w:val="en-US" w:eastAsia="bg-BG"/>
-        </w:rPr>
-        <w:t>. Future ideas</w:t>
-      </w:r>
-    </w:p>
-    <w:p>
-      <w:pPr>
-        <w:rPr>
-          <w:rFonts w:ascii="Bahnschrift" w:hAnsi="Bahnschrift" w:cstheme="majorHAnsi"/>
-          <w:sz w:val="24"/>
-          <w:szCs w:val="24"/>
-          <w:lang w:val="en-US" w:eastAsia="bg-BG"/>
-        </w:rPr>
-      </w:pPr>
-      <w:r>
-        <w:rPr>
-          <w:rFonts w:ascii="Bahnschrift" w:hAnsi="Bahnschrift" w:cstheme="majorHAnsi"/>
-          <w:sz w:val="24"/>
-          <w:szCs w:val="24"/>
-          <w:lang w:val="en-US" w:eastAsia="bg-BG"/>
-        </w:rPr>
-        <w:t>Our future ideas are:</w:t>
-      </w:r>
-    </w:p>
-    <w:p>
-      <w:pPr>
-        <w:rPr>
-          <w:rFonts w:ascii="Bahnschrift" w:hAnsi="Bahnschrift" w:cstheme="majorHAnsi"/>
-          <w:sz w:val="24"/>
-          <w:szCs w:val="24"/>
-          <w:lang w:val="en-US" w:eastAsia="bg-BG"/>
-        </w:rPr>
-      </w:pPr>
-      <w:r>
-        <w:rPr>
-          <w:rFonts w:ascii="Bahnschrift" w:hAnsi="Bahnschrift" w:cstheme="majorHAnsi"/>
-          <w:sz w:val="24"/>
-          <w:szCs w:val="24"/>
-          <w:lang w:val="en-US" w:eastAsia="bg-BG"/>
-        </w:rPr>
-        <w:t xml:space="preserve">-to add more levels to the </w:t>
-      </w:r>
-      <w:r>
-        <w:rPr>
-          <w:rFonts w:ascii="Bahnschrift" w:hAnsi="Bahnschrift" w:cstheme="majorHAnsi"/>
-          <w:sz w:val="24"/>
-          <w:szCs w:val="24"/>
-          <w:lang w:val="en-US" w:eastAsia="bg-BG"/>
-        </w:rPr>
-        <w:t>game</w:t>
-      </w:r>
-      <w:r>
-        <w:rPr>
-          <w:rFonts w:ascii="Bahnschrift" w:hAnsi="Bahnschrift" w:cstheme="majorHAnsi"/>
-          <w:sz w:val="24"/>
-          <w:szCs w:val="24"/>
-          <w:lang w:val="en-US" w:eastAsia="bg-BG"/>
-        </w:rPr>
-        <w:t xml:space="preserve"> (level 3 – </w:t>
-      </w:r>
-      <w:r>
-        <w:rPr>
-          <w:rFonts w:ascii="Bahnschrift" w:hAnsi="Bahnschrift" w:cstheme="majorHAnsi"/>
-          <w:sz w:val="24"/>
-          <w:szCs w:val="24"/>
-          <w:lang w:val="en-US" w:eastAsia="bg-BG"/>
-        </w:rPr>
-        <w:t>celebrities</w:t>
-      </w:r>
-      <w:r>
-        <w:rPr>
-          <w:rFonts w:ascii="Bahnschrift" w:hAnsi="Bahnschrift" w:cstheme="majorHAnsi"/>
-          <w:sz w:val="24"/>
-          <w:szCs w:val="24"/>
-          <w:lang w:val="en-US" w:eastAsia="bg-BG"/>
-        </w:rPr>
-        <w:t>, level 4 – movies)</w:t>
-      </w:r>
-    </w:p>
-    <w:p>
-      <w:pPr>
-        <w:rPr>
-          <w:rFonts w:ascii="Bahnschrift" w:hAnsi="Bahnschrift"/>
-          <w:sz w:val="24"/>
-          <w:szCs w:val="24"/>
-          <w:lang w:val="en-US"/>
-        </w:rPr>
-      </w:pPr>
-      <w:r>
-        <w:rPr>
-          <w:rFonts w:ascii="Bahnschrift" w:hAnsi="Bahnschrift"/>
-          <w:sz w:val="24"/>
-          <w:szCs w:val="24"/>
-          <w:lang w:val="en-US"/>
-        </w:rPr>
-        <w:t>-to make the menu look better</w:t>
-      </w:r>
-    </w:p>
-    <w:p>
-      <w:pPr>
-        <w:rPr>
-          <w:rFonts w:cstheme="majorHAnsi"/>
-          <w:sz w:val="24"/>
-          <w:szCs w:val="24"/>
-          <w:lang w:val="en-US" w:eastAsia="bg-BG"/>
-        </w:rPr>
-      </w:pPr>
-    </w:p>
-    <w:p>
-      <w:pPr>
-        <w:rPr>
-          <w:rFonts w:cstheme="majorHAnsi"/>
-          <w:sz w:val="24"/>
-          <w:szCs w:val="24"/>
-          <w:lang w:val="en-US" w:eastAsia="bg-BG"/>
-        </w:rPr>
-      </w:pPr>
-    </w:p>
-    <w:p>
-      <w:pPr>
-        <w:rPr>
-          <w:rFonts w:cstheme="majorHAnsi"/>
-          <w:sz w:val="24"/>
-          <w:szCs w:val="24"/>
-          <w:lang w:val="en-US" w:eastAsia="bg-BG"/>
-        </w:rPr>
-      </w:pPr>
-    </w:p>
-    <w:p>
-      <w:pPr>
-        <w:rPr>
-          <w:rFonts w:cstheme="majorHAnsi"/>
-          <w:sz w:val="24"/>
-          <w:szCs w:val="24"/>
-          <w:lang w:val="en-US" w:eastAsia="bg-BG"/>
-        </w:rPr>
-      </w:pPr>
-    </w:p>
-    <w:p>
-      <w:pPr>
-        <w:rPr>
-          <w:rFonts w:cstheme="majorHAnsi"/>
-          <w:sz w:val="24"/>
-          <w:szCs w:val="24"/>
-          <w:lang w:val="en-US" w:eastAsia="bg-BG"/>
-        </w:rPr>
-      </w:pPr>
-    </w:p>
-    <w:p>
-      <w:pPr>
-        <w:rPr>
-          <w:rFonts w:cstheme="majorHAnsi"/>
-          <w:sz w:val="24"/>
-          <w:szCs w:val="24"/>
-          <w:lang w:val="en-US" w:eastAsia="bg-BG"/>
-        </w:rPr>
-      </w:pPr>
-    </w:p>
-    <w:p>
-      <w:pPr>
-        <w:rPr>
-          <w:rFonts w:cstheme="majorHAnsi"/>
-          <w:sz w:val="24"/>
-          <w:szCs w:val="24"/>
-          <w:lang w:val="en-US" w:eastAsia="bg-BG"/>
-        </w:rPr>
-      </w:pPr>
-    </w:p>
-    <w:p>
-      <w:pPr>
-        <w:rPr>
-          <w:rFonts w:cstheme="majorHAnsi"/>
-          <w:sz w:val="24"/>
-          <w:szCs w:val="24"/>
-          <w:lang w:val="en-US" w:eastAsia="bg-BG"/>
-        </w:rPr>
-      </w:pPr>
-    </w:p>
-    <w:p>
-      <w:pPr>
-        <w:rPr>
-          <w:rFonts w:cstheme="majorHAnsi"/>
-          <w:sz w:val="24"/>
-          <w:szCs w:val="24"/>
-          <w:lang w:val="en-US" w:eastAsia="bg-BG"/>
-        </w:rPr>
-      </w:pPr>
-    </w:p>
-    <w:p>
-      <w:pPr>
-        <w:rPr>
-          <w:rFonts w:cstheme="majorHAnsi"/>
-          <w:sz w:val="24"/>
-          <w:szCs w:val="24"/>
-          <w:lang w:val="en-US" w:eastAsia="bg-BG"/>
-        </w:rPr>
-      </w:pPr>
-    </w:p>
-    <w:p>
-      <w:pPr>
-        <w:rPr>
-          <w:rFonts w:ascii="Bahnschrift" w:hAnsi="Bahnschrift" w:cstheme="majorHAnsi"/>
-          <w:sz w:val="24"/>
-          <w:szCs w:val="24"/>
-          <w:lang w:val="en-US" w:eastAsia="bg-BG"/>
-        </w:rPr>
-      </w:pPr>
-      <w:r>
-        <w:rPr>
-          <w:rFonts w:cstheme="majorHAnsi"/>
+      <w:r>
+        <w:rPr>
+          <w:rFonts w:ascii="Bahnschrift" w:hAnsi="Bahnschrift" w:cstheme="majorHAnsi"/>
           <w:noProof/>
           <w:sz w:val="24"/>
           <w:szCs w:val="24"/>
-          <w:lang w:eastAsia="bg-BG"/>
-        </w:rPr>
-        <w:lastRenderedPageBreak/>
+          <w:lang w:val="en-US" w:eastAsia="bg-BG"/>
+        </w:rPr>
         <w:drawing>
-          <wp:anchor distT="0" distB="0" distL="114300" distR="114300" simplePos="0" relativeHeight="251658240" behindDoc="1" locked="0" layoutInCell="1" allowOverlap="1" wp14:anchorId="1879ED53" wp14:editId="273407A8">
+          <wp:anchor distT="0" distB="0" distL="114300" distR="114300" simplePos="0" relativeHeight="251669504" behindDoc="1" locked="0" layoutInCell="1" allowOverlap="1" wp14:anchorId="712DD675" wp14:editId="4314381E">
             <wp:simplePos x="0" y="0"/>
             <wp:positionH relativeFrom="margin">
-              <wp:align>center</wp:align>
+              <wp:posOffset>487680</wp:posOffset>
             </wp:positionH>
             <wp:positionV relativeFrom="paragraph">
-              <wp:posOffset>0</wp:posOffset>
+              <wp:posOffset>164465</wp:posOffset>
             </wp:positionV>
-            <wp:extent cx="3495675" cy="8757920"/>
-            <wp:effectExtent l="0" t="0" r="9525" b="5080"/>
-            <wp:wrapTight wrapText="bothSides">
-              <wp:wrapPolygon edited="0">
-                <wp:start x="0" y="0"/>
-                <wp:lineTo x="0" y="21566"/>
-                <wp:lineTo x="21541" y="21566"/>
-                <wp:lineTo x="21541" y="0"/>
-                <wp:lineTo x="0" y="0"/>
-              </wp:wrapPolygon>
-            </wp:wrapTight>
-            <wp:docPr id="1" name="Картина 1" descr="Картина, която съдържа текст&#10;&#10;Описанието е генерирано автоматично"/>
+            <wp:extent cx="5071110" cy="8210550"/>
+            <wp:effectExtent l="0" t="0" r="0" b="0"/>
+            <wp:wrapSquare wrapText="bothSides"/>
+            <wp:docPr id="9" name="Картина 9"/>
             <wp:cNvGraphicFramePr>
               <a:graphicFrameLocks xmlns:a="http://schemas.openxmlformats.org/drawingml/2006/main" noChangeAspect="1"/>
             </wp:cNvGraphicFramePr>
@@ -2252,11 +4564,11 @@
               <a:graphicData uri="http://schemas.openxmlformats.org/drawingml/2006/picture">
                 <pic:pic xmlns:pic="http://schemas.openxmlformats.org/drawingml/2006/picture">
                   <pic:nvPicPr>
-                    <pic:cNvPr id="1" name="Картина 1" descr="Картина, която съдържа текст&#10;&#10;Описанието е генерирано автоматично"/>
+                    <pic:cNvPr id="9" name="Картина 9"/>
                     <pic:cNvPicPr/>
                   </pic:nvPicPr>
                   <pic:blipFill>
-                    <a:blip r:embed="rId8">
+                    <a:blip r:embed="rId10">
                       <a:extLst>
                         <a:ext uri="{28A0092B-C50C-407E-A947-70E740481C1C}">
                           <a14:useLocalDpi xmlns:a14="http://schemas.microsoft.com/office/drawing/2010/main" val="0"/>
@@ -2270,7 +4582,7 @@
                   <pic:spPr>
                     <a:xfrm>
                       <a:off x="0" y="0"/>
-                      <a:ext cx="3495675" cy="8757920"/>
+                      <a:ext cx="5071110" cy="8210550"/>
                     </a:xfrm>
                     <a:prstGeom prst="rect">
                       <a:avLst/>
@@ -2288,33 +4600,36 @@
           </wp:anchor>
         </w:drawing>
       </w:r>
-      <w:r>
+    </w:p>
+    <w:p>
+      <w:pPr>
         <w:rPr>
           <w:rFonts w:ascii="Bahnschrift" w:hAnsi="Bahnschrift" w:cstheme="majorHAnsi"/>
           <w:sz w:val="24"/>
           <w:szCs w:val="24"/>
           <w:lang w:val="en-US" w:eastAsia="bg-BG"/>
         </w:rPr>
-        <w:t>6</w:t>
-      </w:r>
-      <w:r>
+      </w:pPr>
+    </w:p>
+    <w:p>
+      <w:pPr>
         <w:rPr>
           <w:rFonts w:ascii="Bahnschrift" w:hAnsi="Bahnschrift" w:cstheme="majorHAnsi"/>
           <w:sz w:val="24"/>
           <w:szCs w:val="24"/>
           <w:lang w:val="en-US" w:eastAsia="bg-BG"/>
         </w:rPr>
-        <w:t xml:space="preserve">. Block </w:t>
-      </w:r>
-      <w:r>
+      </w:pPr>
+    </w:p>
+    <w:p>
+      <w:pPr>
         <w:rPr>
           <w:rFonts w:ascii="Bahnschrift" w:hAnsi="Bahnschrift" w:cstheme="majorHAnsi"/>
           <w:sz w:val="24"/>
           <w:szCs w:val="24"/>
           <w:lang w:val="en-US" w:eastAsia="bg-BG"/>
         </w:rPr>
-        <w:t xml:space="preserve"> </w:t>
-      </w:r>
+      </w:pPr>
     </w:p>
     <w:p>
       <w:pPr>
@@ -2325,18 +4640,22 @@
           <w:lang w:val="en-US" w:eastAsia="bg-BG"/>
         </w:rPr>
       </w:pPr>
-      <w:r>
+    </w:p>
+    <w:p>
+      <w:pPr>
         <w:rPr>
           <w:rFonts w:ascii="Bahnschrift" w:hAnsi="Bahnschrift" w:cstheme="majorHAnsi"/>
           <w:sz w:val="24"/>
           <w:szCs w:val="24"/>
           <w:lang w:val="en-US" w:eastAsia="bg-BG"/>
         </w:rPr>
-        <w:t xml:space="preserve">diagram </w:t>
-      </w:r>
-    </w:p>
-    <w:p>
-      <w:pPr>
+      </w:pPr>
+    </w:p>
+    <w:p>
+      <w:pPr>
+        <w:tabs>
+          <w:tab w:val="left" w:pos="1845"/>
+        </w:tabs>
         <w:rPr>
           <w:rFonts w:ascii="Bahnschrift" w:hAnsi="Bahnschrift" w:cstheme="majorHAnsi"/>
           <w:sz w:val="24"/>
@@ -2344,66 +4663,370 @@
           <w:lang w:val="en-US" w:eastAsia="bg-BG"/>
         </w:rPr>
       </w:pPr>
-      <w:r>
+    </w:p>
+    <w:p>
+      <w:pPr>
         <w:rPr>
           <w:rFonts w:ascii="Bahnschrift" w:hAnsi="Bahnschrift" w:cstheme="majorHAnsi"/>
           <w:sz w:val="24"/>
           <w:szCs w:val="24"/>
           <w:lang w:val="en-US" w:eastAsia="bg-BG"/>
         </w:rPr>
-        <w:t>of</w:t>
-      </w:r>
-      <w:r>
+      </w:pPr>
+    </w:p>
+    <w:p>
+      <w:pPr>
         <w:rPr>
           <w:rFonts w:ascii="Bahnschrift" w:hAnsi="Bahnschrift" w:cstheme="majorHAnsi"/>
           <w:sz w:val="24"/>
           <w:szCs w:val="24"/>
           <w:lang w:val="en-US" w:eastAsia="bg-BG"/>
         </w:rPr>
-        <w:t xml:space="preserve"> </w:t>
-      </w:r>
-      <w:r>
+      </w:pPr>
+    </w:p>
+    <w:p>
+      <w:pPr>
         <w:rPr>
           <w:rFonts w:ascii="Bahnschrift" w:hAnsi="Bahnschrift" w:cstheme="majorHAnsi"/>
           <w:sz w:val="24"/>
           <w:szCs w:val="24"/>
           <w:lang w:val="en-US" w:eastAsia="bg-BG"/>
         </w:rPr>
-        <w:t>the</w:t>
-      </w:r>
-      <w:r>
+      </w:pPr>
+    </w:p>
+    <w:p>
+      <w:pPr>
         <w:rPr>
           <w:rFonts w:ascii="Bahnschrift" w:hAnsi="Bahnschrift" w:cstheme="majorHAnsi"/>
           <w:sz w:val="24"/>
           <w:szCs w:val="24"/>
           <w:lang w:val="en-US" w:eastAsia="bg-BG"/>
         </w:rPr>
-        <w:t xml:space="preserve"> </w:t>
-      </w:r>
-      <w:r>
+      </w:pPr>
+    </w:p>
+    <w:p>
+      <w:pPr>
         <w:rPr>
           <w:rFonts w:ascii="Bahnschrift" w:hAnsi="Bahnschrift" w:cstheme="majorHAnsi"/>
           <w:sz w:val="24"/>
           <w:szCs w:val="24"/>
           <w:lang w:val="en-US" w:eastAsia="bg-BG"/>
         </w:rPr>
-        <w:t>code</w:t>
-      </w:r>
+      </w:pPr>
+    </w:p>
+    <w:p>
+      <w:pPr>
+        <w:rPr>
+          <w:rFonts w:ascii="Bahnschrift" w:hAnsi="Bahnschrift" w:cstheme="majorHAnsi"/>
+          <w:sz w:val="24"/>
+          <w:szCs w:val="24"/>
+          <w:lang w:val="en-US" w:eastAsia="bg-BG"/>
+        </w:rPr>
+      </w:pPr>
+    </w:p>
+    <w:p>
+      <w:pPr>
+        <w:rPr>
+          <w:rFonts w:ascii="Bahnschrift" w:hAnsi="Bahnschrift" w:cstheme="majorHAnsi"/>
+          <w:sz w:val="24"/>
+          <w:szCs w:val="24"/>
+          <w:lang w:val="en-US" w:eastAsia="bg-BG"/>
+        </w:rPr>
+      </w:pPr>
+    </w:p>
+    <w:p>
+      <w:pPr>
+        <w:rPr>
+          <w:rFonts w:ascii="Bahnschrift" w:hAnsi="Bahnschrift" w:cstheme="majorHAnsi"/>
+          <w:sz w:val="24"/>
+          <w:szCs w:val="24"/>
+          <w:lang w:val="en-US" w:eastAsia="bg-BG"/>
+        </w:rPr>
+      </w:pPr>
+    </w:p>
+    <w:p>
+      <w:pPr>
+        <w:rPr>
+          <w:rFonts w:ascii="Bahnschrift" w:hAnsi="Bahnschrift" w:cstheme="majorHAnsi"/>
+          <w:sz w:val="24"/>
+          <w:szCs w:val="24"/>
+          <w:lang w:val="en-US" w:eastAsia="bg-BG"/>
+        </w:rPr>
+      </w:pPr>
+    </w:p>
+    <w:p>
+      <w:pPr>
+        <w:rPr>
+          <w:rFonts w:ascii="Bahnschrift" w:hAnsi="Bahnschrift" w:cstheme="majorHAnsi"/>
+          <w:sz w:val="24"/>
+          <w:szCs w:val="24"/>
+          <w:lang w:val="en-US" w:eastAsia="bg-BG"/>
+        </w:rPr>
+      </w:pPr>
+    </w:p>
+    <w:p>
+      <w:pPr>
+        <w:rPr>
+          <w:rFonts w:ascii="Bahnschrift" w:hAnsi="Bahnschrift" w:cstheme="majorHAnsi"/>
+          <w:sz w:val="24"/>
+          <w:szCs w:val="24"/>
+          <w:lang w:val="en-US" w:eastAsia="bg-BG"/>
+        </w:rPr>
+      </w:pPr>
+    </w:p>
+    <w:p>
+      <w:pPr>
+        <w:rPr>
+          <w:rFonts w:ascii="Bahnschrift" w:hAnsi="Bahnschrift" w:cstheme="majorHAnsi"/>
+          <w:sz w:val="24"/>
+          <w:szCs w:val="24"/>
+          <w:lang w:val="en-US" w:eastAsia="bg-BG"/>
+        </w:rPr>
+      </w:pPr>
+    </w:p>
+    <w:p>
+      <w:pPr>
+        <w:rPr>
+          <w:rFonts w:ascii="Bahnschrift" w:hAnsi="Bahnschrift" w:cstheme="majorHAnsi"/>
+          <w:sz w:val="24"/>
+          <w:szCs w:val="24"/>
+          <w:lang w:val="en-US" w:eastAsia="bg-BG"/>
+        </w:rPr>
+      </w:pPr>
+    </w:p>
+    <w:p>
+      <w:pPr>
+        <w:rPr>
+          <w:rFonts w:ascii="Bahnschrift" w:hAnsi="Bahnschrift" w:cstheme="majorHAnsi"/>
+          <w:sz w:val="24"/>
+          <w:szCs w:val="24"/>
+          <w:lang w:val="en-US" w:eastAsia="bg-BG"/>
+        </w:rPr>
+      </w:pPr>
+    </w:p>
+    <w:p>
+      <w:pPr>
+        <w:rPr>
+          <w:rFonts w:ascii="Bahnschrift" w:hAnsi="Bahnschrift" w:cstheme="majorHAnsi"/>
+          <w:sz w:val="24"/>
+          <w:szCs w:val="24"/>
+          <w:lang w:val="en-US" w:eastAsia="bg-BG"/>
+        </w:rPr>
+      </w:pPr>
+    </w:p>
+    <w:p>
+      <w:pPr>
+        <w:rPr>
+          <w:rFonts w:ascii="Bahnschrift" w:hAnsi="Bahnschrift" w:cstheme="majorHAnsi"/>
+          <w:sz w:val="24"/>
+          <w:szCs w:val="24"/>
+          <w:lang w:val="en-US" w:eastAsia="bg-BG"/>
+        </w:rPr>
+      </w:pPr>
+    </w:p>
+    <w:p>
+      <w:pPr>
+        <w:rPr>
+          <w:rFonts w:ascii="Bahnschrift" w:hAnsi="Bahnschrift" w:cstheme="majorHAnsi"/>
+          <w:sz w:val="24"/>
+          <w:szCs w:val="24"/>
+          <w:lang w:val="en-US" w:eastAsia="bg-BG"/>
+        </w:rPr>
+      </w:pPr>
+    </w:p>
+    <w:p>
+      <w:pPr>
+        <w:rPr>
+          <w:rFonts w:ascii="Bahnschrift" w:hAnsi="Bahnschrift" w:cstheme="majorHAnsi"/>
+          <w:sz w:val="24"/>
+          <w:szCs w:val="24"/>
+          <w:lang w:val="en-US" w:eastAsia="bg-BG"/>
+        </w:rPr>
+      </w:pPr>
+    </w:p>
+    <w:p>
+      <w:pPr>
+        <w:rPr>
+          <w:rFonts w:ascii="Bahnschrift" w:hAnsi="Bahnschrift" w:cstheme="majorHAnsi"/>
+          <w:sz w:val="24"/>
+          <w:szCs w:val="24"/>
+          <w:lang w:val="en-US" w:eastAsia="bg-BG"/>
+        </w:rPr>
+      </w:pPr>
+    </w:p>
+    <w:p>
+      <w:pPr>
+        <w:rPr>
+          <w:rFonts w:ascii="Bahnschrift" w:hAnsi="Bahnschrift" w:cstheme="majorHAnsi"/>
+          <w:sz w:val="24"/>
+          <w:szCs w:val="24"/>
+          <w:lang w:val="en-US" w:eastAsia="bg-BG"/>
+        </w:rPr>
+      </w:pPr>
+    </w:p>
+    <w:p>
+      <w:pPr>
+        <w:rPr>
+          <w:rFonts w:ascii="Bahnschrift" w:hAnsi="Bahnschrift" w:cstheme="majorHAnsi"/>
+          <w:sz w:val="24"/>
+          <w:szCs w:val="24"/>
+          <w:lang w:val="en-US" w:eastAsia="bg-BG"/>
+        </w:rPr>
+      </w:pPr>
     </w:p>
     <w:sectPr>
+      <w:footerReference w:type="default" r:id="rId11"/>
       <w:pgSz w:w="11906" w:h="16838"/>
       <w:pgMar w:top="1417" w:right="1417" w:bottom="1417" w:left="1417" w:header="708" w:footer="708" w:gutter="0"/>
       <w:pgBorders w:display="firstPage" w:offsetFrom="page">
-        <w:top w:val="triple" w:sz="4" w:space="24" w:color="4472C4" w:themeColor="accent1"/>
-        <w:left w:val="triple" w:sz="4" w:space="24" w:color="4472C4" w:themeColor="accent1"/>
-        <w:bottom w:val="triple" w:sz="4" w:space="24" w:color="4472C4" w:themeColor="accent1"/>
-        <w:right w:val="triple" w:sz="4" w:space="24" w:color="4472C4" w:themeColor="accent1"/>
+        <w:top w:val="triple" w:sz="4" w:space="24" w:color="A6A6A6" w:themeColor="background1" w:themeShade="A6"/>
+        <w:left w:val="triple" w:sz="4" w:space="24" w:color="A6A6A6" w:themeColor="background1" w:themeShade="A6"/>
+        <w:bottom w:val="triple" w:sz="4" w:space="24" w:color="A6A6A6" w:themeColor="background1" w:themeShade="A6"/>
+        <w:right w:val="triple" w:sz="4" w:space="24" w:color="A6A6A6" w:themeColor="background1" w:themeShade="A6"/>
       </w:pgBorders>
       <w:cols w:space="708"/>
       <w:docGrid w:linePitch="360"/>
     </w:sectPr>
   </w:body>
 </w:document>
+</file>
+
+<file path=word/endnotes.xml><?xml version="1.0" encoding="utf-8"?>
+<w:endnotes xmlns:wpc="http://schemas.microsoft.com/office/word/2010/wordprocessingCanvas" xmlns:cx="http://schemas.microsoft.com/office/drawing/2014/chartex" xmlns:cx1="http://schemas.microsoft.com/office/drawing/2015/9/8/chartex" xmlns:cx2="http://schemas.microsoft.com/office/drawing/2015/10/21/chartex" xmlns:cx3="http://schemas.microsoft.com/office/drawing/2016/5/9/chartex" xmlns:cx4="http://schemas.microsoft.com/office/drawing/2016/5/10/chartex" xmlns:cx5="http://schemas.microsoft.com/office/drawing/2016/5/11/chartex" xmlns:cx6="http://schemas.microsoft.com/office/drawing/2016/5/12/chartex" xmlns:cx7="http://schemas.microsoft.com/office/drawing/2016/5/13/chartex" xmlns:cx8="http://schemas.microsoft.com/office/drawing/2016/5/14/chartex" xmlns:mc="http://schemas.openxmlformats.org/markup-compatibility/2006" xmlns:aink="http://schemas.microsoft.com/office/drawing/2016/ink" xmlns:am3d="http://schemas.microsoft.com/office/drawing/2017/model3d" xmlns:o="urn:schemas-microsoft-com:office:office" xmlns:r="http://schemas.openxmlformats.org/officeDocument/2006/relationships" xmlns:m="http://schemas.openxmlformats.org/officeDocument/2006/math" xmlns:v="urn:schemas-microsoft-com:vml" xmlns:wp14="http://schemas.microsoft.com/office/word/2010/wordprocessingDrawing" xmlns:wp="http://schemas.openxmlformats.org/drawingml/2006/wordprocessingDrawing" xmlns:w10="urn:schemas-microsoft-com:office:word" xmlns:w="http://schemas.openxmlformats.org/wordprocessingml/2006/main" xmlns:w14="http://schemas.microsoft.com/office/word/2010/wordml" xmlns:w15="http://schemas.microsoft.com/office/word/2012/wordml" xmlns:w16cex="http://schemas.microsoft.com/office/word/2018/wordml/cex" xmlns:w16cid="http://schemas.microsoft.com/office/word/2016/wordml/cid" xmlns:w16="http://schemas.microsoft.com/office/word/2018/wordml" xmlns:w16se="http://schemas.microsoft.com/office/word/2015/wordml/symex" xmlns:wpg="http://schemas.microsoft.com/office/word/2010/wordprocessingGroup" xmlns:wpi="http://schemas.microsoft.com/office/word/2010/wordprocessingInk" xmlns:wne="http://schemas.microsoft.com/office/word/2006/wordml" xmlns:wps="http://schemas.microsoft.com/office/word/2010/wordprocessingShape" mc:Ignorable="w14 w15 w16se w16cid w16 w16cex wp14">
+  <w:endnote w:type="separator" w:id="-1">
+    <w:p>
+      <w:pPr>
+        <w:spacing w:after="0" w:line="240" w:lineRule="auto"/>
+      </w:pPr>
+      <w:r>
+        <w:separator/>
+      </w:r>
+    </w:p>
+  </w:endnote>
+  <w:endnote w:type="continuationSeparator" w:id="0">
+    <w:p>
+      <w:pPr>
+        <w:spacing w:after="0" w:line="240" w:lineRule="auto"/>
+      </w:pPr>
+      <w:r>
+        <w:continuationSeparator/>
+      </w:r>
+    </w:p>
+  </w:endnote>
+</w:endnotes>
+</file>
+
+<file path=word/footer1.xml><?xml version="1.0" encoding="utf-8"?>
+<w:ftr xmlns:wpc="http://schemas.microsoft.com/office/word/2010/wordprocessingCanvas" xmlns:cx="http://schemas.microsoft.com/office/drawing/2014/chartex" xmlns:cx1="http://schemas.microsoft.com/office/drawing/2015/9/8/chartex" xmlns:cx2="http://schemas.microsoft.com/office/drawing/2015/10/21/chartex" xmlns:cx3="http://schemas.microsoft.com/office/drawing/2016/5/9/chartex" xmlns:cx4="http://schemas.microsoft.com/office/drawing/2016/5/10/chartex" xmlns:cx5="http://schemas.microsoft.com/office/drawing/2016/5/11/chartex" xmlns:cx6="http://schemas.microsoft.com/office/drawing/2016/5/12/chartex" xmlns:cx7="http://schemas.microsoft.com/office/drawing/2016/5/13/chartex" xmlns:cx8="http://schemas.microsoft.com/office/drawing/2016/5/14/chartex" xmlns:mc="http://schemas.openxmlformats.org/markup-compatibility/2006" xmlns:aink="http://schemas.microsoft.com/office/drawing/2016/ink" xmlns:am3d="http://schemas.microsoft.com/office/drawing/2017/model3d" xmlns:o="urn:schemas-microsoft-com:office:office" xmlns:r="http://schemas.openxmlformats.org/officeDocument/2006/relationships" xmlns:m="http://schemas.openxmlformats.org/officeDocument/2006/math" xmlns:v="urn:schemas-microsoft-com:vml" xmlns:wp14="http://schemas.microsoft.com/office/word/2010/wordprocessingDrawing" xmlns:wp="http://schemas.openxmlformats.org/drawingml/2006/wordprocessingDrawing" xmlns:w10="urn:schemas-microsoft-com:office:word" xmlns:w="http://schemas.openxmlformats.org/wordprocessingml/2006/main" xmlns:w14="http://schemas.microsoft.com/office/word/2010/wordml" xmlns:w15="http://schemas.microsoft.com/office/word/2012/wordml" xmlns:w16cex="http://schemas.microsoft.com/office/word/2018/wordml/cex" xmlns:w16cid="http://schemas.microsoft.com/office/word/2016/wordml/cid" xmlns:w16="http://schemas.microsoft.com/office/word/2018/wordml" xmlns:w16se="http://schemas.microsoft.com/office/word/2015/wordml/symex" xmlns:wpg="http://schemas.microsoft.com/office/word/2010/wordprocessingGroup" xmlns:wpi="http://schemas.microsoft.com/office/word/2010/wordprocessingInk" xmlns:wne="http://schemas.microsoft.com/office/word/2006/wordml" xmlns:wps="http://schemas.microsoft.com/office/word/2010/wordprocessingShape" mc:Ignorable="w14 w15 w16se w16cid w16 w16cex wp14">
+  <w:sdt>
+    <w:sdtPr>
+      <w:rPr>
+        <w:sz w:val="28"/>
+        <w:szCs w:val="28"/>
+      </w:rPr>
+      <w:id w:val="295488316"/>
+      <w:docPartObj>
+        <w:docPartGallery w:val="Page Numbers (Bottom of Page)"/>
+        <w:docPartUnique/>
+      </w:docPartObj>
+    </w:sdtPr>
+    <w:sdtEndPr>
+      <w:rPr>
+        <w:b/>
+        <w:bCs/>
+      </w:rPr>
+    </w:sdtEndPr>
+    <w:sdtContent>
+      <w:p>
+        <w:pPr>
+          <w:pStyle w:val="aa"/>
+          <w:jc w:val="right"/>
+          <w:rPr>
+            <w:b/>
+            <w:bCs/>
+            <w:sz w:val="28"/>
+            <w:szCs w:val="28"/>
+          </w:rPr>
+        </w:pPr>
+        <w:r>
+          <w:rPr>
+            <w:b/>
+            <w:bCs/>
+            <w:sz w:val="28"/>
+            <w:szCs w:val="28"/>
+          </w:rPr>
+          <w:fldChar w:fldCharType="begin"/>
+        </w:r>
+        <w:r>
+          <w:rPr>
+            <w:b/>
+            <w:bCs/>
+            <w:sz w:val="28"/>
+            <w:szCs w:val="28"/>
+          </w:rPr>
+          <w:instrText>PAGE   \* MERGEFORMAT</w:instrText>
+        </w:r>
+        <w:r>
+          <w:rPr>
+            <w:b/>
+            <w:bCs/>
+            <w:sz w:val="28"/>
+            <w:szCs w:val="28"/>
+          </w:rPr>
+          <w:fldChar w:fldCharType="separate"/>
+        </w:r>
+        <w:r>
+          <w:rPr>
+            <w:b/>
+            <w:bCs/>
+            <w:sz w:val="28"/>
+            <w:szCs w:val="28"/>
+          </w:rPr>
+          <w:t>2</w:t>
+        </w:r>
+        <w:r>
+          <w:rPr>
+            <w:b/>
+            <w:bCs/>
+            <w:sz w:val="28"/>
+            <w:szCs w:val="28"/>
+          </w:rPr>
+          <w:fldChar w:fldCharType="end"/>
+        </w:r>
+      </w:p>
+    </w:sdtContent>
+  </w:sdt>
+  <w:p>
+    <w:pPr>
+      <w:pStyle w:val="aa"/>
+    </w:pPr>
+  </w:p>
+</w:ftr>
+</file>
+
+<file path=word/footnotes.xml><?xml version="1.0" encoding="utf-8"?>
+<w:footnotes xmlns:wpc="http://schemas.microsoft.com/office/word/2010/wordprocessingCanvas" xmlns:cx="http://schemas.microsoft.com/office/drawing/2014/chartex" xmlns:cx1="http://schemas.microsoft.com/office/drawing/2015/9/8/chartex" xmlns:cx2="http://schemas.microsoft.com/office/drawing/2015/10/21/chartex" xmlns:cx3="http://schemas.microsoft.com/office/drawing/2016/5/9/chartex" xmlns:cx4="http://schemas.microsoft.com/office/drawing/2016/5/10/chartex" xmlns:cx5="http://schemas.microsoft.com/office/drawing/2016/5/11/chartex" xmlns:cx6="http://schemas.microsoft.com/office/drawing/2016/5/12/chartex" xmlns:cx7="http://schemas.microsoft.com/office/drawing/2016/5/13/chartex" xmlns:cx8="http://schemas.microsoft.com/office/drawing/2016/5/14/chartex" xmlns:mc="http://schemas.openxmlformats.org/markup-compatibility/2006" xmlns:aink="http://schemas.microsoft.com/office/drawing/2016/ink" xmlns:am3d="http://schemas.microsoft.com/office/drawing/2017/model3d" xmlns:o="urn:schemas-microsoft-com:office:office" xmlns:r="http://schemas.openxmlformats.org/officeDocument/2006/relationships" xmlns:m="http://schemas.openxmlformats.org/officeDocument/2006/math" xmlns:v="urn:schemas-microsoft-com:vml" xmlns:wp14="http://schemas.microsoft.com/office/word/2010/wordprocessingDrawing" xmlns:wp="http://schemas.openxmlformats.org/drawingml/2006/wordprocessingDrawing" xmlns:w10="urn:schemas-microsoft-com:office:word" xmlns:w="http://schemas.openxmlformats.org/wordprocessingml/2006/main" xmlns:w14="http://schemas.microsoft.com/office/word/2010/wordml" xmlns:w15="http://schemas.microsoft.com/office/word/2012/wordml" xmlns:w16cex="http://schemas.microsoft.com/office/word/2018/wordml/cex" xmlns:w16cid="http://schemas.microsoft.com/office/word/2016/wordml/cid" xmlns:w16="http://schemas.microsoft.com/office/word/2018/wordml" xmlns:w16se="http://schemas.microsoft.com/office/word/2015/wordml/symex" xmlns:wpg="http://schemas.microsoft.com/office/word/2010/wordprocessingGroup" xmlns:wpi="http://schemas.microsoft.com/office/word/2010/wordprocessingInk" xmlns:wne="http://schemas.microsoft.com/office/word/2006/wordml" xmlns:wps="http://schemas.microsoft.com/office/word/2010/wordprocessingShape" mc:Ignorable="w14 w15 w16se w16cid w16 w16cex wp14">
+  <w:footnote w:type="separator" w:id="-1">
+    <w:p>
+      <w:pPr>
+        <w:spacing w:after="0" w:line="240" w:lineRule="auto"/>
+      </w:pPr>
+      <w:r>
+        <w:separator/>
+      </w:r>
+    </w:p>
+  </w:footnote>
+  <w:footnote w:type="continuationSeparator" w:id="0">
+    <w:p>
+      <w:pPr>
+        <w:spacing w:after="0" w:line="240" w:lineRule="auto"/>
+      </w:pPr>
+      <w:r>
+        <w:continuationSeparator/>
+      </w:r>
+    </w:p>
+  </w:footnote>
+</w:footnotes>
 </file>
 
 <file path=word/numbering.xml><?xml version="1.0" encoding="utf-8"?>
@@ -3132,6 +5755,92 @@
     </w:lvl>
   </w:abstractNum>
   <w:abstractNum w:abstractNumId="6" w15:restartNumberingAfterBreak="0">
+    <w:nsid w:val="4CC26BAE"/>
+    <w:multiLevelType w:val="hybridMultilevel"/>
+    <w:tmpl w:val="7E7E1668"/>
+    <w:lvl w:ilvl="0" w:tplc="0402000F">
+      <w:start w:val="1"/>
+      <w:numFmt w:val="decimal"/>
+      <w:lvlText w:val="%1."/>
+      <w:lvlJc w:val="left"/>
+      <w:pPr>
+        <w:ind w:left="720" w:hanging="360"/>
+      </w:pPr>
+    </w:lvl>
+    <w:lvl w:ilvl="1" w:tplc="04020019" w:tentative="1">
+      <w:start w:val="1"/>
+      <w:numFmt w:val="lowerLetter"/>
+      <w:lvlText w:val="%2."/>
+      <w:lvlJc w:val="left"/>
+      <w:pPr>
+        <w:ind w:left="1440" w:hanging="360"/>
+      </w:pPr>
+    </w:lvl>
+    <w:lvl w:ilvl="2" w:tplc="0402001B" w:tentative="1">
+      <w:start w:val="1"/>
+      <w:numFmt w:val="lowerRoman"/>
+      <w:lvlText w:val="%3."/>
+      <w:lvlJc w:val="right"/>
+      <w:pPr>
+        <w:ind w:left="2160" w:hanging="180"/>
+      </w:pPr>
+    </w:lvl>
+    <w:lvl w:ilvl="3" w:tplc="0402000F" w:tentative="1">
+      <w:start w:val="1"/>
+      <w:numFmt w:val="decimal"/>
+      <w:lvlText w:val="%4."/>
+      <w:lvlJc w:val="left"/>
+      <w:pPr>
+        <w:ind w:left="2880" w:hanging="360"/>
+      </w:pPr>
+    </w:lvl>
+    <w:lvl w:ilvl="4" w:tplc="04020019" w:tentative="1">
+      <w:start w:val="1"/>
+      <w:numFmt w:val="lowerLetter"/>
+      <w:lvlText w:val="%5."/>
+      <w:lvlJc w:val="left"/>
+      <w:pPr>
+        <w:ind w:left="3600" w:hanging="360"/>
+      </w:pPr>
+    </w:lvl>
+    <w:lvl w:ilvl="5" w:tplc="0402001B" w:tentative="1">
+      <w:start w:val="1"/>
+      <w:numFmt w:val="lowerRoman"/>
+      <w:lvlText w:val="%6."/>
+      <w:lvlJc w:val="right"/>
+      <w:pPr>
+        <w:ind w:left="4320" w:hanging="180"/>
+      </w:pPr>
+    </w:lvl>
+    <w:lvl w:ilvl="6" w:tplc="0402000F" w:tentative="1">
+      <w:start w:val="1"/>
+      <w:numFmt w:val="decimal"/>
+      <w:lvlText w:val="%7."/>
+      <w:lvlJc w:val="left"/>
+      <w:pPr>
+        <w:ind w:left="5040" w:hanging="360"/>
+      </w:pPr>
+    </w:lvl>
+    <w:lvl w:ilvl="7" w:tplc="04020019" w:tentative="1">
+      <w:start w:val="1"/>
+      <w:numFmt w:val="lowerLetter"/>
+      <w:lvlText w:val="%8."/>
+      <w:lvlJc w:val="left"/>
+      <w:pPr>
+        <w:ind w:left="5760" w:hanging="360"/>
+      </w:pPr>
+    </w:lvl>
+    <w:lvl w:ilvl="8" w:tplc="0402001B" w:tentative="1">
+      <w:start w:val="1"/>
+      <w:numFmt w:val="lowerRoman"/>
+      <w:lvlText w:val="%9."/>
+      <w:lvlJc w:val="right"/>
+      <w:pPr>
+        <w:ind w:left="6480" w:hanging="180"/>
+      </w:pPr>
+    </w:lvl>
+  </w:abstractNum>
+  <w:abstractNum w:abstractNumId="7" w15:restartNumberingAfterBreak="0">
     <w:nsid w:val="53E96687"/>
     <w:multiLevelType w:val="hybridMultilevel"/>
     <w:tmpl w:val="426EC900"/>
@@ -3308,7 +6017,7 @@
     <w:abstractNumId w:val="4"/>
   </w:num>
   <w:num w:numId="4">
-    <w:abstractNumId w:val="6"/>
+    <w:abstractNumId w:val="7"/>
   </w:num>
   <w:num w:numId="5">
     <w:abstractNumId w:val="1"/>
@@ -3318,6 +6027,9 @@
   </w:num>
   <w:num w:numId="7">
     <w:abstractNumId w:val="2"/>
+  </w:num>
+  <w:num w:numId="8">
+    <w:abstractNumId w:val="6"/>
   </w:num>
 </w:numbering>
 </file>
@@ -3937,6 +6649,50 @@
       </w:tblBorders>
     </w:tblPr>
   </w:style>
+  <w:style w:type="paragraph" w:styleId="a8">
+    <w:name w:val="header"/>
+    <w:basedOn w:val="a"/>
+    <w:link w:val="a9"/>
+    <w:uiPriority w:val="99"/>
+    <w:unhideWhenUsed/>
+    <w:rsid w:val="009B1101"/>
+    <w:pPr>
+      <w:tabs>
+        <w:tab w:val="center" w:pos="4536"/>
+        <w:tab w:val="right" w:pos="9072"/>
+      </w:tabs>
+      <w:spacing w:after="0" w:line="240" w:lineRule="auto"/>
+    </w:pPr>
+  </w:style>
+  <w:style w:type="character" w:customStyle="1" w:styleId="a9">
+    <w:name w:val="Горен колонтитул Знак"/>
+    <w:basedOn w:val="a0"/>
+    <w:link w:val="a8"/>
+    <w:uiPriority w:val="99"/>
+    <w:rsid w:val="009B1101"/>
+  </w:style>
+  <w:style w:type="paragraph" w:styleId="aa">
+    <w:name w:val="footer"/>
+    <w:basedOn w:val="a"/>
+    <w:link w:val="ab"/>
+    <w:uiPriority w:val="99"/>
+    <w:unhideWhenUsed/>
+    <w:rsid w:val="009B1101"/>
+    <w:pPr>
+      <w:tabs>
+        <w:tab w:val="center" w:pos="4536"/>
+        <w:tab w:val="right" w:pos="9072"/>
+      </w:tabs>
+      <w:spacing w:after="0" w:line="240" w:lineRule="auto"/>
+    </w:pPr>
+  </w:style>
+  <w:style w:type="character" w:customStyle="1" w:styleId="ab">
+    <w:name w:val="Долен колонтитул Знак"/>
+    <w:basedOn w:val="a0"/>
+    <w:link w:val="aa"/>
+    <w:uiPriority w:val="99"/>
+    <w:rsid w:val="009B1101"/>
+  </w:style>
 </w:styles>
 </file>
 
